--- a/JAVASCRIPT/Opdracht/opdrachtsites.docx
+++ b/JAVASCRIPT/Opdracht/opdrachtsites.docx
@@ -3,7 +3,7 @@
 <w:document xmlns:wpc="http://schemas.microsoft.com/office/word/2010/wordprocessingCanvas" xmlns:cx="http://schemas.microsoft.com/office/drawing/2014/chartex" xmlns:cx1="http://schemas.microsoft.com/office/drawing/2015/9/8/chartex" xmlns:cx2="http://schemas.microsoft.com/office/drawing/2015/10/21/chartex" xmlns:cx3="http://schemas.microsoft.com/office/drawing/2016/5/9/chartex" xmlns:cx4="http://schemas.microsoft.com/office/drawing/2016/5/10/chartex" xmlns:cx5="http://schemas.microsoft.com/office/drawing/2016/5/11/chartex" xmlns:cx6="http://schemas.microsoft.com/office/drawing/2016/5/12/chartex" xmlns:cx7="http://schemas.microsoft.com/office/drawing/2016/5/13/chartex" xmlns:cx8="http://schemas.microsoft.com/office/drawing/2016/5/14/chartex" xmlns:mc="http://schemas.openxmlformats.org/markup-compatibility/2006" xmlns:aink="http://schemas.microsoft.com/office/drawing/2016/ink" xmlns:am3d="http://schemas.microsoft.com/office/drawing/2017/model3d" xmlns:o="urn:schemas-microsoft-com:office:office" xmlns:r="http://schemas.openxmlformats.org/officeDocument/2006/relationships" xmlns:m="http://schemas.openxmlformats.org/officeDocument/2006/math" xmlns:v="urn:schemas-microsoft-com:vml" xmlns:wp14="http://schemas.microsoft.com/office/word/2010/wordprocessingDrawing" xmlns:wp="http://schemas.openxmlformats.org/drawingml/2006/wordprocessingDrawing" xmlns:w10="urn:schemas-microsoft-com:office:word" xmlns:w="http://schemas.openxmlformats.org/wordprocessingml/2006/main" xmlns:w14="http://schemas.microsoft.com/office/word/2010/wordml" xmlns:w15="http://schemas.microsoft.com/office/word/2012/wordml" xmlns:w16cid="http://schemas.microsoft.com/office/word/2016/wordml/cid" xmlns:w16se="http://schemas.microsoft.com/office/word/2015/wordml/symex" xmlns:wpg="http://schemas.microsoft.com/office/word/2010/wordprocessingGroup" xmlns:wpi="http://schemas.microsoft.com/office/word/2010/wordprocessingInk" xmlns:wne="http://schemas.microsoft.com/office/word/2006/wordml" xmlns:wps="http://schemas.microsoft.com/office/word/2010/wordprocessingShape" mc:Ignorable="w14 w15 w16se w16cid wp14">
   <w:body>
     <w:p>
-      <w:hyperlink r:id="rId4" w:history="1">
+      <w:hyperlink r:id="rId5" w:history="1">
         <w:r>
           <w:rPr>
             <w:rStyle w:val="Hyperlink"/>
@@ -13,7 +13,7 @@
       </w:hyperlink>
     </w:p>
     <w:p>
-      <w:hyperlink r:id="rId5" w:history="1">
+      <w:hyperlink r:id="rId6" w:history="1">
         <w:r>
           <w:rPr>
             <w:rStyle w:val="Hyperlink"/>
@@ -23,7 +23,12 @@
       </w:hyperlink>
     </w:p>
     <w:p>
-      <w:hyperlink r:id="rId6" w:history="1">
+      <w:pPr>
+        <w:rPr>
+          <w:rStyle w:val="Hyperlink"/>
+        </w:rPr>
+      </w:pPr>
+      <w:hyperlink r:id="rId7" w:history="1">
         <w:r>
           <w:rPr>
             <w:rStyle w:val="Hyperlink"/>
@@ -31,6 +36,7179 @@
           <w:t>https://ourcodeworld.com/articles/read/610/top-5-best-drag-and-drop-form-builders-plugins-for-javascript-and-jquery</w:t>
         </w:r>
       </w:hyperlink>
+    </w:p>
+    <w:p>
+      <w:pPr>
+        <w:shd w:val="clear" w:color="auto" w:fill="F7F7F7"/>
+        <w:tabs>
+          <w:tab w:val="left" w:pos="916"/>
+          <w:tab w:val="left" w:pos="1832"/>
+          <w:tab w:val="left" w:pos="2748"/>
+          <w:tab w:val="left" w:pos="3664"/>
+          <w:tab w:val="left" w:pos="4580"/>
+          <w:tab w:val="left" w:pos="5496"/>
+          <w:tab w:val="left" w:pos="6412"/>
+          <w:tab w:val="left" w:pos="7328"/>
+          <w:tab w:val="left" w:pos="8244"/>
+          <w:tab w:val="left" w:pos="9160"/>
+          <w:tab w:val="left" w:pos="10076"/>
+          <w:tab w:val="left" w:pos="10992"/>
+          <w:tab w:val="left" w:pos="11908"/>
+          <w:tab w:val="left" w:pos="12824"/>
+          <w:tab w:val="left" w:pos="13740"/>
+          <w:tab w:val="left" w:pos="14656"/>
+        </w:tabs>
+        <w:spacing w:after="0" w:line="240" w:lineRule="auto"/>
+        <w:rPr>
+          <w:rFonts w:ascii="Consolas" w:eastAsia="Times New Roman" w:hAnsi="Consolas" w:cs="Courier New"/>
+          <w:color w:val="666666"/>
+          <w:sz w:val="19"/>
+          <w:szCs w:val="19"/>
+          <w:lang w:val="nl-BE" w:eastAsia="nl-BE"/>
+        </w:rPr>
+      </w:pPr>
+      <w:r>
+        <w:rPr>
+          <w:rFonts w:ascii="Consolas" w:eastAsia="Times New Roman" w:hAnsi="Consolas" w:cs="Courier New"/>
+          <w:b/>
+          <w:bCs/>
+          <w:color w:val="666666"/>
+          <w:sz w:val="19"/>
+          <w:szCs w:val="19"/>
+          <w:lang w:val="nl-BE" w:eastAsia="nl-BE"/>
+        </w:rPr>
+        <w:t>var</w:t>
+      </w:r>
+      <w:r>
+        <w:rPr>
+          <w:rFonts w:ascii="Consolas" w:eastAsia="Times New Roman" w:hAnsi="Consolas" w:cs="Courier New"/>
+          <w:color w:val="666666"/>
+          <w:sz w:val="19"/>
+          <w:szCs w:val="19"/>
+          <w:lang w:val="nl-BE" w:eastAsia="nl-BE"/>
+        </w:rPr>
+        <w:t xml:space="preserve"> element = </w:t>
+      </w:r>
+      <w:r>
+        <w:rPr>
+          <w:rFonts w:ascii="Consolas" w:eastAsia="Times New Roman" w:hAnsi="Consolas" w:cs="Courier New"/>
+          <w:color w:val="397300"/>
+          <w:sz w:val="19"/>
+          <w:szCs w:val="19"/>
+          <w:lang w:val="nl-BE" w:eastAsia="nl-BE"/>
+        </w:rPr>
+        <w:t>document</w:t>
+      </w:r>
+      <w:r>
+        <w:rPr>
+          <w:rFonts w:ascii="Consolas" w:eastAsia="Times New Roman" w:hAnsi="Consolas" w:cs="Courier New"/>
+          <w:color w:val="666666"/>
+          <w:sz w:val="19"/>
+          <w:szCs w:val="19"/>
+          <w:lang w:val="nl-BE" w:eastAsia="nl-BE"/>
+        </w:rPr>
+        <w:t>.getElementById(</w:t>
+      </w:r>
+      <w:r>
+        <w:rPr>
+          <w:rFonts w:ascii="Consolas" w:eastAsia="Times New Roman" w:hAnsi="Consolas" w:cs="Courier New"/>
+          <w:color w:val="880000"/>
+          <w:sz w:val="19"/>
+          <w:szCs w:val="19"/>
+          <w:lang w:val="nl-BE" w:eastAsia="nl-BE"/>
+        </w:rPr>
+        <w:t>"divID"</w:t>
+      </w:r>
+      <w:r>
+        <w:rPr>
+          <w:rFonts w:ascii="Consolas" w:eastAsia="Times New Roman" w:hAnsi="Consolas" w:cs="Courier New"/>
+          <w:color w:val="666666"/>
+          <w:sz w:val="19"/>
+          <w:szCs w:val="19"/>
+          <w:lang w:val="nl-BE" w:eastAsia="nl-BE"/>
+        </w:rPr>
+        <w:t>);</w:t>
+      </w:r>
+    </w:p>
+    <w:p>
+      <w:pPr>
+        <w:shd w:val="clear" w:color="auto" w:fill="F7F7F7"/>
+        <w:tabs>
+          <w:tab w:val="left" w:pos="916"/>
+          <w:tab w:val="left" w:pos="1832"/>
+          <w:tab w:val="left" w:pos="2748"/>
+          <w:tab w:val="left" w:pos="3664"/>
+          <w:tab w:val="left" w:pos="4580"/>
+          <w:tab w:val="left" w:pos="5496"/>
+          <w:tab w:val="left" w:pos="6412"/>
+          <w:tab w:val="left" w:pos="7328"/>
+          <w:tab w:val="left" w:pos="8244"/>
+          <w:tab w:val="left" w:pos="9160"/>
+          <w:tab w:val="left" w:pos="10076"/>
+          <w:tab w:val="left" w:pos="10992"/>
+          <w:tab w:val="left" w:pos="11908"/>
+          <w:tab w:val="left" w:pos="12824"/>
+          <w:tab w:val="left" w:pos="13740"/>
+          <w:tab w:val="left" w:pos="14656"/>
+        </w:tabs>
+        <w:spacing w:after="0" w:line="240" w:lineRule="auto"/>
+        <w:rPr>
+          <w:rFonts w:ascii="Consolas" w:eastAsia="Times New Roman" w:hAnsi="Consolas" w:cs="Courier New"/>
+          <w:color w:val="666666"/>
+          <w:sz w:val="19"/>
+          <w:szCs w:val="19"/>
+          <w:lang w:eastAsia="nl-BE"/>
+        </w:rPr>
+      </w:pPr>
+      <w:r>
+        <w:rPr>
+          <w:rFonts w:ascii="Consolas" w:eastAsia="Times New Roman" w:hAnsi="Consolas" w:cs="Courier New"/>
+          <w:color w:val="666666"/>
+          <w:sz w:val="19"/>
+          <w:szCs w:val="19"/>
+          <w:lang w:eastAsia="nl-BE"/>
+        </w:rPr>
+        <w:t xml:space="preserve">element.innerHTML = </w:t>
+      </w:r>
+      <w:r>
+        <w:rPr>
+          <w:rFonts w:ascii="Consolas" w:eastAsia="Times New Roman" w:hAnsi="Consolas" w:cs="Courier New"/>
+          <w:color w:val="880000"/>
+          <w:sz w:val="19"/>
+          <w:szCs w:val="19"/>
+          <w:lang w:eastAsia="nl-BE"/>
+        </w:rPr>
+        <w:t>"&lt;b&gt; Your html here&lt;/b&gt;"</w:t>
+      </w:r>
+      <w:r>
+        <w:rPr>
+          <w:rFonts w:ascii="Consolas" w:eastAsia="Times New Roman" w:hAnsi="Consolas" w:cs="Courier New"/>
+          <w:color w:val="666666"/>
+          <w:sz w:val="19"/>
+          <w:szCs w:val="19"/>
+          <w:lang w:eastAsia="nl-BE"/>
+        </w:rPr>
+        <w:t>;</w:t>
+      </w:r>
+    </w:p>
+    <w:p>
+      <w:pPr>
+        <w:shd w:val="clear" w:color="auto" w:fill="FFFFFF"/>
+        <w:spacing w:after="240" w:line="240" w:lineRule="auto"/>
+        <w:rPr>
+          <w:rFonts w:ascii="Segoe UI" w:eastAsia="Times New Roman" w:hAnsi="Segoe UI" w:cs="Segoe UI"/>
+          <w:color w:val="111111"/>
+          <w:sz w:val="21"/>
+          <w:szCs w:val="21"/>
+          <w:lang w:eastAsia="nl-BE"/>
+        </w:rPr>
+      </w:pPr>
+      <w:r>
+        <w:rPr>
+          <w:rFonts w:ascii="Segoe UI" w:eastAsia="Times New Roman" w:hAnsi="Segoe UI" w:cs="Segoe UI"/>
+          <w:color w:val="111111"/>
+          <w:sz w:val="21"/>
+          <w:szCs w:val="21"/>
+          <w:lang w:eastAsia="nl-BE"/>
+        </w:rPr>
+        <w:t>If the code is in the page body and you are wanting it to write there you can</w:t>
+      </w:r>
+    </w:p>
+    <w:p>
+      <w:pPr>
+        <w:shd w:val="clear" w:color="auto" w:fill="F7F7F7"/>
+        <w:tabs>
+          <w:tab w:val="left" w:pos="916"/>
+          <w:tab w:val="left" w:pos="1832"/>
+          <w:tab w:val="left" w:pos="2748"/>
+          <w:tab w:val="left" w:pos="3664"/>
+          <w:tab w:val="left" w:pos="4580"/>
+          <w:tab w:val="left" w:pos="5496"/>
+          <w:tab w:val="left" w:pos="6412"/>
+          <w:tab w:val="left" w:pos="7328"/>
+          <w:tab w:val="left" w:pos="8244"/>
+          <w:tab w:val="left" w:pos="9160"/>
+          <w:tab w:val="left" w:pos="10076"/>
+          <w:tab w:val="left" w:pos="10992"/>
+          <w:tab w:val="left" w:pos="11908"/>
+          <w:tab w:val="left" w:pos="12824"/>
+          <w:tab w:val="left" w:pos="13740"/>
+          <w:tab w:val="left" w:pos="14656"/>
+        </w:tabs>
+        <w:spacing w:after="0" w:line="240" w:lineRule="auto"/>
+        <w:rPr>
+          <w:rFonts w:ascii="Courier New" w:eastAsia="Times New Roman" w:hAnsi="Courier New" w:cs="Courier New"/>
+          <w:color w:val="666666"/>
+          <w:sz w:val="19"/>
+          <w:szCs w:val="19"/>
+          <w:lang w:eastAsia="nl-BE"/>
+        </w:rPr>
+      </w:pPr>
+      <w:r>
+        <w:rPr>
+          <w:rFonts w:ascii="Consolas" w:eastAsia="Times New Roman" w:hAnsi="Consolas" w:cs="Courier New"/>
+          <w:b/>
+          <w:bCs/>
+          <w:color w:val="666666"/>
+          <w:sz w:val="19"/>
+          <w:szCs w:val="19"/>
+          <w:lang w:eastAsia="nl-BE"/>
+        </w:rPr>
+        <w:t>use</w:t>
+      </w:r>
+      <w:r>
+        <w:rPr>
+          <w:rFonts w:ascii="Consolas" w:eastAsia="Times New Roman" w:hAnsi="Consolas" w:cs="Courier New"/>
+          <w:color w:val="666666"/>
+          <w:sz w:val="19"/>
+          <w:szCs w:val="19"/>
+          <w:lang w:eastAsia="nl-BE"/>
+        </w:rPr>
+        <w:t xml:space="preserve"> document.write(</w:t>
+      </w:r>
+      <w:r>
+        <w:rPr>
+          <w:rFonts w:ascii="Consolas" w:eastAsia="Times New Roman" w:hAnsi="Consolas" w:cs="Courier New"/>
+          <w:color w:val="880000"/>
+          <w:sz w:val="19"/>
+          <w:szCs w:val="19"/>
+          <w:lang w:eastAsia="nl-BE"/>
+        </w:rPr>
+        <w:t>"&lt;b&gt; your html here &lt;/b&gt;"</w:t>
+      </w:r>
+      <w:r>
+        <w:rPr>
+          <w:rFonts w:ascii="Consolas" w:eastAsia="Times New Roman" w:hAnsi="Consolas" w:cs="Courier New"/>
+          <w:color w:val="666666"/>
+          <w:sz w:val="19"/>
+          <w:szCs w:val="19"/>
+          <w:lang w:eastAsia="nl-BE"/>
+        </w:rPr>
+        <w:t>);</w:t>
+      </w:r>
+    </w:p>
+    <w:p>
+      <w:pPr>
+        <w:shd w:val="clear" w:color="auto" w:fill="FFFFFF"/>
+        <w:spacing w:after="240" w:line="240" w:lineRule="auto"/>
+        <w:rPr>
+          <w:rFonts w:ascii="Segoe UI" w:eastAsia="Times New Roman" w:hAnsi="Segoe UI" w:cs="Segoe UI"/>
+          <w:color w:val="111111"/>
+          <w:sz w:val="21"/>
+          <w:szCs w:val="21"/>
+          <w:lang w:eastAsia="nl-BE"/>
+        </w:rPr>
+      </w:pPr>
+      <w:r>
+        <w:rPr>
+          <w:rFonts w:ascii="Segoe UI" w:eastAsia="Times New Roman" w:hAnsi="Segoe UI" w:cs="Segoe UI"/>
+          <w:color w:val="111111"/>
+          <w:sz w:val="21"/>
+          <w:szCs w:val="21"/>
+          <w:lang w:eastAsia="nl-BE"/>
+        </w:rPr>
+        <w:t>Drew</w:t>
+      </w:r>
+    </w:p>
+    <w:p>
+      <w:hyperlink r:id="rId8" w:history="1">
+        <w:r>
+          <w:rPr>
+            <w:rStyle w:val="Hyperlink"/>
+          </w:rPr>
+          <w:t>https://code.tutsplus.com/articles/best-javascript-forms-of-the-year--cms-33042</w:t>
+        </w:r>
+      </w:hyperlink>
+    </w:p>
+    <w:p>
+      <w:pPr>
+        <w:rPr>
+          <w:rFonts w:ascii="Helvetica" w:hAnsi="Helvetica" w:cs="Helvetica"/>
+          <w:color w:val="444950"/>
+          <w:sz w:val="20"/>
+          <w:szCs w:val="20"/>
+          <w:shd w:val="clear" w:color="auto" w:fill="F1F0F0"/>
+        </w:rPr>
+      </w:pPr>
+      <w:r>
+        <w:rPr>
+          <w:rFonts w:ascii="Helvetica" w:hAnsi="Helvetica" w:cs="Helvetica"/>
+          <w:color w:val="444950"/>
+          <w:sz w:val="20"/>
+          <w:szCs w:val="20"/>
+          <w:shd w:val="clear" w:color="auto" w:fill="F1F0F0"/>
+        </w:rPr>
+        <w:t>Insert html elements with jquery</w:t>
+      </w:r>
+    </w:p>
+    <w:p>
+      <w:hyperlink r:id="rId9" w:tgtFrame="_blank" w:history="1">
+        <w:r>
+          <w:rPr>
+            <w:rStyle w:val="Hyperlink"/>
+            <w:rFonts w:ascii="Helvetica" w:hAnsi="Helvetica" w:cs="Helvetica"/>
+            <w:color w:val="385898"/>
+            <w:sz w:val="20"/>
+            <w:szCs w:val="20"/>
+            <w:shd w:val="clear" w:color="auto" w:fill="F1F0F0"/>
+          </w:rPr>
+          <w:t>https://api.jquery.com/append/</w:t>
+        </w:r>
+      </w:hyperlink>
+    </w:p>
+    <w:p>
+      <w:pPr>
+        <w:rPr>
+          <w:rFonts w:ascii="Helvetica" w:hAnsi="Helvetica" w:cs="Helvetica"/>
+          <w:color w:val="444950"/>
+          <w:sz w:val="20"/>
+          <w:szCs w:val="20"/>
+          <w:shd w:val="clear" w:color="auto" w:fill="F1F0F0"/>
+        </w:rPr>
+      </w:pPr>
+      <w:r>
+        <w:rPr>
+          <w:rFonts w:ascii="Helvetica" w:hAnsi="Helvetica" w:cs="Helvetica"/>
+          <w:color w:val="444950"/>
+          <w:sz w:val="20"/>
+          <w:szCs w:val="20"/>
+          <w:shd w:val="clear" w:color="auto" w:fill="F1F0F0"/>
+        </w:rPr>
+        <w:t>$(‘&lt;form&gt;&lt;/form&gt;’)</w:t>
+      </w:r>
+    </w:p>
+    <w:p>
+      <w:pPr>
+        <w:rPr>
+          <w:rFonts w:ascii="Helvetica" w:hAnsi="Helvetica" w:cs="Helvetica"/>
+          <w:color w:val="444950"/>
+          <w:sz w:val="20"/>
+          <w:szCs w:val="20"/>
+          <w:shd w:val="clear" w:color="auto" w:fill="F1F0F0"/>
+          <w:lang w:val="nl-BE"/>
+        </w:rPr>
+      </w:pPr>
+      <w:r>
+        <w:rPr>
+          <w:rFonts w:ascii="Helvetica" w:hAnsi="Helvetica" w:cs="Helvetica"/>
+          <w:color w:val="444950"/>
+          <w:sz w:val="20"/>
+          <w:szCs w:val="20"/>
+          <w:shd w:val="clear" w:color="auto" w:fill="F1F0F0"/>
+          <w:lang w:val="nl-BE"/>
+        </w:rPr>
+        <w:t>En wa attributes setten vind je wok in die docs</w:t>
+      </w:r>
+    </w:p>
+    <w:p>
+      <w:pPr>
+        <w:rPr>
+          <w:rFonts w:ascii="Helvetica" w:hAnsi="Helvetica" w:cs="Helvetica"/>
+          <w:color w:val="444950"/>
+          <w:sz w:val="20"/>
+          <w:szCs w:val="20"/>
+          <w:shd w:val="clear" w:color="auto" w:fill="F1F0F0"/>
+          <w:lang w:val="nl-BE"/>
+        </w:rPr>
+      </w:pPr>
+      <w:hyperlink r:id="rId10" w:history="1">
+        <w:r>
+          <w:rPr>
+            <w:rStyle w:val="Hyperlink"/>
+            <w:lang w:val="nl-BE"/>
+          </w:rPr>
+          <w:t>https://api.jquery.com/append/?fbclid=IwAR2SDIfd-q4boIsxqNBFgJdmnL7i3iZEY1iViNwoMTi91noxlL4hHGgf1bs</w:t>
+        </w:r>
+      </w:hyperlink>
+    </w:p>
+    <w:p>
+      <w:pPr>
+        <w:pStyle w:val="Kop1"/>
+        <w:spacing w:before="0" w:beforeAutospacing="0" w:after="79" w:afterAutospacing="0" w:line="540" w:lineRule="atLeast"/>
+        <w:rPr>
+          <w:sz w:val="54"/>
+          <w:szCs w:val="54"/>
+        </w:rPr>
+      </w:pPr>
+      <w:r>
+        <w:rPr>
+          <w:sz w:val="54"/>
+          <w:szCs w:val="54"/>
+        </w:rPr>
+        <w:t>.append()</w:t>
+      </w:r>
+    </w:p>
+    <w:p>
+      <w:pPr>
+        <w:spacing w:before="180" w:after="180"/>
+        <w:rPr>
+          <w:sz w:val="24"/>
+          <w:szCs w:val="24"/>
+        </w:rPr>
+      </w:pPr>
+      <w:r>
+        <w:pict w14:anchorId="07CBD427">
+          <v:rect id="_x0000_i1025" style="width:0;height:9pt" o:hralign="center" o:hrstd="t" o:hr="t" fillcolor="#a0a0a0" stroked="f"/>
+        </w:pict>
+      </w:r>
+    </w:p>
+    <w:p>
+      <w:pPr>
+        <w:spacing w:before="180" w:after="180"/>
+        <w:rPr>
+          <w:color w:val="999999"/>
+          <w:sz w:val="18"/>
+          <w:szCs w:val="18"/>
+        </w:rPr>
+      </w:pPr>
+      <w:r>
+        <w:rPr>
+          <w:color w:val="999999"/>
+          <w:sz w:val="18"/>
+          <w:szCs w:val="18"/>
+        </w:rPr>
+        <w:t>Categories: </w:t>
+      </w:r>
+      <w:hyperlink r:id="rId11" w:history="1">
+        <w:r>
+          <w:rPr>
+            <w:rStyle w:val="Hyperlink"/>
+            <w:color w:val="0769AD"/>
+            <w:sz w:val="18"/>
+            <w:szCs w:val="18"/>
+          </w:rPr>
+          <w:t>Manipulation</w:t>
+        </w:r>
+      </w:hyperlink>
+      <w:r>
+        <w:rPr>
+          <w:rStyle w:val="category"/>
+          <w:color w:val="999999"/>
+          <w:sz w:val="18"/>
+          <w:szCs w:val="18"/>
+        </w:rPr>
+        <w:t> &gt; </w:t>
+      </w:r>
+      <w:hyperlink r:id="rId12" w:history="1">
+        <w:r>
+          <w:rPr>
+            <w:rStyle w:val="Hyperlink"/>
+            <w:color w:val="0769AD"/>
+            <w:sz w:val="18"/>
+            <w:szCs w:val="18"/>
+          </w:rPr>
+          <w:t>DOM Insertion, Inside</w:t>
+        </w:r>
+      </w:hyperlink>
+    </w:p>
+    <w:p>
+      <w:pPr>
+        <w:pStyle w:val="Kop2"/>
+        <w:pBdr>
+          <w:top w:val="single" w:sz="6" w:space="6" w:color="111111"/>
+          <w:left w:val="single" w:sz="6" w:space="11" w:color="111111"/>
+          <w:bottom w:val="single" w:sz="6" w:space="6" w:color="111111"/>
+          <w:right w:val="single" w:sz="6" w:space="11" w:color="111111"/>
+        </w:pBdr>
+        <w:shd w:val="clear" w:color="auto" w:fill="333333"/>
+        <w:spacing w:before="0" w:beforeAutospacing="0" w:after="0" w:afterAutospacing="0" w:line="360" w:lineRule="atLeast"/>
+        <w:rPr>
+          <w:b w:val="0"/>
+          <w:bCs w:val="0"/>
+          <w:color w:val="FFFFFF"/>
+          <w:sz w:val="24"/>
+          <w:szCs w:val="24"/>
+          <w:lang w:val="en-US"/>
+        </w:rPr>
+      </w:pPr>
+      <w:r>
+        <w:rPr>
+          <w:rStyle w:val="name"/>
+          <w:b w:val="0"/>
+          <w:bCs w:val="0"/>
+          <w:color w:val="FFFFFF"/>
+          <w:sz w:val="24"/>
+          <w:szCs w:val="24"/>
+          <w:lang w:val="en-US"/>
+        </w:rPr>
+        <w:t>.append( content [, content ] )</w:t>
+      </w:r>
+      <w:r>
+        <w:rPr>
+          <w:rStyle w:val="returns"/>
+          <w:b w:val="0"/>
+          <w:bCs w:val="0"/>
+          <w:i/>
+          <w:iCs/>
+          <w:color w:val="FFFFFF"/>
+          <w:sz w:val="24"/>
+          <w:szCs w:val="24"/>
+          <w:lang w:val="en-US"/>
+        </w:rPr>
+        <w:t>Returns: </w:t>
+      </w:r>
+      <w:hyperlink r:id="rId13" w:anchor="jQuery" w:history="1">
+        <w:r>
+          <w:rPr>
+            <w:rStyle w:val="Hyperlink"/>
+            <w:b w:val="0"/>
+            <w:bCs w:val="0"/>
+            <w:i/>
+            <w:iCs/>
+            <w:color w:val="7ACEF4"/>
+            <w:sz w:val="24"/>
+            <w:szCs w:val="24"/>
+            <w:lang w:val="en-US"/>
+          </w:rPr>
+          <w:t>jQuery</w:t>
+        </w:r>
+      </w:hyperlink>
+    </w:p>
+    <w:p>
+      <w:pPr>
+        <w:pStyle w:val="desc"/>
+        <w:spacing w:before="0" w:beforeAutospacing="0" w:after="225" w:afterAutospacing="0"/>
+        <w:rPr>
+          <w:i/>
+          <w:iCs/>
+          <w:color w:val="666666"/>
+          <w:lang w:val="en-US"/>
+        </w:rPr>
+      </w:pPr>
+      <w:r>
+        <w:rPr>
+          <w:rStyle w:val="Zwaar"/>
+          <w:color w:val="444444"/>
+          <w:lang w:val="en-US"/>
+        </w:rPr>
+        <w:t>Description: </w:t>
+      </w:r>
+      <w:r>
+        <w:rPr>
+          <w:i/>
+          <w:iCs/>
+          <w:color w:val="666666"/>
+          <w:lang w:val="en-US"/>
+        </w:rPr>
+        <w:t>Insert content, specified by the parameter, to the end of each element in the set of matched elements.</w:t>
+      </w:r>
+    </w:p>
+    <w:p>
+      <w:pPr>
+        <w:pStyle w:val="Kop4"/>
+        <w:numPr>
+          <w:ilvl w:val="0"/>
+          <w:numId w:val="1"/>
+        </w:numPr>
+        <w:pBdr>
+          <w:top w:val="single" w:sz="6" w:space="0" w:color="CCCCCC"/>
+          <w:left w:val="single" w:sz="6" w:space="0" w:color="CCCCCC"/>
+          <w:bottom w:val="single" w:sz="6" w:space="0" w:color="CCCCCC"/>
+          <w:right w:val="single" w:sz="6" w:space="0" w:color="CCCCCC"/>
+        </w:pBdr>
+        <w:shd w:val="clear" w:color="auto" w:fill="25649F"/>
+        <w:spacing w:before="0" w:beforeAutospacing="0" w:after="0" w:afterAutospacing="0" w:line="300" w:lineRule="atLeast"/>
+        <w:ind w:left="-150" w:right="-150"/>
+        <w:rPr>
+          <w:color w:val="FFFFFF"/>
+        </w:rPr>
+      </w:pPr>
+      <w:r>
+        <w:rPr>
+          <w:rStyle w:val="version-details"/>
+          <w:color w:val="FFFFFF"/>
+          <w:sz w:val="21"/>
+          <w:szCs w:val="21"/>
+        </w:rPr>
+        <w:t>version added: </w:t>
+      </w:r>
+      <w:hyperlink r:id="rId14" w:history="1">
+        <w:r>
+          <w:rPr>
+            <w:rStyle w:val="Hyperlink"/>
+            <w:sz w:val="21"/>
+            <w:szCs w:val="21"/>
+          </w:rPr>
+          <w:t>1.0</w:t>
+        </w:r>
+      </w:hyperlink>
+      <w:hyperlink r:id="rId15" w:anchor="append-content-content" w:history="1">
+        <w:r>
+          <w:rPr>
+            <w:rStyle w:val="Hyperlink"/>
+          </w:rPr>
+          <w:t>.append( content [, content ] )</w:t>
+        </w:r>
+      </w:hyperlink>
+    </w:p>
+    <w:p>
+      <w:pPr>
+        <w:pStyle w:val="signature"/>
+        <w:numPr>
+          <w:ilvl w:val="1"/>
+          <w:numId w:val="1"/>
+        </w:numPr>
+        <w:pBdr>
+          <w:left w:val="single" w:sz="6" w:space="0" w:color="CCCCCC"/>
+          <w:bottom w:val="single" w:sz="6" w:space="0" w:color="CCCCCC"/>
+          <w:right w:val="single" w:sz="6" w:space="0" w:color="CCCCCC"/>
+        </w:pBdr>
+        <w:shd w:val="clear" w:color="auto" w:fill="EEEEEE"/>
+        <w:spacing w:before="0" w:beforeAutospacing="0" w:after="0" w:afterAutospacing="0" w:line="300" w:lineRule="atLeast"/>
+        <w:ind w:left="0"/>
+        <w:rPr>
+          <w:color w:val="333333"/>
+        </w:rPr>
+      </w:pPr>
+      <w:r>
+        <w:rPr>
+          <w:rStyle w:val="Zwaar"/>
+          <w:color w:val="1A1A1A"/>
+        </w:rPr>
+        <w:t>content</w:t>
+      </w:r>
+    </w:p>
+    <w:p>
+      <w:pPr>
+        <w:pStyle w:val="signature"/>
+        <w:pBdr>
+          <w:left w:val="single" w:sz="6" w:space="0" w:color="CCCCCC"/>
+          <w:bottom w:val="single" w:sz="6" w:space="0" w:color="CCCCCC"/>
+          <w:right w:val="single" w:sz="6" w:space="0" w:color="CCCCCC"/>
+        </w:pBdr>
+        <w:shd w:val="clear" w:color="auto" w:fill="EEEEEE"/>
+        <w:spacing w:before="0" w:beforeAutospacing="0" w:after="0" w:afterAutospacing="0" w:line="300" w:lineRule="atLeast"/>
+        <w:rPr>
+          <w:color w:val="333333"/>
+          <w:lang w:val="en-US"/>
+        </w:rPr>
+      </w:pPr>
+      <w:r>
+        <w:rPr>
+          <w:color w:val="333333"/>
+          <w:lang w:val="en-US"/>
+        </w:rPr>
+        <w:t>Type: </w:t>
+      </w:r>
+      <w:hyperlink r:id="rId16" w:anchor="htmlString" w:history="1">
+        <w:r>
+          <w:rPr>
+            <w:rStyle w:val="Hyperlink"/>
+            <w:color w:val="0769AD"/>
+            <w:lang w:val="en-US"/>
+          </w:rPr>
+          <w:t>htmlString</w:t>
+        </w:r>
+      </w:hyperlink>
+      <w:r>
+        <w:rPr>
+          <w:color w:val="333333"/>
+          <w:lang w:val="en-US"/>
+        </w:rPr>
+        <w:t> or </w:t>
+      </w:r>
+      <w:hyperlink r:id="rId17" w:anchor="Element" w:history="1">
+        <w:r>
+          <w:rPr>
+            <w:rStyle w:val="Hyperlink"/>
+            <w:color w:val="0769AD"/>
+            <w:lang w:val="en-US"/>
+          </w:rPr>
+          <w:t>Element</w:t>
+        </w:r>
+      </w:hyperlink>
+      <w:r>
+        <w:rPr>
+          <w:color w:val="333333"/>
+          <w:lang w:val="en-US"/>
+        </w:rPr>
+        <w:t> or </w:t>
+      </w:r>
+      <w:hyperlink r:id="rId18" w:anchor="Text" w:history="1">
+        <w:r>
+          <w:rPr>
+            <w:rStyle w:val="Hyperlink"/>
+            <w:color w:val="0769AD"/>
+            <w:lang w:val="en-US"/>
+          </w:rPr>
+          <w:t>Text</w:t>
+        </w:r>
+      </w:hyperlink>
+      <w:r>
+        <w:rPr>
+          <w:color w:val="333333"/>
+          <w:lang w:val="en-US"/>
+        </w:rPr>
+        <w:t> or </w:t>
+      </w:r>
+      <w:hyperlink r:id="rId19" w:anchor="Array" w:history="1">
+        <w:r>
+          <w:rPr>
+            <w:rStyle w:val="Hyperlink"/>
+            <w:color w:val="0769AD"/>
+            <w:lang w:val="en-US"/>
+          </w:rPr>
+          <w:t>Array</w:t>
+        </w:r>
+      </w:hyperlink>
+      <w:r>
+        <w:rPr>
+          <w:color w:val="333333"/>
+          <w:lang w:val="en-US"/>
+        </w:rPr>
+        <w:t> or </w:t>
+      </w:r>
+      <w:hyperlink r:id="rId20" w:anchor="jQuery" w:history="1">
+        <w:r>
+          <w:rPr>
+            <w:rStyle w:val="Hyperlink"/>
+            <w:color w:val="0769AD"/>
+            <w:lang w:val="en-US"/>
+          </w:rPr>
+          <w:t>jQuery</w:t>
+        </w:r>
+      </w:hyperlink>
+    </w:p>
+    <w:p>
+      <w:pPr>
+        <w:pStyle w:val="signature"/>
+        <w:pBdr>
+          <w:left w:val="single" w:sz="6" w:space="0" w:color="CCCCCC"/>
+          <w:bottom w:val="single" w:sz="6" w:space="0" w:color="CCCCCC"/>
+          <w:right w:val="single" w:sz="6" w:space="0" w:color="CCCCCC"/>
+        </w:pBdr>
+        <w:shd w:val="clear" w:color="auto" w:fill="EEEEEE"/>
+        <w:spacing w:before="0" w:beforeAutospacing="0" w:after="0" w:afterAutospacing="0" w:line="300" w:lineRule="atLeast"/>
+        <w:rPr>
+          <w:color w:val="333333"/>
+          <w:lang w:val="en-US"/>
+        </w:rPr>
+      </w:pPr>
+      <w:r>
+        <w:rPr>
+          <w:color w:val="333333"/>
+          <w:lang w:val="en-US"/>
+        </w:rPr>
+        <w:t>DOM element, text node, array of elements and text nodes, HTML string, or jQuery object to insert at the end of each element in the set of matched elements.</w:t>
+      </w:r>
+    </w:p>
+    <w:p>
+      <w:pPr>
+        <w:pStyle w:val="signature"/>
+        <w:numPr>
+          <w:ilvl w:val="1"/>
+          <w:numId w:val="1"/>
+        </w:numPr>
+        <w:pBdr>
+          <w:top w:val="single" w:sz="6" w:space="8" w:color="CCCCCC"/>
+          <w:left w:val="single" w:sz="6" w:space="0" w:color="CCCCCC"/>
+          <w:bottom w:val="single" w:sz="6" w:space="0" w:color="CCCCCC"/>
+          <w:right w:val="single" w:sz="6" w:space="0" w:color="CCCCCC"/>
+        </w:pBdr>
+        <w:shd w:val="clear" w:color="auto" w:fill="EEEEEE"/>
+        <w:spacing w:before="0" w:beforeAutospacing="0" w:after="0" w:afterAutospacing="0" w:line="300" w:lineRule="atLeast"/>
+        <w:ind w:left="0"/>
+        <w:rPr>
+          <w:color w:val="333333"/>
+        </w:rPr>
+      </w:pPr>
+      <w:r>
+        <w:rPr>
+          <w:rStyle w:val="Zwaar"/>
+          <w:color w:val="1A1A1A"/>
+        </w:rPr>
+        <w:t>content</w:t>
+      </w:r>
+    </w:p>
+    <w:p>
+      <w:pPr>
+        <w:pStyle w:val="signature"/>
+        <w:pBdr>
+          <w:top w:val="single" w:sz="6" w:space="8" w:color="CCCCCC"/>
+          <w:left w:val="single" w:sz="6" w:space="0" w:color="CCCCCC"/>
+          <w:bottom w:val="single" w:sz="6" w:space="0" w:color="CCCCCC"/>
+          <w:right w:val="single" w:sz="6" w:space="0" w:color="CCCCCC"/>
+        </w:pBdr>
+        <w:shd w:val="clear" w:color="auto" w:fill="EEEEEE"/>
+        <w:spacing w:before="0" w:beforeAutospacing="0" w:after="0" w:afterAutospacing="0" w:line="300" w:lineRule="atLeast"/>
+        <w:rPr>
+          <w:color w:val="333333"/>
+          <w:lang w:val="en-US"/>
+        </w:rPr>
+      </w:pPr>
+      <w:r>
+        <w:rPr>
+          <w:color w:val="333333"/>
+          <w:lang w:val="en-US"/>
+        </w:rPr>
+        <w:t>Type: </w:t>
+      </w:r>
+      <w:hyperlink r:id="rId21" w:anchor="htmlString" w:history="1">
+        <w:r>
+          <w:rPr>
+            <w:rStyle w:val="Hyperlink"/>
+            <w:color w:val="0769AD"/>
+            <w:lang w:val="en-US"/>
+          </w:rPr>
+          <w:t>htmlString</w:t>
+        </w:r>
+      </w:hyperlink>
+      <w:r>
+        <w:rPr>
+          <w:color w:val="333333"/>
+          <w:lang w:val="en-US"/>
+        </w:rPr>
+        <w:t> or </w:t>
+      </w:r>
+      <w:hyperlink r:id="rId22" w:anchor="Element" w:history="1">
+        <w:r>
+          <w:rPr>
+            <w:rStyle w:val="Hyperlink"/>
+            <w:color w:val="0769AD"/>
+            <w:lang w:val="en-US"/>
+          </w:rPr>
+          <w:t>Element</w:t>
+        </w:r>
+      </w:hyperlink>
+      <w:r>
+        <w:rPr>
+          <w:color w:val="333333"/>
+          <w:lang w:val="en-US"/>
+        </w:rPr>
+        <w:t> or </w:t>
+      </w:r>
+      <w:hyperlink r:id="rId23" w:anchor="Text" w:history="1">
+        <w:r>
+          <w:rPr>
+            <w:rStyle w:val="Hyperlink"/>
+            <w:color w:val="0769AD"/>
+            <w:lang w:val="en-US"/>
+          </w:rPr>
+          <w:t>Text</w:t>
+        </w:r>
+      </w:hyperlink>
+      <w:r>
+        <w:rPr>
+          <w:color w:val="333333"/>
+          <w:lang w:val="en-US"/>
+        </w:rPr>
+        <w:t> or </w:t>
+      </w:r>
+      <w:hyperlink r:id="rId24" w:anchor="Array" w:history="1">
+        <w:r>
+          <w:rPr>
+            <w:rStyle w:val="Hyperlink"/>
+            <w:color w:val="0769AD"/>
+            <w:lang w:val="en-US"/>
+          </w:rPr>
+          <w:t>Array</w:t>
+        </w:r>
+      </w:hyperlink>
+      <w:r>
+        <w:rPr>
+          <w:color w:val="333333"/>
+          <w:lang w:val="en-US"/>
+        </w:rPr>
+        <w:t> or </w:t>
+      </w:r>
+      <w:hyperlink r:id="rId25" w:anchor="jQuery" w:history="1">
+        <w:r>
+          <w:rPr>
+            <w:rStyle w:val="Hyperlink"/>
+            <w:color w:val="0769AD"/>
+            <w:lang w:val="en-US"/>
+          </w:rPr>
+          <w:t>jQuery</w:t>
+        </w:r>
+      </w:hyperlink>
+    </w:p>
+    <w:p>
+      <w:pPr>
+        <w:pStyle w:val="signature"/>
+        <w:pBdr>
+          <w:top w:val="single" w:sz="6" w:space="8" w:color="CCCCCC"/>
+          <w:left w:val="single" w:sz="6" w:space="0" w:color="CCCCCC"/>
+          <w:bottom w:val="single" w:sz="6" w:space="0" w:color="CCCCCC"/>
+          <w:right w:val="single" w:sz="6" w:space="0" w:color="CCCCCC"/>
+        </w:pBdr>
+        <w:shd w:val="clear" w:color="auto" w:fill="EEEEEE"/>
+        <w:spacing w:before="0" w:beforeAutospacing="0" w:after="0" w:afterAutospacing="0" w:line="300" w:lineRule="atLeast"/>
+        <w:rPr>
+          <w:color w:val="333333"/>
+          <w:lang w:val="en-US"/>
+        </w:rPr>
+      </w:pPr>
+      <w:r>
+        <w:rPr>
+          <w:color w:val="333333"/>
+          <w:lang w:val="en-US"/>
+        </w:rPr>
+        <w:t>One or more additional DOM elements, text nodes, arrays of elements and text nodes, HTML strings, or jQuery objects to insert at the end of each element in the set of matched elements.</w:t>
+      </w:r>
+    </w:p>
+    <w:p>
+      <w:pPr>
+        <w:pStyle w:val="Kop4"/>
+        <w:numPr>
+          <w:ilvl w:val="0"/>
+          <w:numId w:val="1"/>
+        </w:numPr>
+        <w:pBdr>
+          <w:top w:val="single" w:sz="6" w:space="0" w:color="CCCCCC"/>
+          <w:left w:val="single" w:sz="6" w:space="0" w:color="CCCCCC"/>
+          <w:bottom w:val="single" w:sz="6" w:space="0" w:color="CCCCCC"/>
+          <w:right w:val="single" w:sz="6" w:space="0" w:color="CCCCCC"/>
+        </w:pBdr>
+        <w:shd w:val="clear" w:color="auto" w:fill="25649F"/>
+        <w:spacing w:before="0" w:beforeAutospacing="0" w:after="0" w:afterAutospacing="0" w:line="300" w:lineRule="atLeast"/>
+        <w:ind w:left="-150" w:right="-150"/>
+        <w:rPr>
+          <w:color w:val="FFFFFF"/>
+        </w:rPr>
+      </w:pPr>
+      <w:r>
+        <w:rPr>
+          <w:rStyle w:val="version-details"/>
+          <w:color w:val="FFFFFF"/>
+          <w:sz w:val="21"/>
+          <w:szCs w:val="21"/>
+        </w:rPr>
+        <w:t>version added: </w:t>
+      </w:r>
+      <w:hyperlink r:id="rId26" w:history="1">
+        <w:r>
+          <w:rPr>
+            <w:rStyle w:val="Hyperlink"/>
+            <w:sz w:val="21"/>
+            <w:szCs w:val="21"/>
+          </w:rPr>
+          <w:t>1.4</w:t>
+        </w:r>
+      </w:hyperlink>
+      <w:hyperlink r:id="rId27" w:anchor="append-function" w:history="1">
+        <w:r>
+          <w:rPr>
+            <w:rStyle w:val="Hyperlink"/>
+          </w:rPr>
+          <w:t>.append( function )</w:t>
+        </w:r>
+      </w:hyperlink>
+    </w:p>
+    <w:p>
+      <w:pPr>
+        <w:pStyle w:val="signature"/>
+        <w:numPr>
+          <w:ilvl w:val="1"/>
+          <w:numId w:val="1"/>
+        </w:numPr>
+        <w:pBdr>
+          <w:left w:val="single" w:sz="6" w:space="0" w:color="CCCCCC"/>
+          <w:bottom w:val="single" w:sz="6" w:space="0" w:color="CCCCCC"/>
+          <w:right w:val="single" w:sz="6" w:space="0" w:color="CCCCCC"/>
+        </w:pBdr>
+        <w:shd w:val="clear" w:color="auto" w:fill="EEEEEE"/>
+        <w:spacing w:before="0" w:beforeAutospacing="0" w:after="0" w:afterAutospacing="0" w:line="300" w:lineRule="atLeast"/>
+        <w:ind w:left="0"/>
+        <w:rPr>
+          <w:color w:val="333333"/>
+        </w:rPr>
+      </w:pPr>
+      <w:r>
+        <w:rPr>
+          <w:rStyle w:val="Zwaar"/>
+          <w:color w:val="1A1A1A"/>
+        </w:rPr>
+        <w:lastRenderedPageBreak/>
+        <w:t>function</w:t>
+      </w:r>
+    </w:p>
+    <w:p>
+      <w:pPr>
+        <w:pStyle w:val="signature"/>
+        <w:pBdr>
+          <w:left w:val="single" w:sz="6" w:space="0" w:color="CCCCCC"/>
+          <w:bottom w:val="single" w:sz="6" w:space="0" w:color="CCCCCC"/>
+          <w:right w:val="single" w:sz="6" w:space="0" w:color="CCCCCC"/>
+        </w:pBdr>
+        <w:shd w:val="clear" w:color="auto" w:fill="EEEEEE"/>
+        <w:spacing w:before="0" w:beforeAutospacing="0" w:after="0" w:afterAutospacing="0" w:line="300" w:lineRule="atLeast"/>
+        <w:rPr>
+          <w:color w:val="333333"/>
+          <w:lang w:val="en-US"/>
+        </w:rPr>
+      </w:pPr>
+      <w:r>
+        <w:rPr>
+          <w:color w:val="333333"/>
+          <w:lang w:val="en-US"/>
+        </w:rPr>
+        <w:t>Type: </w:t>
+      </w:r>
+      <w:hyperlink r:id="rId28" w:anchor="Function" w:history="1">
+        <w:r>
+          <w:rPr>
+            <w:rStyle w:val="Hyperlink"/>
+            <w:color w:val="0769AD"/>
+            <w:lang w:val="en-US"/>
+          </w:rPr>
+          <w:t>Function</w:t>
+        </w:r>
+      </w:hyperlink>
+      <w:r>
+        <w:rPr>
+          <w:color w:val="333333"/>
+          <w:lang w:val="en-US"/>
+        </w:rPr>
+        <w:t>( </w:t>
+      </w:r>
+      <w:hyperlink r:id="rId29" w:anchor="Integer" w:history="1">
+        <w:r>
+          <w:rPr>
+            <w:rStyle w:val="Hyperlink"/>
+            <w:color w:val="0769AD"/>
+            <w:lang w:val="en-US"/>
+          </w:rPr>
+          <w:t>Integer</w:t>
+        </w:r>
+      </w:hyperlink>
+      <w:r>
+        <w:rPr>
+          <w:color w:val="333333"/>
+          <w:lang w:val="en-US"/>
+        </w:rPr>
+        <w:t> index, </w:t>
+      </w:r>
+      <w:hyperlink r:id="rId30" w:anchor="String" w:history="1">
+        <w:r>
+          <w:rPr>
+            <w:rStyle w:val="Hyperlink"/>
+            <w:color w:val="0769AD"/>
+            <w:lang w:val="en-US"/>
+          </w:rPr>
+          <w:t>String</w:t>
+        </w:r>
+      </w:hyperlink>
+      <w:r>
+        <w:rPr>
+          <w:color w:val="333333"/>
+          <w:lang w:val="en-US"/>
+        </w:rPr>
+        <w:t> html ) =&gt; </w:t>
+      </w:r>
+      <w:hyperlink r:id="rId31" w:anchor="htmlString" w:history="1">
+        <w:r>
+          <w:rPr>
+            <w:rStyle w:val="Hyperlink"/>
+            <w:color w:val="0769AD"/>
+            <w:lang w:val="en-US"/>
+          </w:rPr>
+          <w:t>htmlString</w:t>
+        </w:r>
+      </w:hyperlink>
+      <w:r>
+        <w:rPr>
+          <w:color w:val="333333"/>
+          <w:lang w:val="en-US"/>
+        </w:rPr>
+        <w:t> or </w:t>
+      </w:r>
+      <w:hyperlink r:id="rId32" w:anchor="Element" w:history="1">
+        <w:r>
+          <w:rPr>
+            <w:rStyle w:val="Hyperlink"/>
+            <w:color w:val="0769AD"/>
+            <w:lang w:val="en-US"/>
+          </w:rPr>
+          <w:t>Element</w:t>
+        </w:r>
+      </w:hyperlink>
+      <w:r>
+        <w:rPr>
+          <w:color w:val="333333"/>
+          <w:lang w:val="en-US"/>
+        </w:rPr>
+        <w:t> or </w:t>
+      </w:r>
+      <w:hyperlink r:id="rId33" w:anchor="Text" w:history="1">
+        <w:r>
+          <w:rPr>
+            <w:rStyle w:val="Hyperlink"/>
+            <w:color w:val="0769AD"/>
+            <w:lang w:val="en-US"/>
+          </w:rPr>
+          <w:t>Text</w:t>
+        </w:r>
+      </w:hyperlink>
+      <w:r>
+        <w:rPr>
+          <w:color w:val="333333"/>
+          <w:lang w:val="en-US"/>
+        </w:rPr>
+        <w:t> or </w:t>
+      </w:r>
+      <w:hyperlink r:id="rId34" w:anchor="jQuery" w:history="1">
+        <w:r>
+          <w:rPr>
+            <w:rStyle w:val="Hyperlink"/>
+            <w:color w:val="0769AD"/>
+            <w:lang w:val="en-US"/>
+          </w:rPr>
+          <w:t>jQuery</w:t>
+        </w:r>
+      </w:hyperlink>
+    </w:p>
+    <w:p>
+      <w:pPr>
+        <w:pStyle w:val="signature"/>
+        <w:pBdr>
+          <w:left w:val="single" w:sz="6" w:space="0" w:color="CCCCCC"/>
+          <w:bottom w:val="single" w:sz="6" w:space="0" w:color="CCCCCC"/>
+          <w:right w:val="single" w:sz="6" w:space="0" w:color="CCCCCC"/>
+        </w:pBdr>
+        <w:shd w:val="clear" w:color="auto" w:fill="EEEEEE"/>
+        <w:spacing w:before="0" w:beforeAutospacing="0" w:after="0" w:afterAutospacing="0" w:line="300" w:lineRule="atLeast"/>
+        <w:rPr>
+          <w:color w:val="333333"/>
+          <w:lang w:val="en-US"/>
+        </w:rPr>
+      </w:pPr>
+      <w:r>
+        <w:rPr>
+          <w:color w:val="333333"/>
+          <w:lang w:val="en-US"/>
+        </w:rPr>
+        <w:t>A function that returns an HTML string, DOM element(s), text node(s), or jQuery object to insert at the end of each element in the set of matched elements. Receives the index position of the element in the set and the old HTML value of the element as arguments. Within the function, </w:t>
+      </w:r>
+      <w:r>
+        <w:rPr>
+          <w:rStyle w:val="HTMLCode"/>
+          <w:color w:val="333333"/>
+          <w:lang w:val="en-US"/>
+        </w:rPr>
+        <w:t>this</w:t>
+      </w:r>
+      <w:r>
+        <w:rPr>
+          <w:color w:val="333333"/>
+          <w:lang w:val="en-US"/>
+        </w:rPr>
+        <w:t> refers to the current element in the set.</w:t>
+      </w:r>
+    </w:p>
+    <w:p>
+      <w:pPr>
+        <w:pStyle w:val="Normaalweb"/>
+        <w:spacing w:before="0" w:beforeAutospacing="0" w:after="225" w:afterAutospacing="0"/>
+        <w:rPr>
+          <w:lang w:val="en-US"/>
+        </w:rPr>
+      </w:pPr>
+      <w:r>
+        <w:rPr>
+          <w:lang w:val="en-US"/>
+        </w:rPr>
+        <w:t>The </w:t>
+      </w:r>
+      <w:r>
+        <w:rPr>
+          <w:rStyle w:val="HTMLCode"/>
+          <w:lang w:val="en-US"/>
+        </w:rPr>
+        <w:t>.append()</w:t>
+      </w:r>
+      <w:r>
+        <w:rPr>
+          <w:lang w:val="en-US"/>
+        </w:rPr>
+        <w:t> method inserts the specified content as the last child of each element in the jQuery collection (To insert it as the </w:t>
+      </w:r>
+      <w:r>
+        <w:rPr>
+          <w:rStyle w:val="Nadruk"/>
+          <w:color w:val="6D6D6D"/>
+          <w:lang w:val="en-US"/>
+        </w:rPr>
+        <w:t>first</w:t>
+      </w:r>
+      <w:r>
+        <w:rPr>
+          <w:lang w:val="en-US"/>
+        </w:rPr>
+        <w:t> child, use </w:t>
+      </w:r>
+      <w:hyperlink r:id="rId35" w:history="1">
+        <w:r>
+          <w:rPr>
+            <w:rStyle w:val="HTMLCode"/>
+            <w:color w:val="0769AD"/>
+            <w:u w:val="single"/>
+            <w:lang w:val="en-US"/>
+          </w:rPr>
+          <w:t>.prepend()</w:t>
+        </w:r>
+      </w:hyperlink>
+      <w:r>
+        <w:rPr>
+          <w:lang w:val="en-US"/>
+        </w:rPr>
+        <w:t>).</w:t>
+      </w:r>
+    </w:p>
+    <w:p>
+      <w:pPr>
+        <w:pStyle w:val="Normaalweb"/>
+        <w:spacing w:before="0" w:beforeAutospacing="0" w:after="225" w:afterAutospacing="0"/>
+        <w:rPr>
+          <w:lang w:val="en-US"/>
+        </w:rPr>
+      </w:pPr>
+      <w:r>
+        <w:rPr>
+          <w:lang w:val="en-US"/>
+        </w:rPr>
+        <w:t>The </w:t>
+      </w:r>
+      <w:r>
+        <w:rPr>
+          <w:rStyle w:val="HTMLCode"/>
+          <w:lang w:val="en-US"/>
+        </w:rPr>
+        <w:t>.append()</w:t>
+      </w:r>
+      <w:r>
+        <w:rPr>
+          <w:lang w:val="en-US"/>
+        </w:rPr>
+        <w:t> and </w:t>
+      </w:r>
+      <w:hyperlink r:id="rId36" w:history="1">
+        <w:r>
+          <w:rPr>
+            <w:rStyle w:val="Hyperlink"/>
+            <w:color w:val="0769AD"/>
+            <w:lang w:val="en-US"/>
+          </w:rPr>
+          <w:t>.appendTo()</w:t>
+        </w:r>
+      </w:hyperlink>
+      <w:r>
+        <w:rPr>
+          <w:lang w:val="en-US"/>
+        </w:rPr>
+        <w:t> methods perform the same task. The major difference is in the syntax-specifically, in the placement of the content and target. With </w:t>
+      </w:r>
+      <w:r>
+        <w:rPr>
+          <w:rStyle w:val="HTMLCode"/>
+          <w:lang w:val="en-US"/>
+        </w:rPr>
+        <w:t>.append()</w:t>
+      </w:r>
+      <w:r>
+        <w:rPr>
+          <w:lang w:val="en-US"/>
+        </w:rPr>
+        <w:t>, the selector expression preceding the method is the container into which the content is inserted. With </w:t>
+      </w:r>
+      <w:r>
+        <w:rPr>
+          <w:rStyle w:val="HTMLCode"/>
+          <w:lang w:val="en-US"/>
+        </w:rPr>
+        <w:t>.appendTo()</w:t>
+      </w:r>
+      <w:r>
+        <w:rPr>
+          <w:lang w:val="en-US"/>
+        </w:rPr>
+        <w:t>, on the other hand, the content precedes the method, either as a selector expression or as markup created on the fly, and it is inserted into the target container.</w:t>
+      </w:r>
+    </w:p>
+    <w:p>
+      <w:pPr>
+        <w:pStyle w:val="Normaalweb"/>
+        <w:spacing w:before="0" w:beforeAutospacing="0" w:after="225" w:afterAutospacing="0"/>
+      </w:pPr>
+      <w:r>
+        <w:t>Consider the following HTML:</w:t>
+      </w:r>
+    </w:p>
+    <w:tbl>
+      <w:tblPr>
+        <w:tblW w:w="12330" w:type="dxa"/>
+        <w:tblInd w:w="480" w:type="dxa"/>
+        <w:tblCellMar>
+          <w:top w:w="15" w:type="dxa"/>
+          <w:left w:w="15" w:type="dxa"/>
+          <w:bottom w:w="15" w:type="dxa"/>
+          <w:right w:w="15" w:type="dxa"/>
+        </w:tblCellMar>
+        <w:tblLook w:val="04A0" w:firstRow="1" w:lastRow="0" w:firstColumn="1" w:lastColumn="0" w:noHBand="0" w:noVBand="1"/>
+      </w:tblPr>
+      <w:tblGrid>
+        <w:gridCol w:w="510"/>
+        <w:gridCol w:w="11820"/>
+      </w:tblGrid>
+      <w:tr>
+        <w:tc>
+          <w:tcPr>
+            <w:tcW w:w="0" w:type="auto"/>
+            <w:tcBorders>
+              <w:right w:val="single" w:sz="12" w:space="0" w:color="999999"/>
+            </w:tcBorders>
+            <w:tcMar>
+              <w:top w:w="120" w:type="dxa"/>
+              <w:left w:w="120" w:type="dxa"/>
+              <w:bottom w:w="120" w:type="dxa"/>
+              <w:right w:w="120" w:type="dxa"/>
+            </w:tcMar>
+            <w:vAlign w:val="center"/>
+            <w:hideMark/>
+          </w:tcPr>
+          <w:p>
+            <w:pPr>
+              <w:spacing w:before="240" w:after="240"/>
+            </w:pPr>
+            <w:r>
+              <w:t>1</w:t>
+            </w:r>
+          </w:p>
+          <w:p>
+            <w:pPr>
+              <w:spacing w:before="240" w:after="240"/>
+            </w:pPr>
+            <w:r>
+              <w:t>2</w:t>
+            </w:r>
+          </w:p>
+          <w:p>
+            <w:pPr>
+              <w:spacing w:before="240" w:after="240"/>
+            </w:pPr>
+            <w:r>
+              <w:t>3</w:t>
+            </w:r>
+          </w:p>
+          <w:p>
+            <w:pPr>
+              <w:spacing w:before="240" w:after="240"/>
+            </w:pPr>
+            <w:r>
+              <w:t>4</w:t>
+            </w:r>
+          </w:p>
+          <w:p>
+            <w:pPr>
+              <w:spacing w:before="240" w:after="240"/>
+            </w:pPr>
+            <w:r>
+              <w:t>5</w:t>
+            </w:r>
+          </w:p>
+        </w:tc>
+        <w:tc>
+          <w:tcPr>
+            <w:tcW w:w="11820" w:type="dxa"/>
+            <w:tcMar>
+              <w:top w:w="120" w:type="dxa"/>
+              <w:left w:w="120" w:type="dxa"/>
+              <w:bottom w:w="120" w:type="dxa"/>
+              <w:right w:w="120" w:type="dxa"/>
+            </w:tcMar>
+            <w:vAlign w:val="center"/>
+            <w:hideMark/>
+          </w:tcPr>
+          <w:p>
+            <w:pPr>
+              <w:pStyle w:val="HTML-voorafopgemaakt"/>
+              <w:rPr>
+                <w:lang w:val="en-US"/>
+              </w:rPr>
+            </w:pPr>
+            <w:r>
+              <w:rPr>
+                <w:rStyle w:val="tag"/>
+                <w:color w:val="000080"/>
+                <w:lang w:val="en-US"/>
+              </w:rPr>
+              <w:t>&lt;</w:t>
+            </w:r>
+            <w:r>
+              <w:rPr>
+                <w:rStyle w:val="title"/>
+                <w:color w:val="000080"/>
+                <w:lang w:val="en-US"/>
+              </w:rPr>
+              <w:t>h2</w:t>
+            </w:r>
+            <w:r>
+              <w:rPr>
+                <w:rStyle w:val="tag"/>
+                <w:color w:val="000080"/>
+                <w:lang w:val="en-US"/>
+              </w:rPr>
+              <w:t>&gt;</w:t>
+            </w:r>
+            <w:r>
+              <w:rPr>
+                <w:rStyle w:val="HTMLCode"/>
+                <w:color w:val="333333"/>
+                <w:lang w:val="en-US"/>
+              </w:rPr>
+              <w:t>Greetings</w:t>
+            </w:r>
+            <w:r>
+              <w:rPr>
+                <w:rStyle w:val="tag"/>
+                <w:color w:val="000080"/>
+                <w:lang w:val="en-US"/>
+              </w:rPr>
+              <w:t>&lt;/</w:t>
+            </w:r>
+            <w:r>
+              <w:rPr>
+                <w:rStyle w:val="title"/>
+                <w:color w:val="000080"/>
+                <w:lang w:val="en-US"/>
+              </w:rPr>
+              <w:t>h2</w:t>
+            </w:r>
+            <w:r>
+              <w:rPr>
+                <w:rStyle w:val="tag"/>
+                <w:color w:val="000080"/>
+                <w:lang w:val="en-US"/>
+              </w:rPr>
+              <w:t>&gt;</w:t>
+            </w:r>
+          </w:p>
+          <w:p>
+            <w:pPr>
+              <w:pStyle w:val="HTML-voorafopgemaakt"/>
+              <w:rPr>
+                <w:lang w:val="en-US"/>
+              </w:rPr>
+            </w:pPr>
+            <w:r>
+              <w:rPr>
+                <w:rStyle w:val="tag"/>
+                <w:color w:val="000080"/>
+                <w:lang w:val="en-US"/>
+              </w:rPr>
+              <w:t>&lt;</w:t>
+            </w:r>
+            <w:r>
+              <w:rPr>
+                <w:rStyle w:val="title"/>
+                <w:color w:val="000080"/>
+                <w:lang w:val="en-US"/>
+              </w:rPr>
+              <w:t>div</w:t>
+            </w:r>
+            <w:r>
+              <w:rPr>
+                <w:rStyle w:val="tag"/>
+                <w:color w:val="000080"/>
+                <w:lang w:val="en-US"/>
+              </w:rPr>
+              <w:t xml:space="preserve"> </w:t>
+            </w:r>
+            <w:r>
+              <w:rPr>
+                <w:rStyle w:val="attribute"/>
+                <w:color w:val="008080"/>
+                <w:lang w:val="en-US"/>
+              </w:rPr>
+              <w:t>class</w:t>
+            </w:r>
+            <w:r>
+              <w:rPr>
+                <w:rStyle w:val="tag"/>
+                <w:color w:val="000080"/>
+                <w:lang w:val="en-US"/>
+              </w:rPr>
+              <w:t>=</w:t>
+            </w:r>
+            <w:r>
+              <w:rPr>
+                <w:rStyle w:val="value"/>
+                <w:color w:val="DD1144"/>
+                <w:lang w:val="en-US"/>
+              </w:rPr>
+              <w:t>"container"</w:t>
+            </w:r>
+            <w:r>
+              <w:rPr>
+                <w:rStyle w:val="tag"/>
+                <w:color w:val="000080"/>
+                <w:lang w:val="en-US"/>
+              </w:rPr>
+              <w:t>&gt;</w:t>
+            </w:r>
+          </w:p>
+          <w:p>
+            <w:pPr>
+              <w:pStyle w:val="HTML-voorafopgemaakt"/>
+              <w:rPr>
+                <w:lang w:val="en-US"/>
+              </w:rPr>
+            </w:pPr>
+            <w:r>
+              <w:rPr>
+                <w:rStyle w:val="HTMLCode"/>
+                <w:color w:val="333333"/>
+                <w:lang w:val="en-US"/>
+              </w:rPr>
+              <w:t xml:space="preserve">  </w:t>
+            </w:r>
+            <w:r>
+              <w:rPr>
+                <w:rStyle w:val="tag"/>
+                <w:color w:val="000080"/>
+                <w:lang w:val="en-US"/>
+              </w:rPr>
+              <w:t>&lt;</w:t>
+            </w:r>
+            <w:r>
+              <w:rPr>
+                <w:rStyle w:val="title"/>
+                <w:color w:val="000080"/>
+                <w:lang w:val="en-US"/>
+              </w:rPr>
+              <w:t>div</w:t>
+            </w:r>
+            <w:r>
+              <w:rPr>
+                <w:rStyle w:val="tag"/>
+                <w:color w:val="000080"/>
+                <w:lang w:val="en-US"/>
+              </w:rPr>
+              <w:t xml:space="preserve"> </w:t>
+            </w:r>
+            <w:r>
+              <w:rPr>
+                <w:rStyle w:val="attribute"/>
+                <w:color w:val="008080"/>
+                <w:lang w:val="en-US"/>
+              </w:rPr>
+              <w:t>class</w:t>
+            </w:r>
+            <w:r>
+              <w:rPr>
+                <w:rStyle w:val="tag"/>
+                <w:color w:val="000080"/>
+                <w:lang w:val="en-US"/>
+              </w:rPr>
+              <w:t>=</w:t>
+            </w:r>
+            <w:r>
+              <w:rPr>
+                <w:rStyle w:val="value"/>
+                <w:color w:val="DD1144"/>
+                <w:lang w:val="en-US"/>
+              </w:rPr>
+              <w:t>"inner"</w:t>
+            </w:r>
+            <w:r>
+              <w:rPr>
+                <w:rStyle w:val="tag"/>
+                <w:color w:val="000080"/>
+                <w:lang w:val="en-US"/>
+              </w:rPr>
+              <w:t>&gt;</w:t>
+            </w:r>
+            <w:r>
+              <w:rPr>
+                <w:rStyle w:val="HTMLCode"/>
+                <w:color w:val="333333"/>
+                <w:lang w:val="en-US"/>
+              </w:rPr>
+              <w:t>Hello</w:t>
+            </w:r>
+            <w:r>
+              <w:rPr>
+                <w:rStyle w:val="tag"/>
+                <w:color w:val="000080"/>
+                <w:lang w:val="en-US"/>
+              </w:rPr>
+              <w:t>&lt;/</w:t>
+            </w:r>
+            <w:r>
+              <w:rPr>
+                <w:rStyle w:val="title"/>
+                <w:color w:val="000080"/>
+                <w:lang w:val="en-US"/>
+              </w:rPr>
+              <w:t>div</w:t>
+            </w:r>
+            <w:r>
+              <w:rPr>
+                <w:rStyle w:val="tag"/>
+                <w:color w:val="000080"/>
+                <w:lang w:val="en-US"/>
+              </w:rPr>
+              <w:t>&gt;</w:t>
+            </w:r>
+          </w:p>
+          <w:p>
+            <w:pPr>
+              <w:pStyle w:val="HTML-voorafopgemaakt"/>
+              <w:rPr>
+                <w:lang w:val="en-US"/>
+              </w:rPr>
+            </w:pPr>
+            <w:r>
+              <w:rPr>
+                <w:rStyle w:val="HTMLCode"/>
+                <w:color w:val="333333"/>
+                <w:lang w:val="en-US"/>
+              </w:rPr>
+              <w:t xml:space="preserve">  </w:t>
+            </w:r>
+            <w:r>
+              <w:rPr>
+                <w:rStyle w:val="tag"/>
+                <w:color w:val="000080"/>
+                <w:lang w:val="en-US"/>
+              </w:rPr>
+              <w:t>&lt;</w:t>
+            </w:r>
+            <w:r>
+              <w:rPr>
+                <w:rStyle w:val="title"/>
+                <w:color w:val="000080"/>
+                <w:lang w:val="en-US"/>
+              </w:rPr>
+              <w:t>div</w:t>
+            </w:r>
+            <w:r>
+              <w:rPr>
+                <w:rStyle w:val="tag"/>
+                <w:color w:val="000080"/>
+                <w:lang w:val="en-US"/>
+              </w:rPr>
+              <w:t xml:space="preserve"> </w:t>
+            </w:r>
+            <w:r>
+              <w:rPr>
+                <w:rStyle w:val="attribute"/>
+                <w:color w:val="008080"/>
+                <w:lang w:val="en-US"/>
+              </w:rPr>
+              <w:t>class</w:t>
+            </w:r>
+            <w:r>
+              <w:rPr>
+                <w:rStyle w:val="tag"/>
+                <w:color w:val="000080"/>
+                <w:lang w:val="en-US"/>
+              </w:rPr>
+              <w:t>=</w:t>
+            </w:r>
+            <w:r>
+              <w:rPr>
+                <w:rStyle w:val="value"/>
+                <w:color w:val="DD1144"/>
+                <w:lang w:val="en-US"/>
+              </w:rPr>
+              <w:t>"inner"</w:t>
+            </w:r>
+            <w:r>
+              <w:rPr>
+                <w:rStyle w:val="tag"/>
+                <w:color w:val="000080"/>
+                <w:lang w:val="en-US"/>
+              </w:rPr>
+              <w:t>&gt;</w:t>
+            </w:r>
+            <w:r>
+              <w:rPr>
+                <w:rStyle w:val="HTMLCode"/>
+                <w:color w:val="333333"/>
+                <w:lang w:val="en-US"/>
+              </w:rPr>
+              <w:t>Goodbye</w:t>
+            </w:r>
+            <w:r>
+              <w:rPr>
+                <w:rStyle w:val="tag"/>
+                <w:color w:val="000080"/>
+                <w:lang w:val="en-US"/>
+              </w:rPr>
+              <w:t>&lt;/</w:t>
+            </w:r>
+            <w:r>
+              <w:rPr>
+                <w:rStyle w:val="title"/>
+                <w:color w:val="000080"/>
+                <w:lang w:val="en-US"/>
+              </w:rPr>
+              <w:t>div</w:t>
+            </w:r>
+            <w:r>
+              <w:rPr>
+                <w:rStyle w:val="tag"/>
+                <w:color w:val="000080"/>
+                <w:lang w:val="en-US"/>
+              </w:rPr>
+              <w:t>&gt;</w:t>
+            </w:r>
+          </w:p>
+          <w:p>
+            <w:pPr>
+              <w:pStyle w:val="HTML-voorafopgemaakt"/>
+            </w:pPr>
+            <w:r>
+              <w:rPr>
+                <w:rStyle w:val="tag"/>
+                <w:color w:val="000080"/>
+              </w:rPr>
+              <w:t>&lt;/</w:t>
+            </w:r>
+            <w:r>
+              <w:rPr>
+                <w:rStyle w:val="title"/>
+                <w:color w:val="000080"/>
+              </w:rPr>
+              <w:t>div</w:t>
+            </w:r>
+            <w:r>
+              <w:rPr>
+                <w:rStyle w:val="tag"/>
+                <w:color w:val="000080"/>
+              </w:rPr>
+              <w:t>&gt;</w:t>
+            </w:r>
+          </w:p>
+        </w:tc>
+      </w:tr>
+    </w:tbl>
+    <w:p>
+      <w:pPr>
+        <w:pStyle w:val="Normaalweb"/>
+        <w:spacing w:before="0" w:beforeAutospacing="0" w:after="225" w:afterAutospacing="0"/>
+        <w:rPr>
+          <w:lang w:val="en-US"/>
+        </w:rPr>
+      </w:pPr>
+      <w:r>
+        <w:rPr>
+          <w:lang w:val="en-US"/>
+        </w:rPr>
+        <w:t>You can create content and insert it into several elements at once:</w:t>
+      </w:r>
+    </w:p>
+    <w:tbl>
+      <w:tblPr>
+        <w:tblW w:w="12330" w:type="dxa"/>
+        <w:tblInd w:w="480" w:type="dxa"/>
+        <w:tblCellMar>
+          <w:top w:w="15" w:type="dxa"/>
+          <w:left w:w="15" w:type="dxa"/>
+          <w:bottom w:w="15" w:type="dxa"/>
+          <w:right w:w="15" w:type="dxa"/>
+        </w:tblCellMar>
+        <w:tblLook w:val="04A0" w:firstRow="1" w:lastRow="0" w:firstColumn="1" w:lastColumn="0" w:noHBand="0" w:noVBand="1"/>
+      </w:tblPr>
+      <w:tblGrid>
+        <w:gridCol w:w="510"/>
+        <w:gridCol w:w="11820"/>
+      </w:tblGrid>
+      <w:tr>
+        <w:tc>
+          <w:tcPr>
+            <w:tcW w:w="0" w:type="auto"/>
+            <w:tcBorders>
+              <w:right w:val="single" w:sz="12" w:space="0" w:color="999999"/>
+            </w:tcBorders>
+            <w:tcMar>
+              <w:top w:w="120" w:type="dxa"/>
+              <w:left w:w="120" w:type="dxa"/>
+              <w:bottom w:w="120" w:type="dxa"/>
+              <w:right w:w="120" w:type="dxa"/>
+            </w:tcMar>
+            <w:vAlign w:val="center"/>
+            <w:hideMark/>
+          </w:tcPr>
+          <w:p>
+            <w:pPr>
+              <w:spacing w:before="240" w:after="240"/>
+            </w:pPr>
+            <w:r>
+              <w:t>1</w:t>
+            </w:r>
+          </w:p>
+        </w:tc>
+        <w:tc>
+          <w:tcPr>
+            <w:tcW w:w="11820" w:type="dxa"/>
+            <w:tcMar>
+              <w:top w:w="120" w:type="dxa"/>
+              <w:left w:w="120" w:type="dxa"/>
+              <w:bottom w:w="120" w:type="dxa"/>
+              <w:right w:w="120" w:type="dxa"/>
+            </w:tcMar>
+            <w:vAlign w:val="center"/>
+            <w:hideMark/>
+          </w:tcPr>
+          <w:p>
+            <w:pPr>
+              <w:pStyle w:val="HTML-voorafopgemaakt"/>
+              <w:rPr>
+                <w:lang w:val="en-US"/>
+              </w:rPr>
+            </w:pPr>
+            <w:r>
+              <w:rPr>
+                <w:rStyle w:val="HTMLCode"/>
+                <w:color w:val="333333"/>
+                <w:lang w:val="en-US"/>
+              </w:rPr>
+              <w:t xml:space="preserve">$( </w:t>
+            </w:r>
+            <w:r>
+              <w:rPr>
+                <w:rStyle w:val="string"/>
+                <w:color w:val="DD1144"/>
+                <w:lang w:val="en-US"/>
+              </w:rPr>
+              <w:t>".inner"</w:t>
+            </w:r>
+            <w:r>
+              <w:rPr>
+                <w:rStyle w:val="HTMLCode"/>
+                <w:color w:val="333333"/>
+                <w:lang w:val="en-US"/>
+              </w:rPr>
+              <w:t xml:space="preserve"> ).append( </w:t>
+            </w:r>
+            <w:r>
+              <w:rPr>
+                <w:rStyle w:val="string"/>
+                <w:color w:val="DD1144"/>
+                <w:lang w:val="en-US"/>
+              </w:rPr>
+              <w:t>"&lt;p&gt;Test&lt;/p&gt;"</w:t>
+            </w:r>
+            <w:r>
+              <w:rPr>
+                <w:rStyle w:val="HTMLCode"/>
+                <w:color w:val="333333"/>
+                <w:lang w:val="en-US"/>
+              </w:rPr>
+              <w:t xml:space="preserve"> );</w:t>
+            </w:r>
+          </w:p>
+        </w:tc>
+      </w:tr>
+    </w:tbl>
+    <w:p>
+      <w:pPr>
+        <w:pStyle w:val="Normaalweb"/>
+        <w:spacing w:before="0" w:beforeAutospacing="0" w:after="225" w:afterAutospacing="0"/>
+        <w:rPr>
+          <w:lang w:val="en-US"/>
+        </w:rPr>
+      </w:pPr>
+      <w:r>
+        <w:rPr>
+          <w:lang w:val="en-US"/>
+        </w:rPr>
+        <w:t>Each inner </w:t>
+      </w:r>
+      <w:r>
+        <w:rPr>
+          <w:rStyle w:val="HTMLCode"/>
+          <w:lang w:val="en-US"/>
+        </w:rPr>
+        <w:t>&lt;div&gt;</w:t>
+      </w:r>
+      <w:r>
+        <w:rPr>
+          <w:lang w:val="en-US"/>
+        </w:rPr>
+        <w:t> element gets this new content:</w:t>
+      </w:r>
+    </w:p>
+    <w:tbl>
+      <w:tblPr>
+        <w:tblW w:w="12330" w:type="dxa"/>
+        <w:tblInd w:w="480" w:type="dxa"/>
+        <w:tblCellMar>
+          <w:top w:w="15" w:type="dxa"/>
+          <w:left w:w="15" w:type="dxa"/>
+          <w:bottom w:w="15" w:type="dxa"/>
+          <w:right w:w="15" w:type="dxa"/>
+        </w:tblCellMar>
+        <w:tblLook w:val="04A0" w:firstRow="1" w:lastRow="0" w:firstColumn="1" w:lastColumn="0" w:noHBand="0" w:noVBand="1"/>
+      </w:tblPr>
+      <w:tblGrid>
+        <w:gridCol w:w="645"/>
+        <w:gridCol w:w="11685"/>
+      </w:tblGrid>
+      <w:tr>
+        <w:tc>
+          <w:tcPr>
+            <w:tcW w:w="0" w:type="auto"/>
+            <w:tcBorders>
+              <w:right w:val="single" w:sz="12" w:space="0" w:color="999999"/>
+            </w:tcBorders>
+            <w:tcMar>
+              <w:top w:w="120" w:type="dxa"/>
+              <w:left w:w="120" w:type="dxa"/>
+              <w:bottom w:w="120" w:type="dxa"/>
+              <w:right w:w="120" w:type="dxa"/>
+            </w:tcMar>
+            <w:vAlign w:val="center"/>
+            <w:hideMark/>
+          </w:tcPr>
+          <w:p>
+            <w:pPr>
+              <w:spacing w:before="240" w:after="240"/>
+            </w:pPr>
+            <w:r>
+              <w:t>1</w:t>
+            </w:r>
+          </w:p>
+          <w:p>
+            <w:pPr>
+              <w:spacing w:before="240" w:after="240"/>
+            </w:pPr>
+            <w:r>
+              <w:t>2</w:t>
+            </w:r>
+          </w:p>
+          <w:p>
+            <w:pPr>
+              <w:spacing w:before="240" w:after="240"/>
+            </w:pPr>
+            <w:r>
+              <w:t>3</w:t>
+            </w:r>
+          </w:p>
+          <w:p>
+            <w:pPr>
+              <w:spacing w:before="240" w:after="240"/>
+            </w:pPr>
+            <w:r>
+              <w:t>4</w:t>
+            </w:r>
+          </w:p>
+          <w:p>
+            <w:pPr>
+              <w:spacing w:before="240" w:after="240"/>
+            </w:pPr>
+            <w:r>
+              <w:lastRenderedPageBreak/>
+              <w:t>5</w:t>
+            </w:r>
+          </w:p>
+          <w:p>
+            <w:pPr>
+              <w:spacing w:before="240" w:after="240"/>
+            </w:pPr>
+            <w:r>
+              <w:t>6</w:t>
+            </w:r>
+          </w:p>
+          <w:p>
+            <w:pPr>
+              <w:spacing w:before="240" w:after="240"/>
+            </w:pPr>
+            <w:r>
+              <w:t>7</w:t>
+            </w:r>
+          </w:p>
+          <w:p>
+            <w:pPr>
+              <w:spacing w:before="240" w:after="240"/>
+            </w:pPr>
+            <w:r>
+              <w:t>8</w:t>
+            </w:r>
+          </w:p>
+          <w:p>
+            <w:pPr>
+              <w:spacing w:before="240" w:after="240"/>
+            </w:pPr>
+            <w:r>
+              <w:t>9</w:t>
+            </w:r>
+          </w:p>
+          <w:p>
+            <w:pPr>
+              <w:spacing w:before="240" w:after="240"/>
+            </w:pPr>
+            <w:r>
+              <w:t>10</w:t>
+            </w:r>
+          </w:p>
+          <w:p>
+            <w:pPr>
+              <w:spacing w:before="240" w:after="240"/>
+            </w:pPr>
+            <w:r>
+              <w:t>11</w:t>
+            </w:r>
+          </w:p>
+        </w:tc>
+        <w:tc>
+          <w:tcPr>
+            <w:tcW w:w="11685" w:type="dxa"/>
+            <w:tcMar>
+              <w:top w:w="120" w:type="dxa"/>
+              <w:left w:w="120" w:type="dxa"/>
+              <w:bottom w:w="120" w:type="dxa"/>
+              <w:right w:w="120" w:type="dxa"/>
+            </w:tcMar>
+            <w:vAlign w:val="center"/>
+            <w:hideMark/>
+          </w:tcPr>
+          <w:p>
+            <w:pPr>
+              <w:pStyle w:val="HTML-voorafopgemaakt"/>
+              <w:rPr>
+                <w:lang w:val="en-US"/>
+              </w:rPr>
+            </w:pPr>
+            <w:r>
+              <w:rPr>
+                <w:rStyle w:val="tag"/>
+                <w:color w:val="000080"/>
+                <w:lang w:val="en-US"/>
+              </w:rPr>
+              <w:lastRenderedPageBreak/>
+              <w:t>&lt;</w:t>
+            </w:r>
+            <w:r>
+              <w:rPr>
+                <w:rStyle w:val="title"/>
+                <w:color w:val="000080"/>
+                <w:lang w:val="en-US"/>
+              </w:rPr>
+              <w:t>h2</w:t>
+            </w:r>
+            <w:r>
+              <w:rPr>
+                <w:rStyle w:val="tag"/>
+                <w:color w:val="000080"/>
+                <w:lang w:val="en-US"/>
+              </w:rPr>
+              <w:t>&gt;</w:t>
+            </w:r>
+            <w:r>
+              <w:rPr>
+                <w:rStyle w:val="HTMLCode"/>
+                <w:color w:val="333333"/>
+                <w:lang w:val="en-US"/>
+              </w:rPr>
+              <w:t>Greetings</w:t>
+            </w:r>
+            <w:r>
+              <w:rPr>
+                <w:rStyle w:val="tag"/>
+                <w:color w:val="000080"/>
+                <w:lang w:val="en-US"/>
+              </w:rPr>
+              <w:t>&lt;/</w:t>
+            </w:r>
+            <w:r>
+              <w:rPr>
+                <w:rStyle w:val="title"/>
+                <w:color w:val="000080"/>
+                <w:lang w:val="en-US"/>
+              </w:rPr>
+              <w:t>h2</w:t>
+            </w:r>
+            <w:r>
+              <w:rPr>
+                <w:rStyle w:val="tag"/>
+                <w:color w:val="000080"/>
+                <w:lang w:val="en-US"/>
+              </w:rPr>
+              <w:t>&gt;</w:t>
+            </w:r>
+          </w:p>
+          <w:p>
+            <w:pPr>
+              <w:pStyle w:val="HTML-voorafopgemaakt"/>
+              <w:rPr>
+                <w:lang w:val="en-US"/>
+              </w:rPr>
+            </w:pPr>
+            <w:r>
+              <w:rPr>
+                <w:rStyle w:val="tag"/>
+                <w:color w:val="000080"/>
+                <w:lang w:val="en-US"/>
+              </w:rPr>
+              <w:t>&lt;</w:t>
+            </w:r>
+            <w:r>
+              <w:rPr>
+                <w:rStyle w:val="title"/>
+                <w:color w:val="000080"/>
+                <w:lang w:val="en-US"/>
+              </w:rPr>
+              <w:t>div</w:t>
+            </w:r>
+            <w:r>
+              <w:rPr>
+                <w:rStyle w:val="tag"/>
+                <w:color w:val="000080"/>
+                <w:lang w:val="en-US"/>
+              </w:rPr>
+              <w:t xml:space="preserve"> </w:t>
+            </w:r>
+            <w:r>
+              <w:rPr>
+                <w:rStyle w:val="attribute"/>
+                <w:color w:val="008080"/>
+                <w:lang w:val="en-US"/>
+              </w:rPr>
+              <w:t>class</w:t>
+            </w:r>
+            <w:r>
+              <w:rPr>
+                <w:rStyle w:val="tag"/>
+                <w:color w:val="000080"/>
+                <w:lang w:val="en-US"/>
+              </w:rPr>
+              <w:t>=</w:t>
+            </w:r>
+            <w:r>
+              <w:rPr>
+                <w:rStyle w:val="value"/>
+                <w:color w:val="DD1144"/>
+                <w:lang w:val="en-US"/>
+              </w:rPr>
+              <w:t>"container"</w:t>
+            </w:r>
+            <w:r>
+              <w:rPr>
+                <w:rStyle w:val="tag"/>
+                <w:color w:val="000080"/>
+                <w:lang w:val="en-US"/>
+              </w:rPr>
+              <w:t>&gt;</w:t>
+            </w:r>
+          </w:p>
+          <w:p>
+            <w:pPr>
+              <w:pStyle w:val="HTML-voorafopgemaakt"/>
+              <w:rPr>
+                <w:lang w:val="en-US"/>
+              </w:rPr>
+            </w:pPr>
+            <w:r>
+              <w:rPr>
+                <w:rStyle w:val="HTMLCode"/>
+                <w:color w:val="333333"/>
+                <w:lang w:val="en-US"/>
+              </w:rPr>
+              <w:t xml:space="preserve">  </w:t>
+            </w:r>
+            <w:r>
+              <w:rPr>
+                <w:rStyle w:val="tag"/>
+                <w:color w:val="000080"/>
+                <w:lang w:val="en-US"/>
+              </w:rPr>
+              <w:t>&lt;</w:t>
+            </w:r>
+            <w:r>
+              <w:rPr>
+                <w:rStyle w:val="title"/>
+                <w:color w:val="000080"/>
+                <w:lang w:val="en-US"/>
+              </w:rPr>
+              <w:t>div</w:t>
+            </w:r>
+            <w:r>
+              <w:rPr>
+                <w:rStyle w:val="tag"/>
+                <w:color w:val="000080"/>
+                <w:lang w:val="en-US"/>
+              </w:rPr>
+              <w:t xml:space="preserve"> </w:t>
+            </w:r>
+            <w:r>
+              <w:rPr>
+                <w:rStyle w:val="attribute"/>
+                <w:color w:val="008080"/>
+                <w:lang w:val="en-US"/>
+              </w:rPr>
+              <w:t>class</w:t>
+            </w:r>
+            <w:r>
+              <w:rPr>
+                <w:rStyle w:val="tag"/>
+                <w:color w:val="000080"/>
+                <w:lang w:val="en-US"/>
+              </w:rPr>
+              <w:t>=</w:t>
+            </w:r>
+            <w:r>
+              <w:rPr>
+                <w:rStyle w:val="value"/>
+                <w:color w:val="DD1144"/>
+                <w:lang w:val="en-US"/>
+              </w:rPr>
+              <w:t>"inner"</w:t>
+            </w:r>
+            <w:r>
+              <w:rPr>
+                <w:rStyle w:val="tag"/>
+                <w:color w:val="000080"/>
+                <w:lang w:val="en-US"/>
+              </w:rPr>
+              <w:t>&gt;</w:t>
+            </w:r>
+          </w:p>
+          <w:p>
+            <w:pPr>
+              <w:pStyle w:val="HTML-voorafopgemaakt"/>
+              <w:rPr>
+                <w:lang w:val="en-US"/>
+              </w:rPr>
+            </w:pPr>
+            <w:r>
+              <w:rPr>
+                <w:rStyle w:val="HTMLCode"/>
+                <w:color w:val="333333"/>
+                <w:lang w:val="en-US"/>
+              </w:rPr>
+              <w:t xml:space="preserve">    Hello</w:t>
+            </w:r>
+          </w:p>
+          <w:p>
+            <w:pPr>
+              <w:pStyle w:val="HTML-voorafopgemaakt"/>
+              <w:rPr>
+                <w:lang w:val="en-US"/>
+              </w:rPr>
+            </w:pPr>
+            <w:r>
+              <w:rPr>
+                <w:rStyle w:val="HTMLCode"/>
+                <w:color w:val="333333"/>
+                <w:lang w:val="en-US"/>
+              </w:rPr>
+              <w:t xml:space="preserve">    </w:t>
+            </w:r>
+            <w:r>
+              <w:rPr>
+                <w:rStyle w:val="tag"/>
+                <w:color w:val="000080"/>
+                <w:lang w:val="en-US"/>
+              </w:rPr>
+              <w:t>&lt;</w:t>
+            </w:r>
+            <w:r>
+              <w:rPr>
+                <w:rStyle w:val="title"/>
+                <w:color w:val="000080"/>
+                <w:lang w:val="en-US"/>
+              </w:rPr>
+              <w:t>p</w:t>
+            </w:r>
+            <w:r>
+              <w:rPr>
+                <w:rStyle w:val="tag"/>
+                <w:color w:val="000080"/>
+                <w:lang w:val="en-US"/>
+              </w:rPr>
+              <w:t>&gt;</w:t>
+            </w:r>
+            <w:r>
+              <w:rPr>
+                <w:rStyle w:val="HTMLCode"/>
+                <w:color w:val="333333"/>
+                <w:lang w:val="en-US"/>
+              </w:rPr>
+              <w:t>Test</w:t>
+            </w:r>
+            <w:r>
+              <w:rPr>
+                <w:rStyle w:val="tag"/>
+                <w:color w:val="000080"/>
+                <w:lang w:val="en-US"/>
+              </w:rPr>
+              <w:t>&lt;/</w:t>
+            </w:r>
+            <w:r>
+              <w:rPr>
+                <w:rStyle w:val="title"/>
+                <w:color w:val="000080"/>
+                <w:lang w:val="en-US"/>
+              </w:rPr>
+              <w:t>p</w:t>
+            </w:r>
+            <w:r>
+              <w:rPr>
+                <w:rStyle w:val="tag"/>
+                <w:color w:val="000080"/>
+                <w:lang w:val="en-US"/>
+              </w:rPr>
+              <w:t>&gt;</w:t>
+            </w:r>
+          </w:p>
+          <w:p>
+            <w:pPr>
+              <w:pStyle w:val="HTML-voorafopgemaakt"/>
+              <w:rPr>
+                <w:lang w:val="en-US"/>
+              </w:rPr>
+            </w:pPr>
+            <w:r>
+              <w:rPr>
+                <w:rStyle w:val="HTMLCode"/>
+                <w:color w:val="333333"/>
+                <w:lang w:val="en-US"/>
+              </w:rPr>
+              <w:t xml:space="preserve">  </w:t>
+            </w:r>
+            <w:r>
+              <w:rPr>
+                <w:rStyle w:val="tag"/>
+                <w:color w:val="000080"/>
+                <w:lang w:val="en-US"/>
+              </w:rPr>
+              <w:t>&lt;/</w:t>
+            </w:r>
+            <w:r>
+              <w:rPr>
+                <w:rStyle w:val="title"/>
+                <w:color w:val="000080"/>
+                <w:lang w:val="en-US"/>
+              </w:rPr>
+              <w:t>div</w:t>
+            </w:r>
+            <w:r>
+              <w:rPr>
+                <w:rStyle w:val="tag"/>
+                <w:color w:val="000080"/>
+                <w:lang w:val="en-US"/>
+              </w:rPr>
+              <w:t>&gt;</w:t>
+            </w:r>
+          </w:p>
+          <w:p>
+            <w:pPr>
+              <w:pStyle w:val="HTML-voorafopgemaakt"/>
+              <w:rPr>
+                <w:lang w:val="en-US"/>
+              </w:rPr>
+            </w:pPr>
+            <w:r>
+              <w:rPr>
+                <w:rStyle w:val="HTMLCode"/>
+                <w:color w:val="333333"/>
+                <w:lang w:val="en-US"/>
+              </w:rPr>
+              <w:t xml:space="preserve">  </w:t>
+            </w:r>
+            <w:r>
+              <w:rPr>
+                <w:rStyle w:val="tag"/>
+                <w:color w:val="000080"/>
+                <w:lang w:val="en-US"/>
+              </w:rPr>
+              <w:t>&lt;</w:t>
+            </w:r>
+            <w:r>
+              <w:rPr>
+                <w:rStyle w:val="title"/>
+                <w:color w:val="000080"/>
+                <w:lang w:val="en-US"/>
+              </w:rPr>
+              <w:t>div</w:t>
+            </w:r>
+            <w:r>
+              <w:rPr>
+                <w:rStyle w:val="tag"/>
+                <w:color w:val="000080"/>
+                <w:lang w:val="en-US"/>
+              </w:rPr>
+              <w:t xml:space="preserve"> </w:t>
+            </w:r>
+            <w:r>
+              <w:rPr>
+                <w:rStyle w:val="attribute"/>
+                <w:color w:val="008080"/>
+                <w:lang w:val="en-US"/>
+              </w:rPr>
+              <w:t>class</w:t>
+            </w:r>
+            <w:r>
+              <w:rPr>
+                <w:rStyle w:val="tag"/>
+                <w:color w:val="000080"/>
+                <w:lang w:val="en-US"/>
+              </w:rPr>
+              <w:t>=</w:t>
+            </w:r>
+            <w:r>
+              <w:rPr>
+                <w:rStyle w:val="value"/>
+                <w:color w:val="DD1144"/>
+                <w:lang w:val="en-US"/>
+              </w:rPr>
+              <w:t>"inner"</w:t>
+            </w:r>
+            <w:r>
+              <w:rPr>
+                <w:rStyle w:val="tag"/>
+                <w:color w:val="000080"/>
+                <w:lang w:val="en-US"/>
+              </w:rPr>
+              <w:t>&gt;</w:t>
+            </w:r>
+          </w:p>
+          <w:p>
+            <w:pPr>
+              <w:pStyle w:val="HTML-voorafopgemaakt"/>
+              <w:rPr>
+                <w:lang w:val="en-US"/>
+              </w:rPr>
+            </w:pPr>
+            <w:r>
+              <w:rPr>
+                <w:rStyle w:val="HTMLCode"/>
+                <w:color w:val="333333"/>
+                <w:lang w:val="en-US"/>
+              </w:rPr>
+              <w:t xml:space="preserve">    Goodbye</w:t>
+            </w:r>
+          </w:p>
+          <w:p>
+            <w:pPr>
+              <w:pStyle w:val="HTML-voorafopgemaakt"/>
+              <w:rPr>
+                <w:lang w:val="en-US"/>
+              </w:rPr>
+            </w:pPr>
+            <w:r>
+              <w:rPr>
+                <w:rStyle w:val="HTMLCode"/>
+                <w:color w:val="333333"/>
+                <w:lang w:val="en-US"/>
+              </w:rPr>
+              <w:t xml:space="preserve">    </w:t>
+            </w:r>
+            <w:r>
+              <w:rPr>
+                <w:rStyle w:val="tag"/>
+                <w:color w:val="000080"/>
+                <w:lang w:val="en-US"/>
+              </w:rPr>
+              <w:t>&lt;</w:t>
+            </w:r>
+            <w:r>
+              <w:rPr>
+                <w:rStyle w:val="title"/>
+                <w:color w:val="000080"/>
+                <w:lang w:val="en-US"/>
+              </w:rPr>
+              <w:t>p</w:t>
+            </w:r>
+            <w:r>
+              <w:rPr>
+                <w:rStyle w:val="tag"/>
+                <w:color w:val="000080"/>
+                <w:lang w:val="en-US"/>
+              </w:rPr>
+              <w:t>&gt;</w:t>
+            </w:r>
+            <w:r>
+              <w:rPr>
+                <w:rStyle w:val="HTMLCode"/>
+                <w:color w:val="333333"/>
+                <w:lang w:val="en-US"/>
+              </w:rPr>
+              <w:t>Test</w:t>
+            </w:r>
+            <w:r>
+              <w:rPr>
+                <w:rStyle w:val="tag"/>
+                <w:color w:val="000080"/>
+                <w:lang w:val="en-US"/>
+              </w:rPr>
+              <w:t>&lt;/</w:t>
+            </w:r>
+            <w:r>
+              <w:rPr>
+                <w:rStyle w:val="title"/>
+                <w:color w:val="000080"/>
+                <w:lang w:val="en-US"/>
+              </w:rPr>
+              <w:t>p</w:t>
+            </w:r>
+            <w:r>
+              <w:rPr>
+                <w:rStyle w:val="tag"/>
+                <w:color w:val="000080"/>
+                <w:lang w:val="en-US"/>
+              </w:rPr>
+              <w:t>&gt;</w:t>
+            </w:r>
+          </w:p>
+          <w:p>
+            <w:pPr>
+              <w:pStyle w:val="HTML-voorafopgemaakt"/>
+            </w:pPr>
+            <w:r>
+              <w:rPr>
+                <w:rStyle w:val="HTMLCode"/>
+                <w:color w:val="333333"/>
+                <w:lang w:val="en-US"/>
+              </w:rPr>
+              <w:t xml:space="preserve">  </w:t>
+            </w:r>
+            <w:r>
+              <w:rPr>
+                <w:rStyle w:val="tag"/>
+                <w:color w:val="000080"/>
+              </w:rPr>
+              <w:t>&lt;/</w:t>
+            </w:r>
+            <w:r>
+              <w:rPr>
+                <w:rStyle w:val="title"/>
+                <w:color w:val="000080"/>
+              </w:rPr>
+              <w:t>div</w:t>
+            </w:r>
+            <w:r>
+              <w:rPr>
+                <w:rStyle w:val="tag"/>
+                <w:color w:val="000080"/>
+              </w:rPr>
+              <w:t>&gt;</w:t>
+            </w:r>
+          </w:p>
+          <w:p>
+            <w:pPr>
+              <w:pStyle w:val="HTML-voorafopgemaakt"/>
+            </w:pPr>
+            <w:r>
+              <w:rPr>
+                <w:rStyle w:val="tag"/>
+                <w:color w:val="000080"/>
+              </w:rPr>
+              <w:t>&lt;/</w:t>
+            </w:r>
+            <w:r>
+              <w:rPr>
+                <w:rStyle w:val="title"/>
+                <w:color w:val="000080"/>
+              </w:rPr>
+              <w:t>div</w:t>
+            </w:r>
+            <w:r>
+              <w:rPr>
+                <w:rStyle w:val="tag"/>
+                <w:color w:val="000080"/>
+              </w:rPr>
+              <w:t>&gt;</w:t>
+            </w:r>
+          </w:p>
+        </w:tc>
+      </w:tr>
+    </w:tbl>
+    <w:p>
+      <w:pPr>
+        <w:pStyle w:val="Normaalweb"/>
+        <w:spacing w:before="0" w:beforeAutospacing="0" w:after="225" w:afterAutospacing="0"/>
+        <w:rPr>
+          <w:lang w:val="en-US"/>
+        </w:rPr>
+      </w:pPr>
+      <w:r>
+        <w:rPr>
+          <w:lang w:val="en-US"/>
+        </w:rPr>
+        <w:t>You can also select an element on the page and insert it into another:</w:t>
+      </w:r>
+    </w:p>
+    <w:tbl>
+      <w:tblPr>
+        <w:tblW w:w="12330" w:type="dxa"/>
+        <w:tblInd w:w="480" w:type="dxa"/>
+        <w:tblCellMar>
+          <w:top w:w="15" w:type="dxa"/>
+          <w:left w:w="15" w:type="dxa"/>
+          <w:bottom w:w="15" w:type="dxa"/>
+          <w:right w:w="15" w:type="dxa"/>
+        </w:tblCellMar>
+        <w:tblLook w:val="04A0" w:firstRow="1" w:lastRow="0" w:firstColumn="1" w:lastColumn="0" w:noHBand="0" w:noVBand="1"/>
+      </w:tblPr>
+      <w:tblGrid>
+        <w:gridCol w:w="510"/>
+        <w:gridCol w:w="11820"/>
+      </w:tblGrid>
+      <w:tr>
+        <w:tc>
+          <w:tcPr>
+            <w:tcW w:w="0" w:type="auto"/>
+            <w:tcBorders>
+              <w:right w:val="single" w:sz="12" w:space="0" w:color="999999"/>
+            </w:tcBorders>
+            <w:tcMar>
+              <w:top w:w="120" w:type="dxa"/>
+              <w:left w:w="120" w:type="dxa"/>
+              <w:bottom w:w="120" w:type="dxa"/>
+              <w:right w:w="120" w:type="dxa"/>
+            </w:tcMar>
+            <w:vAlign w:val="center"/>
+            <w:hideMark/>
+          </w:tcPr>
+          <w:p>
+            <w:pPr>
+              <w:spacing w:before="240" w:after="240"/>
+            </w:pPr>
+            <w:r>
+              <w:t>1</w:t>
+            </w:r>
+          </w:p>
+        </w:tc>
+        <w:tc>
+          <w:tcPr>
+            <w:tcW w:w="11820" w:type="dxa"/>
+            <w:tcMar>
+              <w:top w:w="120" w:type="dxa"/>
+              <w:left w:w="120" w:type="dxa"/>
+              <w:bottom w:w="120" w:type="dxa"/>
+              <w:right w:w="120" w:type="dxa"/>
+            </w:tcMar>
+            <w:vAlign w:val="center"/>
+            <w:hideMark/>
+          </w:tcPr>
+          <w:p>
+            <w:pPr>
+              <w:pStyle w:val="HTML-voorafopgemaakt"/>
+            </w:pPr>
+            <w:r>
+              <w:rPr>
+                <w:rStyle w:val="HTMLCode"/>
+                <w:color w:val="333333"/>
+              </w:rPr>
+              <w:t xml:space="preserve">$( </w:t>
+            </w:r>
+            <w:r>
+              <w:rPr>
+                <w:rStyle w:val="string"/>
+                <w:color w:val="DD1144"/>
+              </w:rPr>
+              <w:t>".container"</w:t>
+            </w:r>
+            <w:r>
+              <w:rPr>
+                <w:rStyle w:val="HTMLCode"/>
+                <w:color w:val="333333"/>
+              </w:rPr>
+              <w:t xml:space="preserve"> ).append( $( </w:t>
+            </w:r>
+            <w:r>
+              <w:rPr>
+                <w:rStyle w:val="string"/>
+                <w:color w:val="DD1144"/>
+              </w:rPr>
+              <w:t>"h2"</w:t>
+            </w:r>
+            <w:r>
+              <w:rPr>
+                <w:rStyle w:val="HTMLCode"/>
+                <w:color w:val="333333"/>
+              </w:rPr>
+              <w:t xml:space="preserve"> ) );</w:t>
+            </w:r>
+          </w:p>
+        </w:tc>
+      </w:tr>
+    </w:tbl>
+    <w:p>
+      <w:pPr>
+        <w:pStyle w:val="Normaalweb"/>
+        <w:spacing w:before="0" w:beforeAutospacing="0" w:after="225" w:afterAutospacing="0"/>
+        <w:rPr>
+          <w:lang w:val="en-US"/>
+        </w:rPr>
+      </w:pPr>
+      <w:r>
+        <w:rPr>
+          <w:lang w:val="en-US"/>
+        </w:rPr>
+        <w:t>If an element selected this way is inserted into a single location elsewhere in the DOM, it will be moved into the target (not cloned):</w:t>
+      </w:r>
+    </w:p>
+    <w:tbl>
+      <w:tblPr>
+        <w:tblW w:w="12330" w:type="dxa"/>
+        <w:tblInd w:w="480" w:type="dxa"/>
+        <w:tblCellMar>
+          <w:top w:w="15" w:type="dxa"/>
+          <w:left w:w="15" w:type="dxa"/>
+          <w:bottom w:w="15" w:type="dxa"/>
+          <w:right w:w="15" w:type="dxa"/>
+        </w:tblCellMar>
+        <w:tblLook w:val="04A0" w:firstRow="1" w:lastRow="0" w:firstColumn="1" w:lastColumn="0" w:noHBand="0" w:noVBand="1"/>
+      </w:tblPr>
+      <w:tblGrid>
+        <w:gridCol w:w="510"/>
+        <w:gridCol w:w="11820"/>
+      </w:tblGrid>
+      <w:tr>
+        <w:tc>
+          <w:tcPr>
+            <w:tcW w:w="0" w:type="auto"/>
+            <w:tcBorders>
+              <w:right w:val="single" w:sz="12" w:space="0" w:color="999999"/>
+            </w:tcBorders>
+            <w:tcMar>
+              <w:top w:w="120" w:type="dxa"/>
+              <w:left w:w="120" w:type="dxa"/>
+              <w:bottom w:w="120" w:type="dxa"/>
+              <w:right w:w="120" w:type="dxa"/>
+            </w:tcMar>
+            <w:vAlign w:val="center"/>
+            <w:hideMark/>
+          </w:tcPr>
+          <w:p>
+            <w:pPr>
+              <w:spacing w:before="240" w:after="240"/>
+            </w:pPr>
+            <w:r>
+              <w:t>1</w:t>
+            </w:r>
+          </w:p>
+          <w:p>
+            <w:pPr>
+              <w:spacing w:before="240" w:after="240"/>
+            </w:pPr>
+            <w:r>
+              <w:t>2</w:t>
+            </w:r>
+          </w:p>
+          <w:p>
+            <w:pPr>
+              <w:spacing w:before="240" w:after="240"/>
+            </w:pPr>
+            <w:r>
+              <w:t>3</w:t>
+            </w:r>
+          </w:p>
+          <w:p>
+            <w:pPr>
+              <w:spacing w:before="240" w:after="240"/>
+            </w:pPr>
+            <w:r>
+              <w:t>4</w:t>
+            </w:r>
+          </w:p>
+          <w:p>
+            <w:pPr>
+              <w:spacing w:before="240" w:after="240"/>
+            </w:pPr>
+            <w:r>
+              <w:t>5</w:t>
+            </w:r>
+          </w:p>
+        </w:tc>
+        <w:tc>
+          <w:tcPr>
+            <w:tcW w:w="11820" w:type="dxa"/>
+            <w:tcMar>
+              <w:top w:w="120" w:type="dxa"/>
+              <w:left w:w="120" w:type="dxa"/>
+              <w:bottom w:w="120" w:type="dxa"/>
+              <w:right w:w="120" w:type="dxa"/>
+            </w:tcMar>
+            <w:vAlign w:val="center"/>
+            <w:hideMark/>
+          </w:tcPr>
+          <w:p>
+            <w:pPr>
+              <w:pStyle w:val="HTML-voorafopgemaakt"/>
+              <w:rPr>
+                <w:lang w:val="en-US"/>
+              </w:rPr>
+            </w:pPr>
+            <w:r>
+              <w:rPr>
+                <w:rStyle w:val="tag"/>
+                <w:color w:val="000080"/>
+                <w:lang w:val="en-US"/>
+              </w:rPr>
+              <w:t>&lt;</w:t>
+            </w:r>
+            <w:r>
+              <w:rPr>
+                <w:rStyle w:val="title"/>
+                <w:color w:val="000080"/>
+                <w:lang w:val="en-US"/>
+              </w:rPr>
+              <w:t>div</w:t>
+            </w:r>
+            <w:r>
+              <w:rPr>
+                <w:rStyle w:val="tag"/>
+                <w:color w:val="000080"/>
+                <w:lang w:val="en-US"/>
+              </w:rPr>
+              <w:t xml:space="preserve"> </w:t>
+            </w:r>
+            <w:r>
+              <w:rPr>
+                <w:rStyle w:val="attribute"/>
+                <w:color w:val="008080"/>
+                <w:lang w:val="en-US"/>
+              </w:rPr>
+              <w:t>class</w:t>
+            </w:r>
+            <w:r>
+              <w:rPr>
+                <w:rStyle w:val="tag"/>
+                <w:color w:val="000080"/>
+                <w:lang w:val="en-US"/>
+              </w:rPr>
+              <w:t>=</w:t>
+            </w:r>
+            <w:r>
+              <w:rPr>
+                <w:rStyle w:val="value"/>
+                <w:color w:val="DD1144"/>
+                <w:lang w:val="en-US"/>
+              </w:rPr>
+              <w:t>"container"</w:t>
+            </w:r>
+            <w:r>
+              <w:rPr>
+                <w:rStyle w:val="tag"/>
+                <w:color w:val="000080"/>
+                <w:lang w:val="en-US"/>
+              </w:rPr>
+              <w:t>&gt;</w:t>
+            </w:r>
+          </w:p>
+          <w:p>
+            <w:pPr>
+              <w:pStyle w:val="HTML-voorafopgemaakt"/>
+              <w:rPr>
+                <w:lang w:val="en-US"/>
+              </w:rPr>
+            </w:pPr>
+            <w:r>
+              <w:rPr>
+                <w:rStyle w:val="HTMLCode"/>
+                <w:color w:val="333333"/>
+                <w:lang w:val="en-US"/>
+              </w:rPr>
+              <w:t xml:space="preserve">  </w:t>
+            </w:r>
+            <w:r>
+              <w:rPr>
+                <w:rStyle w:val="tag"/>
+                <w:color w:val="000080"/>
+                <w:lang w:val="en-US"/>
+              </w:rPr>
+              <w:t>&lt;</w:t>
+            </w:r>
+            <w:r>
+              <w:rPr>
+                <w:rStyle w:val="title"/>
+                <w:color w:val="000080"/>
+                <w:lang w:val="en-US"/>
+              </w:rPr>
+              <w:t>div</w:t>
+            </w:r>
+            <w:r>
+              <w:rPr>
+                <w:rStyle w:val="tag"/>
+                <w:color w:val="000080"/>
+                <w:lang w:val="en-US"/>
+              </w:rPr>
+              <w:t xml:space="preserve"> </w:t>
+            </w:r>
+            <w:r>
+              <w:rPr>
+                <w:rStyle w:val="attribute"/>
+                <w:color w:val="008080"/>
+                <w:lang w:val="en-US"/>
+              </w:rPr>
+              <w:t>class</w:t>
+            </w:r>
+            <w:r>
+              <w:rPr>
+                <w:rStyle w:val="tag"/>
+                <w:color w:val="000080"/>
+                <w:lang w:val="en-US"/>
+              </w:rPr>
+              <w:t>=</w:t>
+            </w:r>
+            <w:r>
+              <w:rPr>
+                <w:rStyle w:val="value"/>
+                <w:color w:val="DD1144"/>
+                <w:lang w:val="en-US"/>
+              </w:rPr>
+              <w:t>"inner"</w:t>
+            </w:r>
+            <w:r>
+              <w:rPr>
+                <w:rStyle w:val="tag"/>
+                <w:color w:val="000080"/>
+                <w:lang w:val="en-US"/>
+              </w:rPr>
+              <w:t>&gt;</w:t>
+            </w:r>
+            <w:r>
+              <w:rPr>
+                <w:rStyle w:val="HTMLCode"/>
+                <w:color w:val="333333"/>
+                <w:lang w:val="en-US"/>
+              </w:rPr>
+              <w:t>Hello</w:t>
+            </w:r>
+            <w:r>
+              <w:rPr>
+                <w:rStyle w:val="tag"/>
+                <w:color w:val="000080"/>
+                <w:lang w:val="en-US"/>
+              </w:rPr>
+              <w:t>&lt;/</w:t>
+            </w:r>
+            <w:r>
+              <w:rPr>
+                <w:rStyle w:val="title"/>
+                <w:color w:val="000080"/>
+                <w:lang w:val="en-US"/>
+              </w:rPr>
+              <w:t>div</w:t>
+            </w:r>
+            <w:r>
+              <w:rPr>
+                <w:rStyle w:val="tag"/>
+                <w:color w:val="000080"/>
+                <w:lang w:val="en-US"/>
+              </w:rPr>
+              <w:t>&gt;</w:t>
+            </w:r>
+          </w:p>
+          <w:p>
+            <w:pPr>
+              <w:pStyle w:val="HTML-voorafopgemaakt"/>
+              <w:rPr>
+                <w:lang w:val="en-US"/>
+              </w:rPr>
+            </w:pPr>
+            <w:r>
+              <w:rPr>
+                <w:rStyle w:val="HTMLCode"/>
+                <w:color w:val="333333"/>
+                <w:lang w:val="en-US"/>
+              </w:rPr>
+              <w:t xml:space="preserve">  </w:t>
+            </w:r>
+            <w:r>
+              <w:rPr>
+                <w:rStyle w:val="tag"/>
+                <w:color w:val="000080"/>
+                <w:lang w:val="en-US"/>
+              </w:rPr>
+              <w:t>&lt;</w:t>
+            </w:r>
+            <w:r>
+              <w:rPr>
+                <w:rStyle w:val="title"/>
+                <w:color w:val="000080"/>
+                <w:lang w:val="en-US"/>
+              </w:rPr>
+              <w:t>div</w:t>
+            </w:r>
+            <w:r>
+              <w:rPr>
+                <w:rStyle w:val="tag"/>
+                <w:color w:val="000080"/>
+                <w:lang w:val="en-US"/>
+              </w:rPr>
+              <w:t xml:space="preserve"> </w:t>
+            </w:r>
+            <w:r>
+              <w:rPr>
+                <w:rStyle w:val="attribute"/>
+                <w:color w:val="008080"/>
+                <w:lang w:val="en-US"/>
+              </w:rPr>
+              <w:t>class</w:t>
+            </w:r>
+            <w:r>
+              <w:rPr>
+                <w:rStyle w:val="tag"/>
+                <w:color w:val="000080"/>
+                <w:lang w:val="en-US"/>
+              </w:rPr>
+              <w:t>=</w:t>
+            </w:r>
+            <w:r>
+              <w:rPr>
+                <w:rStyle w:val="value"/>
+                <w:color w:val="DD1144"/>
+                <w:lang w:val="en-US"/>
+              </w:rPr>
+              <w:t>"inner"</w:t>
+            </w:r>
+            <w:r>
+              <w:rPr>
+                <w:rStyle w:val="tag"/>
+                <w:color w:val="000080"/>
+                <w:lang w:val="en-US"/>
+              </w:rPr>
+              <w:t>&gt;</w:t>
+            </w:r>
+            <w:r>
+              <w:rPr>
+                <w:rStyle w:val="HTMLCode"/>
+                <w:color w:val="333333"/>
+                <w:lang w:val="en-US"/>
+              </w:rPr>
+              <w:t>Goodbye</w:t>
+            </w:r>
+            <w:r>
+              <w:rPr>
+                <w:rStyle w:val="tag"/>
+                <w:color w:val="000080"/>
+                <w:lang w:val="en-US"/>
+              </w:rPr>
+              <w:t>&lt;/</w:t>
+            </w:r>
+            <w:r>
+              <w:rPr>
+                <w:rStyle w:val="title"/>
+                <w:color w:val="000080"/>
+                <w:lang w:val="en-US"/>
+              </w:rPr>
+              <w:t>div</w:t>
+            </w:r>
+            <w:r>
+              <w:rPr>
+                <w:rStyle w:val="tag"/>
+                <w:color w:val="000080"/>
+                <w:lang w:val="en-US"/>
+              </w:rPr>
+              <w:t>&gt;</w:t>
+            </w:r>
+          </w:p>
+          <w:p>
+            <w:pPr>
+              <w:pStyle w:val="HTML-voorafopgemaakt"/>
+            </w:pPr>
+            <w:r>
+              <w:rPr>
+                <w:rStyle w:val="HTMLCode"/>
+                <w:color w:val="333333"/>
+                <w:lang w:val="en-US"/>
+              </w:rPr>
+              <w:t xml:space="preserve">  </w:t>
+            </w:r>
+            <w:r>
+              <w:rPr>
+                <w:rStyle w:val="tag"/>
+                <w:color w:val="000080"/>
+              </w:rPr>
+              <w:t>&lt;</w:t>
+            </w:r>
+            <w:r>
+              <w:rPr>
+                <w:rStyle w:val="title"/>
+                <w:color w:val="000080"/>
+              </w:rPr>
+              <w:t>h2</w:t>
+            </w:r>
+            <w:r>
+              <w:rPr>
+                <w:rStyle w:val="tag"/>
+                <w:color w:val="000080"/>
+              </w:rPr>
+              <w:t>&gt;</w:t>
+            </w:r>
+            <w:r>
+              <w:rPr>
+                <w:rStyle w:val="HTMLCode"/>
+                <w:color w:val="333333"/>
+              </w:rPr>
+              <w:t>Greetings</w:t>
+            </w:r>
+            <w:r>
+              <w:rPr>
+                <w:rStyle w:val="tag"/>
+                <w:color w:val="000080"/>
+              </w:rPr>
+              <w:t>&lt;/</w:t>
+            </w:r>
+            <w:r>
+              <w:rPr>
+                <w:rStyle w:val="title"/>
+                <w:color w:val="000080"/>
+              </w:rPr>
+              <w:t>h2</w:t>
+            </w:r>
+            <w:r>
+              <w:rPr>
+                <w:rStyle w:val="tag"/>
+                <w:color w:val="000080"/>
+              </w:rPr>
+              <w:t>&gt;</w:t>
+            </w:r>
+          </w:p>
+          <w:p>
+            <w:pPr>
+              <w:pStyle w:val="HTML-voorafopgemaakt"/>
+            </w:pPr>
+            <w:r>
+              <w:rPr>
+                <w:rStyle w:val="tag"/>
+                <w:color w:val="000080"/>
+              </w:rPr>
+              <w:t>&lt;/</w:t>
+            </w:r>
+            <w:r>
+              <w:rPr>
+                <w:rStyle w:val="title"/>
+                <w:color w:val="000080"/>
+              </w:rPr>
+              <w:t>div</w:t>
+            </w:r>
+            <w:r>
+              <w:rPr>
+                <w:rStyle w:val="tag"/>
+                <w:color w:val="000080"/>
+              </w:rPr>
+              <w:t>&gt;</w:t>
+            </w:r>
+          </w:p>
+        </w:tc>
+      </w:tr>
+    </w:tbl>
+    <w:p>
+      <w:pPr>
+        <w:pStyle w:val="Normaalweb"/>
+        <w:spacing w:before="0" w:beforeAutospacing="0" w:after="225" w:afterAutospacing="0"/>
+        <w:rPr>
+          <w:lang w:val="en-US"/>
+        </w:rPr>
+      </w:pPr>
+      <w:r>
+        <w:rPr>
+          <w:rStyle w:val="Zwaar"/>
+          <w:color w:val="1A1A1A"/>
+          <w:lang w:val="en-US"/>
+        </w:rPr>
+        <w:t>Important</w:t>
+      </w:r>
+      <w:r>
+        <w:rPr>
+          <w:lang w:val="en-US"/>
+        </w:rPr>
+        <w:t>: If there is more than one target element, however, cloned copies of the inserted element will be created for each target except for the last one.</w:t>
+      </w:r>
+    </w:p>
+    <w:p>
+      <w:pPr>
+        <w:pStyle w:val="Kop4"/>
+        <w:spacing w:before="0" w:beforeAutospacing="0" w:after="240" w:afterAutospacing="0"/>
+        <w:rPr>
+          <w:lang w:val="en-US"/>
+        </w:rPr>
+      </w:pPr>
+      <w:r>
+        <w:rPr>
+          <w:lang w:val="en-US"/>
+        </w:rPr>
+        <w:t>Additional Arguments</w:t>
+      </w:r>
+    </w:p>
+    <w:p>
+      <w:pPr>
+        <w:pStyle w:val="Normaalweb"/>
+        <w:spacing w:before="0" w:beforeAutospacing="0" w:after="225" w:afterAutospacing="0"/>
+        <w:rPr>
+          <w:lang w:val="en-US"/>
+        </w:rPr>
+      </w:pPr>
+      <w:r>
+        <w:rPr>
+          <w:lang w:val="en-US"/>
+        </w:rPr>
+        <w:t>Similar to other content-adding methods such as </w:t>
+      </w:r>
+      <w:hyperlink r:id="rId37" w:history="1">
+        <w:r>
+          <w:rPr>
+            <w:rStyle w:val="Hyperlink"/>
+            <w:color w:val="0769AD"/>
+            <w:lang w:val="en-US"/>
+          </w:rPr>
+          <w:t>.prepend()</w:t>
+        </w:r>
+      </w:hyperlink>
+      <w:r>
+        <w:rPr>
+          <w:lang w:val="en-US"/>
+        </w:rPr>
+        <w:t> and </w:t>
+      </w:r>
+      <w:hyperlink r:id="rId38" w:history="1">
+        <w:r>
+          <w:rPr>
+            <w:rStyle w:val="Hyperlink"/>
+            <w:color w:val="0769AD"/>
+            <w:lang w:val="en-US"/>
+          </w:rPr>
+          <w:t>.before()</w:t>
+        </w:r>
+      </w:hyperlink>
+      <w:r>
+        <w:rPr>
+          <w:lang w:val="en-US"/>
+        </w:rPr>
+        <w:t>, </w:t>
+      </w:r>
+      <w:r>
+        <w:rPr>
+          <w:rStyle w:val="HTMLCode"/>
+          <w:lang w:val="en-US"/>
+        </w:rPr>
+        <w:t>.append()</w:t>
+      </w:r>
+      <w:r>
+        <w:rPr>
+          <w:lang w:val="en-US"/>
+        </w:rPr>
+        <w:t> also supports passing in multiple arguments as input. Supported input includes DOM elements, jQuery objects, HTML strings, and arrays of DOM elements.</w:t>
+      </w:r>
+    </w:p>
+    <w:p>
+      <w:pPr>
+        <w:pStyle w:val="Normaalweb"/>
+        <w:spacing w:before="0" w:beforeAutospacing="0" w:after="225" w:afterAutospacing="0"/>
+        <w:rPr>
+          <w:lang w:val="en-US"/>
+        </w:rPr>
+      </w:pPr>
+      <w:r>
+        <w:rPr>
+          <w:lang w:val="en-US"/>
+        </w:rPr>
+        <w:t>For example, the following will insert two new </w:t>
+      </w:r>
+      <w:r>
+        <w:rPr>
+          <w:rStyle w:val="HTMLCode"/>
+          <w:lang w:val="en-US"/>
+        </w:rPr>
+        <w:t>&lt;div&gt;</w:t>
+      </w:r>
+      <w:r>
+        <w:rPr>
+          <w:lang w:val="en-US"/>
+        </w:rPr>
+        <w:t>s and an existing </w:t>
+      </w:r>
+      <w:r>
+        <w:rPr>
+          <w:rStyle w:val="HTMLCode"/>
+          <w:lang w:val="en-US"/>
+        </w:rPr>
+        <w:t>&lt;div&gt;</w:t>
+      </w:r>
+      <w:r>
+        <w:rPr>
+          <w:lang w:val="en-US"/>
+        </w:rPr>
+        <w:t> as the last three child nodes of the body:</w:t>
+      </w:r>
+    </w:p>
+    <w:tbl>
+      <w:tblPr>
+        <w:tblW w:w="12330" w:type="dxa"/>
+        <w:tblInd w:w="480" w:type="dxa"/>
+        <w:tblCellMar>
+          <w:top w:w="15" w:type="dxa"/>
+          <w:left w:w="15" w:type="dxa"/>
+          <w:bottom w:w="15" w:type="dxa"/>
+          <w:right w:w="15" w:type="dxa"/>
+        </w:tblCellMar>
+        <w:tblLook w:val="04A0" w:firstRow="1" w:lastRow="0" w:firstColumn="1" w:lastColumn="0" w:noHBand="0" w:noVBand="1"/>
+      </w:tblPr>
+      <w:tblGrid>
+        <w:gridCol w:w="510"/>
+        <w:gridCol w:w="11820"/>
+      </w:tblGrid>
+      <w:tr>
+        <w:tc>
+          <w:tcPr>
+            <w:tcW w:w="0" w:type="auto"/>
+            <w:tcBorders>
+              <w:right w:val="single" w:sz="12" w:space="0" w:color="999999"/>
+            </w:tcBorders>
+            <w:tcMar>
+              <w:top w:w="120" w:type="dxa"/>
+              <w:left w:w="120" w:type="dxa"/>
+              <w:bottom w:w="120" w:type="dxa"/>
+              <w:right w:w="120" w:type="dxa"/>
+            </w:tcMar>
+            <w:vAlign w:val="center"/>
+            <w:hideMark/>
+          </w:tcPr>
+          <w:p>
+            <w:pPr>
+              <w:spacing w:before="240" w:after="240"/>
+            </w:pPr>
+            <w:r>
+              <w:lastRenderedPageBreak/>
+              <w:t>1</w:t>
+            </w:r>
+          </w:p>
+          <w:p>
+            <w:pPr>
+              <w:spacing w:before="240" w:after="240"/>
+            </w:pPr>
+            <w:r>
+              <w:t>2</w:t>
+            </w:r>
+          </w:p>
+          <w:p>
+            <w:pPr>
+              <w:spacing w:before="240" w:after="240"/>
+            </w:pPr>
+            <w:r>
+              <w:t>3</w:t>
+            </w:r>
+          </w:p>
+          <w:p>
+            <w:pPr>
+              <w:spacing w:before="240" w:after="240"/>
+            </w:pPr>
+            <w:r>
+              <w:t>4</w:t>
+            </w:r>
+          </w:p>
+          <w:p>
+            <w:pPr>
+              <w:spacing w:before="240" w:after="240"/>
+            </w:pPr>
+            <w:r>
+              <w:t>5</w:t>
+            </w:r>
+          </w:p>
+        </w:tc>
+        <w:tc>
+          <w:tcPr>
+            <w:tcW w:w="11820" w:type="dxa"/>
+            <w:tcMar>
+              <w:top w:w="120" w:type="dxa"/>
+              <w:left w:w="120" w:type="dxa"/>
+              <w:bottom w:w="120" w:type="dxa"/>
+              <w:right w:w="120" w:type="dxa"/>
+            </w:tcMar>
+            <w:vAlign w:val="center"/>
+            <w:hideMark/>
+          </w:tcPr>
+          <w:p>
+            <w:pPr>
+              <w:pStyle w:val="HTML-voorafopgemaakt"/>
+              <w:rPr>
+                <w:lang w:val="en-US"/>
+              </w:rPr>
+            </w:pPr>
+            <w:r>
+              <w:rPr>
+                <w:rStyle w:val="keyword"/>
+                <w:b/>
+                <w:bCs/>
+                <w:color w:val="333333"/>
+                <w:lang w:val="en-US"/>
+              </w:rPr>
+              <w:t>var</w:t>
+            </w:r>
+            <w:r>
+              <w:rPr>
+                <w:rStyle w:val="HTMLCode"/>
+                <w:color w:val="333333"/>
+                <w:lang w:val="en-US"/>
+              </w:rPr>
+              <w:t xml:space="preserve"> $newdiv1 = $( </w:t>
+            </w:r>
+            <w:r>
+              <w:rPr>
+                <w:rStyle w:val="string"/>
+                <w:color w:val="DD1144"/>
+                <w:lang w:val="en-US"/>
+              </w:rPr>
+              <w:t>"&lt;div id='object1'&gt;&lt;/div&gt;"</w:t>
+            </w:r>
+            <w:r>
+              <w:rPr>
+                <w:rStyle w:val="HTMLCode"/>
+                <w:color w:val="333333"/>
+                <w:lang w:val="en-US"/>
+              </w:rPr>
+              <w:t xml:space="preserve"> ),</w:t>
+            </w:r>
+          </w:p>
+          <w:p>
+            <w:pPr>
+              <w:pStyle w:val="HTML-voorafopgemaakt"/>
+              <w:rPr>
+                <w:lang w:val="en-US"/>
+              </w:rPr>
+            </w:pPr>
+            <w:r>
+              <w:rPr>
+                <w:rStyle w:val="HTMLCode"/>
+                <w:color w:val="333333"/>
+                <w:lang w:val="en-US"/>
+              </w:rPr>
+              <w:t xml:space="preserve">  newdiv2 = document.createElement( </w:t>
+            </w:r>
+            <w:r>
+              <w:rPr>
+                <w:rStyle w:val="string"/>
+                <w:color w:val="DD1144"/>
+                <w:lang w:val="en-US"/>
+              </w:rPr>
+              <w:t>"div"</w:t>
+            </w:r>
+            <w:r>
+              <w:rPr>
+                <w:rStyle w:val="HTMLCode"/>
+                <w:color w:val="333333"/>
+                <w:lang w:val="en-US"/>
+              </w:rPr>
+              <w:t xml:space="preserve"> ),</w:t>
+            </w:r>
+          </w:p>
+          <w:p>
+            <w:pPr>
+              <w:pStyle w:val="HTML-voorafopgemaakt"/>
+              <w:rPr>
+                <w:lang w:val="en-US"/>
+              </w:rPr>
+            </w:pPr>
+            <w:r>
+              <w:rPr>
+                <w:rStyle w:val="HTMLCode"/>
+                <w:color w:val="333333"/>
+                <w:lang w:val="en-US"/>
+              </w:rPr>
+              <w:t xml:space="preserve">  existingdiv1 = document.getElementById( </w:t>
+            </w:r>
+            <w:r>
+              <w:rPr>
+                <w:rStyle w:val="string"/>
+                <w:color w:val="DD1144"/>
+                <w:lang w:val="en-US"/>
+              </w:rPr>
+              <w:t>"foo"</w:t>
+            </w:r>
+            <w:r>
+              <w:rPr>
+                <w:rStyle w:val="HTMLCode"/>
+                <w:color w:val="333333"/>
+                <w:lang w:val="en-US"/>
+              </w:rPr>
+              <w:t xml:space="preserve"> );</w:t>
+            </w:r>
+          </w:p>
+          <w:p>
+            <w:pPr>
+              <w:pStyle w:val="HTML-voorafopgemaakt"/>
+              <w:rPr>
+                <w:lang w:val="en-US"/>
+              </w:rPr>
+            </w:pPr>
+            <w:r>
+              <w:rPr>
+                <w:rStyle w:val="HTMLCode"/>
+                <w:color w:val="333333"/>
+                <w:lang w:val="en-US"/>
+              </w:rPr>
+              <w:t xml:space="preserve"> </w:t>
+            </w:r>
+          </w:p>
+          <w:p>
+            <w:pPr>
+              <w:pStyle w:val="HTML-voorafopgemaakt"/>
+              <w:rPr>
+                <w:lang w:val="en-US"/>
+              </w:rPr>
+            </w:pPr>
+            <w:r>
+              <w:rPr>
+                <w:rStyle w:val="HTMLCode"/>
+                <w:color w:val="333333"/>
+                <w:lang w:val="en-US"/>
+              </w:rPr>
+              <w:t xml:space="preserve">$( </w:t>
+            </w:r>
+            <w:r>
+              <w:rPr>
+                <w:rStyle w:val="string"/>
+                <w:color w:val="DD1144"/>
+                <w:lang w:val="en-US"/>
+              </w:rPr>
+              <w:t>"body"</w:t>
+            </w:r>
+            <w:r>
+              <w:rPr>
+                <w:rStyle w:val="HTMLCode"/>
+                <w:color w:val="333333"/>
+                <w:lang w:val="en-US"/>
+              </w:rPr>
+              <w:t xml:space="preserve"> ).append( $newdiv1, [ newdiv2, existingdiv1 ] );</w:t>
+            </w:r>
+          </w:p>
+        </w:tc>
+      </w:tr>
+    </w:tbl>
+    <w:p>
+      <w:pPr>
+        <w:pStyle w:val="Normaalweb"/>
+        <w:spacing w:before="0" w:beforeAutospacing="0" w:after="225" w:afterAutospacing="0"/>
+        <w:rPr>
+          <w:lang w:val="en-US"/>
+        </w:rPr>
+      </w:pPr>
+      <w:r>
+        <w:rPr>
+          <w:lang w:val="en-US"/>
+        </w:rPr>
+        <w:t>Since </w:t>
+      </w:r>
+      <w:r>
+        <w:rPr>
+          <w:rStyle w:val="HTMLCode"/>
+          <w:lang w:val="en-US"/>
+        </w:rPr>
+        <w:t>.append()</w:t>
+      </w:r>
+      <w:r>
+        <w:rPr>
+          <w:lang w:val="en-US"/>
+        </w:rPr>
+        <w:t> can accept any number of additional arguments, the same result can be achieved by passing in the three </w:t>
+      </w:r>
+      <w:r>
+        <w:rPr>
+          <w:rStyle w:val="HTMLCode"/>
+          <w:lang w:val="en-US"/>
+        </w:rPr>
+        <w:t>&lt;div&gt;</w:t>
+      </w:r>
+      <w:r>
+        <w:rPr>
+          <w:lang w:val="en-US"/>
+        </w:rPr>
+        <w:t>s as three separate arguments, like so: </w:t>
+      </w:r>
+      <w:r>
+        <w:rPr>
+          <w:rStyle w:val="HTMLCode"/>
+          <w:lang w:val="en-US"/>
+        </w:rPr>
+        <w:t>$('body').append( $newdiv1, newdiv2, existingdiv1 )</w:t>
+      </w:r>
+      <w:r>
+        <w:rPr>
+          <w:lang w:val="en-US"/>
+        </w:rPr>
+        <w:t>. The type and number of arguments will largely depend on how you collect the elements in your code.</w:t>
+      </w:r>
+    </w:p>
+    <w:p>
+      <w:pPr>
+        <w:pStyle w:val="Kop3"/>
+        <w:spacing w:before="0" w:beforeAutospacing="0" w:after="161" w:afterAutospacing="0" w:line="300" w:lineRule="atLeast"/>
+        <w:rPr>
+          <w:color w:val="666666"/>
+          <w:sz w:val="30"/>
+          <w:szCs w:val="30"/>
+        </w:rPr>
+      </w:pPr>
+      <w:r>
+        <w:rPr>
+          <w:color w:val="666666"/>
+          <w:sz w:val="30"/>
+          <w:szCs w:val="30"/>
+        </w:rPr>
+        <w:t>Additional Notes:</w:t>
+      </w:r>
+    </w:p>
+    <w:p>
+      <w:pPr>
+        <w:numPr>
+          <w:ilvl w:val="0"/>
+          <w:numId w:val="2"/>
+        </w:numPr>
+        <w:spacing w:before="100" w:beforeAutospacing="1" w:after="100" w:afterAutospacing="1" w:line="300" w:lineRule="atLeast"/>
+        <w:ind w:left="300"/>
+        <w:rPr>
+          <w:sz w:val="24"/>
+          <w:szCs w:val="24"/>
+        </w:rPr>
+      </w:pPr>
+      <w:r>
+        <w:t>By design, any jQuery constructor or method that accepts an HTML string — </w:t>
+      </w:r>
+      <w:hyperlink r:id="rId39" w:history="1">
+        <w:r>
+          <w:rPr>
+            <w:rStyle w:val="Hyperlink"/>
+            <w:color w:val="0769AD"/>
+          </w:rPr>
+          <w:t>jQuery()</w:t>
+        </w:r>
+      </w:hyperlink>
+      <w:r>
+        <w:t>, </w:t>
+      </w:r>
+      <w:hyperlink r:id="rId40" w:history="1">
+        <w:r>
+          <w:rPr>
+            <w:rStyle w:val="Hyperlink"/>
+            <w:color w:val="0769AD"/>
+          </w:rPr>
+          <w:t>.append()</w:t>
+        </w:r>
+      </w:hyperlink>
+      <w:r>
+        <w:t>, </w:t>
+      </w:r>
+      <w:hyperlink r:id="rId41" w:history="1">
+        <w:r>
+          <w:rPr>
+            <w:rStyle w:val="Hyperlink"/>
+            <w:color w:val="0769AD"/>
+          </w:rPr>
+          <w:t>.after()</w:t>
+        </w:r>
+      </w:hyperlink>
+      <w:r>
+        <w:t>, etc. — can potentially execute code. This can occur by injection of script tags or use of HTML attributes that execute code (for example, </w:t>
+      </w:r>
+      <w:r>
+        <w:rPr>
+          <w:rStyle w:val="HTMLCode"/>
+          <w:rFonts w:eastAsiaTheme="minorHAnsi"/>
+        </w:rPr>
+        <w:t>&lt;img onload=""&gt;</w:t>
+      </w:r>
+      <w:r>
+        <w:t>). Do not use these methods to insert strings obtained from untrusted sources such as URL query parameters, cookies, or form inputs. Doing so can introduce cross-site-scripting (XSS) vulnerabilities. Remove or escape any user input before adding content to the document.</w:t>
+      </w:r>
+    </w:p>
+    <w:p>
+      <w:pPr>
+        <w:numPr>
+          <w:ilvl w:val="0"/>
+          <w:numId w:val="2"/>
+        </w:numPr>
+        <w:spacing w:before="100" w:beforeAutospacing="1" w:after="100" w:afterAutospacing="1" w:line="300" w:lineRule="atLeast"/>
+        <w:ind w:left="300"/>
+      </w:pPr>
+      <w:r>
+        <w:t>jQuery doesn't officially support SVG. Using jQuery methods on SVG documents, unless explicitly documented for that method, might cause unexpected behaviors. Examples of methods that support SVG as of jQuery 3.0 are </w:t>
+      </w:r>
+      <w:r>
+        <w:rPr>
+          <w:rStyle w:val="HTMLCode"/>
+          <w:rFonts w:eastAsiaTheme="minorHAnsi"/>
+        </w:rPr>
+        <w:t>addClass</w:t>
+      </w:r>
+      <w:r>
+        <w:t> and </w:t>
+      </w:r>
+      <w:r>
+        <w:rPr>
+          <w:rStyle w:val="HTMLCode"/>
+          <w:rFonts w:eastAsiaTheme="minorHAnsi"/>
+        </w:rPr>
+        <w:t>removeClass</w:t>
+      </w:r>
+      <w:r>
+        <w:t>.</w:t>
+      </w:r>
+    </w:p>
+    <w:p>
+      <w:pPr>
+        <w:pStyle w:val="Kop2"/>
+        <w:spacing w:before="0" w:beforeAutospacing="0" w:after="150" w:afterAutospacing="0" w:line="360" w:lineRule="atLeast"/>
+        <w:rPr>
+          <w:color w:val="333333"/>
+          <w:lang w:val="en-US"/>
+        </w:rPr>
+      </w:pPr>
+      <w:r>
+        <w:rPr>
+          <w:color w:val="333333"/>
+          <w:lang w:val="en-US"/>
+        </w:rPr>
+        <w:t>Examples:</w:t>
+      </w:r>
+    </w:p>
+    <w:p>
+      <w:pPr>
+        <w:pStyle w:val="Normaalweb"/>
+        <w:spacing w:before="0" w:beforeAutospacing="0" w:after="225" w:afterAutospacing="0"/>
+        <w:rPr>
+          <w:lang w:val="en-US"/>
+        </w:rPr>
+      </w:pPr>
+      <w:r>
+        <w:rPr>
+          <w:lang w:val="en-US"/>
+        </w:rPr>
+        <w:t>Appends some HTML to all paragraphs.</w:t>
+      </w:r>
+    </w:p>
+    <w:tbl>
+      <w:tblPr>
+        <w:tblW w:w="12330" w:type="dxa"/>
+        <w:tblInd w:w="480" w:type="dxa"/>
+        <w:tblCellMar>
+          <w:top w:w="15" w:type="dxa"/>
+          <w:left w:w="15" w:type="dxa"/>
+          <w:bottom w:w="15" w:type="dxa"/>
+          <w:right w:w="15" w:type="dxa"/>
+        </w:tblCellMar>
+        <w:tblLook w:val="04A0" w:firstRow="1" w:lastRow="0" w:firstColumn="1" w:lastColumn="0" w:noHBand="0" w:noVBand="1"/>
+      </w:tblPr>
+      <w:tblGrid>
+        <w:gridCol w:w="645"/>
+        <w:gridCol w:w="11685"/>
+      </w:tblGrid>
+      <w:tr>
+        <w:tc>
+          <w:tcPr>
+            <w:tcW w:w="0" w:type="auto"/>
+            <w:tcBorders>
+              <w:right w:val="single" w:sz="12" w:space="0" w:color="999999"/>
+            </w:tcBorders>
+            <w:tcMar>
+              <w:top w:w="120" w:type="dxa"/>
+              <w:left w:w="120" w:type="dxa"/>
+              <w:bottom w:w="120" w:type="dxa"/>
+              <w:right w:w="120" w:type="dxa"/>
+            </w:tcMar>
+            <w:vAlign w:val="center"/>
+            <w:hideMark/>
+          </w:tcPr>
+          <w:p>
+            <w:pPr>
+              <w:spacing w:before="240" w:after="240"/>
+            </w:pPr>
+            <w:r>
+              <w:t>1</w:t>
+            </w:r>
+          </w:p>
+          <w:p>
+            <w:pPr>
+              <w:spacing w:before="240" w:after="240"/>
+            </w:pPr>
+            <w:r>
+              <w:t>2</w:t>
+            </w:r>
+          </w:p>
+          <w:p>
+            <w:pPr>
+              <w:spacing w:before="240" w:after="240"/>
+            </w:pPr>
+            <w:r>
+              <w:t>3</w:t>
+            </w:r>
+          </w:p>
+          <w:p>
+            <w:pPr>
+              <w:spacing w:before="240" w:after="240"/>
+            </w:pPr>
+            <w:r>
+              <w:t>4</w:t>
+            </w:r>
+          </w:p>
+          <w:p>
+            <w:pPr>
+              <w:spacing w:before="240" w:after="240"/>
+            </w:pPr>
+            <w:r>
+              <w:t>5</w:t>
+            </w:r>
+          </w:p>
+          <w:p>
+            <w:pPr>
+              <w:spacing w:before="240" w:after="240"/>
+            </w:pPr>
+            <w:r>
+              <w:t>6</w:t>
+            </w:r>
+          </w:p>
+          <w:p>
+            <w:pPr>
+              <w:spacing w:before="240" w:after="240"/>
+            </w:pPr>
+            <w:r>
+              <w:lastRenderedPageBreak/>
+              <w:t>7</w:t>
+            </w:r>
+          </w:p>
+          <w:p>
+            <w:pPr>
+              <w:spacing w:before="240" w:after="240"/>
+            </w:pPr>
+            <w:r>
+              <w:t>8</w:t>
+            </w:r>
+          </w:p>
+          <w:p>
+            <w:pPr>
+              <w:spacing w:before="240" w:after="240"/>
+            </w:pPr>
+            <w:r>
+              <w:t>9</w:t>
+            </w:r>
+          </w:p>
+          <w:p>
+            <w:pPr>
+              <w:spacing w:before="240" w:after="240"/>
+            </w:pPr>
+            <w:r>
+              <w:t>10</w:t>
+            </w:r>
+          </w:p>
+          <w:p>
+            <w:pPr>
+              <w:spacing w:before="240" w:after="240"/>
+            </w:pPr>
+            <w:r>
+              <w:t>11</w:t>
+            </w:r>
+          </w:p>
+          <w:p>
+            <w:pPr>
+              <w:spacing w:before="240" w:after="240"/>
+            </w:pPr>
+            <w:r>
+              <w:t>12</w:t>
+            </w:r>
+          </w:p>
+          <w:p>
+            <w:pPr>
+              <w:spacing w:before="240" w:after="240"/>
+            </w:pPr>
+            <w:r>
+              <w:t>13</w:t>
+            </w:r>
+          </w:p>
+          <w:p>
+            <w:pPr>
+              <w:spacing w:before="240" w:after="240"/>
+            </w:pPr>
+            <w:r>
+              <w:t>14</w:t>
+            </w:r>
+          </w:p>
+          <w:p>
+            <w:pPr>
+              <w:spacing w:before="240" w:after="240"/>
+            </w:pPr>
+            <w:r>
+              <w:t>15</w:t>
+            </w:r>
+          </w:p>
+          <w:p>
+            <w:pPr>
+              <w:spacing w:before="240" w:after="240"/>
+            </w:pPr>
+            <w:r>
+              <w:t>16</w:t>
+            </w:r>
+          </w:p>
+          <w:p>
+            <w:pPr>
+              <w:spacing w:before="240" w:after="240"/>
+            </w:pPr>
+            <w:r>
+              <w:t>17</w:t>
+            </w:r>
+          </w:p>
+          <w:p>
+            <w:pPr>
+              <w:spacing w:before="240" w:after="240"/>
+            </w:pPr>
+            <w:r>
+              <w:t>18</w:t>
+            </w:r>
+          </w:p>
+          <w:p>
+            <w:pPr>
+              <w:spacing w:before="240" w:after="240"/>
+            </w:pPr>
+            <w:r>
+              <w:t>19</w:t>
+            </w:r>
+          </w:p>
+          <w:p>
+            <w:pPr>
+              <w:spacing w:before="240" w:after="240"/>
+            </w:pPr>
+            <w:r>
+              <w:t>20</w:t>
+            </w:r>
+          </w:p>
+          <w:p>
+            <w:pPr>
+              <w:spacing w:before="240" w:after="240"/>
+            </w:pPr>
+            <w:r>
+              <w:t>21</w:t>
+            </w:r>
+          </w:p>
+          <w:p>
+            <w:pPr>
+              <w:spacing w:before="240" w:after="240"/>
+            </w:pPr>
+            <w:r>
+              <w:t>22</w:t>
+            </w:r>
+          </w:p>
+        </w:tc>
+        <w:tc>
+          <w:tcPr>
+            <w:tcW w:w="11685" w:type="dxa"/>
+            <w:tcMar>
+              <w:top w:w="120" w:type="dxa"/>
+              <w:left w:w="120" w:type="dxa"/>
+              <w:bottom w:w="120" w:type="dxa"/>
+              <w:right w:w="120" w:type="dxa"/>
+            </w:tcMar>
+            <w:vAlign w:val="center"/>
+            <w:hideMark/>
+          </w:tcPr>
+          <w:p>
+            <w:pPr>
+              <w:pStyle w:val="HTML-voorafopgemaakt"/>
+            </w:pPr>
+            <w:r>
+              <w:rPr>
+                <w:rStyle w:val="doctype"/>
+                <w:b/>
+                <w:bCs/>
+                <w:color w:val="999999"/>
+              </w:rPr>
+              <w:lastRenderedPageBreak/>
+              <w:t>&lt;!doctype html&gt;</w:t>
+            </w:r>
+          </w:p>
+          <w:p>
+            <w:pPr>
+              <w:pStyle w:val="HTML-voorafopgemaakt"/>
+            </w:pPr>
+            <w:r>
+              <w:rPr>
+                <w:rStyle w:val="tag"/>
+                <w:color w:val="000080"/>
+              </w:rPr>
+              <w:t>&lt;</w:t>
+            </w:r>
+            <w:r>
+              <w:rPr>
+                <w:rStyle w:val="title"/>
+                <w:color w:val="000080"/>
+              </w:rPr>
+              <w:t>html</w:t>
+            </w:r>
+            <w:r>
+              <w:rPr>
+                <w:rStyle w:val="tag"/>
+                <w:color w:val="000080"/>
+              </w:rPr>
+              <w:t xml:space="preserve"> </w:t>
+            </w:r>
+            <w:r>
+              <w:rPr>
+                <w:rStyle w:val="attribute"/>
+                <w:color w:val="008080"/>
+              </w:rPr>
+              <w:t>lang</w:t>
+            </w:r>
+            <w:r>
+              <w:rPr>
+                <w:rStyle w:val="tag"/>
+                <w:color w:val="000080"/>
+              </w:rPr>
+              <w:t>=</w:t>
+            </w:r>
+            <w:r>
+              <w:rPr>
+                <w:rStyle w:val="value"/>
+                <w:color w:val="DD1144"/>
+              </w:rPr>
+              <w:t>"en"</w:t>
+            </w:r>
+            <w:r>
+              <w:rPr>
+                <w:rStyle w:val="tag"/>
+                <w:color w:val="000080"/>
+              </w:rPr>
+              <w:t>&gt;</w:t>
+            </w:r>
+          </w:p>
+          <w:p>
+            <w:pPr>
+              <w:pStyle w:val="HTML-voorafopgemaakt"/>
+              <w:rPr>
+                <w:lang w:val="en-US"/>
+              </w:rPr>
+            </w:pPr>
+            <w:r>
+              <w:rPr>
+                <w:rStyle w:val="tag"/>
+                <w:color w:val="000080"/>
+                <w:lang w:val="en-US"/>
+              </w:rPr>
+              <w:t>&lt;</w:t>
+            </w:r>
+            <w:r>
+              <w:rPr>
+                <w:rStyle w:val="title"/>
+                <w:color w:val="000080"/>
+                <w:lang w:val="en-US"/>
+              </w:rPr>
+              <w:t>head</w:t>
+            </w:r>
+            <w:r>
+              <w:rPr>
+                <w:rStyle w:val="tag"/>
+                <w:color w:val="000080"/>
+                <w:lang w:val="en-US"/>
+              </w:rPr>
+              <w:t>&gt;</w:t>
+            </w:r>
+          </w:p>
+          <w:p>
+            <w:pPr>
+              <w:pStyle w:val="HTML-voorafopgemaakt"/>
+              <w:rPr>
+                <w:lang w:val="en-US"/>
+              </w:rPr>
+            </w:pPr>
+            <w:r>
+              <w:rPr>
+                <w:rStyle w:val="HTMLCode"/>
+                <w:color w:val="333333"/>
+                <w:lang w:val="en-US"/>
+              </w:rPr>
+              <w:t xml:space="preserve">  </w:t>
+            </w:r>
+            <w:r>
+              <w:rPr>
+                <w:rStyle w:val="tag"/>
+                <w:color w:val="000080"/>
+                <w:lang w:val="en-US"/>
+              </w:rPr>
+              <w:t>&lt;</w:t>
+            </w:r>
+            <w:r>
+              <w:rPr>
+                <w:rStyle w:val="title"/>
+                <w:color w:val="000080"/>
+                <w:lang w:val="en-US"/>
+              </w:rPr>
+              <w:t>meta</w:t>
+            </w:r>
+            <w:r>
+              <w:rPr>
+                <w:rStyle w:val="tag"/>
+                <w:color w:val="000080"/>
+                <w:lang w:val="en-US"/>
+              </w:rPr>
+              <w:t xml:space="preserve"> </w:t>
+            </w:r>
+            <w:r>
+              <w:rPr>
+                <w:rStyle w:val="attribute"/>
+                <w:color w:val="008080"/>
+                <w:lang w:val="en-US"/>
+              </w:rPr>
+              <w:t>charset</w:t>
+            </w:r>
+            <w:r>
+              <w:rPr>
+                <w:rStyle w:val="tag"/>
+                <w:color w:val="000080"/>
+                <w:lang w:val="en-US"/>
+              </w:rPr>
+              <w:t>=</w:t>
+            </w:r>
+            <w:r>
+              <w:rPr>
+                <w:rStyle w:val="value"/>
+                <w:color w:val="DD1144"/>
+                <w:lang w:val="en-US"/>
+              </w:rPr>
+              <w:t>"utf-8"</w:t>
+            </w:r>
+            <w:r>
+              <w:rPr>
+                <w:rStyle w:val="tag"/>
+                <w:color w:val="000080"/>
+                <w:lang w:val="en-US"/>
+              </w:rPr>
+              <w:t>&gt;</w:t>
+            </w:r>
+          </w:p>
+          <w:p>
+            <w:pPr>
+              <w:pStyle w:val="HTML-voorafopgemaakt"/>
+              <w:rPr>
+                <w:lang w:val="en-US"/>
+              </w:rPr>
+            </w:pPr>
+            <w:r>
+              <w:rPr>
+                <w:rStyle w:val="HTMLCode"/>
+                <w:color w:val="333333"/>
+                <w:lang w:val="en-US"/>
+              </w:rPr>
+              <w:t xml:space="preserve">  </w:t>
+            </w:r>
+            <w:r>
+              <w:rPr>
+                <w:rStyle w:val="tag"/>
+                <w:color w:val="000080"/>
+                <w:lang w:val="en-US"/>
+              </w:rPr>
+              <w:t>&lt;</w:t>
+            </w:r>
+            <w:r>
+              <w:rPr>
+                <w:rStyle w:val="title"/>
+                <w:color w:val="000080"/>
+                <w:lang w:val="en-US"/>
+              </w:rPr>
+              <w:t>title</w:t>
+            </w:r>
+            <w:r>
+              <w:rPr>
+                <w:rStyle w:val="tag"/>
+                <w:color w:val="000080"/>
+                <w:lang w:val="en-US"/>
+              </w:rPr>
+              <w:t>&gt;</w:t>
+            </w:r>
+            <w:r>
+              <w:rPr>
+                <w:rStyle w:val="HTMLCode"/>
+                <w:color w:val="333333"/>
+                <w:lang w:val="en-US"/>
+              </w:rPr>
+              <w:t>append demo</w:t>
+            </w:r>
+            <w:r>
+              <w:rPr>
+                <w:rStyle w:val="tag"/>
+                <w:color w:val="000080"/>
+                <w:lang w:val="en-US"/>
+              </w:rPr>
+              <w:t>&lt;/</w:t>
+            </w:r>
+            <w:r>
+              <w:rPr>
+                <w:rStyle w:val="title"/>
+                <w:color w:val="000080"/>
+                <w:lang w:val="en-US"/>
+              </w:rPr>
+              <w:t>title</w:t>
+            </w:r>
+            <w:r>
+              <w:rPr>
+                <w:rStyle w:val="tag"/>
+                <w:color w:val="000080"/>
+                <w:lang w:val="en-US"/>
+              </w:rPr>
+              <w:t>&gt;</w:t>
+            </w:r>
+          </w:p>
+          <w:p>
+            <w:pPr>
+              <w:pStyle w:val="HTML-voorafopgemaakt"/>
+              <w:rPr>
+                <w:lang w:val="en-US"/>
+              </w:rPr>
+            </w:pPr>
+            <w:r>
+              <w:rPr>
+                <w:rStyle w:val="HTMLCode"/>
+                <w:color w:val="333333"/>
+                <w:lang w:val="en-US"/>
+              </w:rPr>
+              <w:t xml:space="preserve">  </w:t>
+            </w:r>
+            <w:r>
+              <w:rPr>
+                <w:rStyle w:val="tag"/>
+                <w:color w:val="000080"/>
+                <w:lang w:val="en-US"/>
+              </w:rPr>
+              <w:t>&lt;</w:t>
+            </w:r>
+            <w:r>
+              <w:rPr>
+                <w:rStyle w:val="title"/>
+                <w:color w:val="000080"/>
+                <w:lang w:val="en-US"/>
+              </w:rPr>
+              <w:t>style</w:t>
+            </w:r>
+            <w:r>
+              <w:rPr>
+                <w:rStyle w:val="tag"/>
+                <w:color w:val="000080"/>
+                <w:lang w:val="en-US"/>
+              </w:rPr>
+              <w:t>&gt;</w:t>
+            </w:r>
+          </w:p>
+          <w:p>
+            <w:pPr>
+              <w:pStyle w:val="HTML-voorafopgemaakt"/>
+              <w:rPr>
+                <w:lang w:val="en-US"/>
+              </w:rPr>
+            </w:pPr>
+            <w:r>
+              <w:rPr>
+                <w:rStyle w:val="HTMLCode"/>
+                <w:color w:val="333333"/>
+                <w:lang w:val="en-US"/>
+              </w:rPr>
+              <w:t xml:space="preserve">  </w:t>
+            </w:r>
+            <w:r>
+              <w:rPr>
+                <w:rStyle w:val="tag"/>
+                <w:color w:val="000080"/>
+                <w:lang w:val="en-US"/>
+              </w:rPr>
+              <w:t>p</w:t>
+            </w:r>
+            <w:r>
+              <w:rPr>
+                <w:rStyle w:val="HTMLCode"/>
+                <w:color w:val="333333"/>
+                <w:lang w:val="en-US"/>
+              </w:rPr>
+              <w:t xml:space="preserve"> </w:t>
+            </w:r>
+            <w:r>
+              <w:rPr>
+                <w:rStyle w:val="rules"/>
+                <w:color w:val="333333"/>
+                <w:lang w:val="en-US"/>
+              </w:rPr>
+              <w:t>{</w:t>
+            </w:r>
+          </w:p>
+          <w:p>
+            <w:pPr>
+              <w:pStyle w:val="HTML-voorafopgemaakt"/>
+              <w:rPr>
+                <w:lang w:val="en-US"/>
+              </w:rPr>
+            </w:pPr>
+            <w:r>
+              <w:rPr>
+                <w:rStyle w:val="HTMLCode"/>
+                <w:color w:val="333333"/>
+                <w:lang w:val="en-US"/>
+              </w:rPr>
+              <w:t xml:space="preserve">    </w:t>
+            </w:r>
+            <w:r>
+              <w:rPr>
+                <w:rStyle w:val="attribute"/>
+                <w:color w:val="008080"/>
+                <w:lang w:val="en-US"/>
+              </w:rPr>
+              <w:t>background</w:t>
+            </w:r>
+            <w:r>
+              <w:rPr>
+                <w:rStyle w:val="rule"/>
+                <w:color w:val="333333"/>
+                <w:lang w:val="en-US"/>
+              </w:rPr>
+              <w:t>:</w:t>
+            </w:r>
+            <w:r>
+              <w:rPr>
+                <w:rStyle w:val="value"/>
+                <w:color w:val="333333"/>
+                <w:lang w:val="en-US"/>
+              </w:rPr>
+              <w:t xml:space="preserve"> yellow;</w:t>
+            </w:r>
+          </w:p>
+          <w:p>
+            <w:pPr>
+              <w:pStyle w:val="HTML-voorafopgemaakt"/>
+              <w:rPr>
+                <w:lang w:val="en-US"/>
+              </w:rPr>
+            </w:pPr>
+            <w:r>
+              <w:rPr>
+                <w:rStyle w:val="HTMLCode"/>
+                <w:color w:val="333333"/>
+                <w:lang w:val="en-US"/>
+              </w:rPr>
+              <w:t xml:space="preserve">  </w:t>
+            </w:r>
+            <w:r>
+              <w:rPr>
+                <w:rStyle w:val="rule"/>
+                <w:color w:val="333333"/>
+                <w:lang w:val="en-US"/>
+              </w:rPr>
+              <w:t>}</w:t>
+            </w:r>
+          </w:p>
+          <w:p>
+            <w:pPr>
+              <w:pStyle w:val="HTML-voorafopgemaakt"/>
+              <w:rPr>
+                <w:lang w:val="en-US"/>
+              </w:rPr>
+            </w:pPr>
+            <w:r>
+              <w:rPr>
+                <w:rStyle w:val="HTMLCode"/>
+                <w:color w:val="333333"/>
+                <w:lang w:val="en-US"/>
+              </w:rPr>
+              <w:t xml:space="preserve">  </w:t>
+            </w:r>
+            <w:r>
+              <w:rPr>
+                <w:rStyle w:val="tag"/>
+                <w:color w:val="000080"/>
+                <w:lang w:val="en-US"/>
+              </w:rPr>
+              <w:t>&lt;/</w:t>
+            </w:r>
+            <w:r>
+              <w:rPr>
+                <w:rStyle w:val="title"/>
+                <w:color w:val="000080"/>
+                <w:lang w:val="en-US"/>
+              </w:rPr>
+              <w:t>style</w:t>
+            </w:r>
+            <w:r>
+              <w:rPr>
+                <w:rStyle w:val="tag"/>
+                <w:color w:val="000080"/>
+                <w:lang w:val="en-US"/>
+              </w:rPr>
+              <w:t>&gt;</w:t>
+            </w:r>
+          </w:p>
+          <w:p>
+            <w:pPr>
+              <w:pStyle w:val="HTML-voorafopgemaakt"/>
+              <w:rPr>
+                <w:lang w:val="en-US"/>
+              </w:rPr>
+            </w:pPr>
+            <w:r>
+              <w:rPr>
+                <w:rStyle w:val="HTMLCode"/>
+                <w:color w:val="333333"/>
+                <w:lang w:val="en-US"/>
+              </w:rPr>
+              <w:t xml:space="preserve">  </w:t>
+            </w:r>
+            <w:r>
+              <w:rPr>
+                <w:rStyle w:val="tag"/>
+                <w:color w:val="000080"/>
+                <w:lang w:val="en-US"/>
+              </w:rPr>
+              <w:t>&lt;</w:t>
+            </w:r>
+            <w:r>
+              <w:rPr>
+                <w:rStyle w:val="title"/>
+                <w:color w:val="000080"/>
+                <w:lang w:val="en-US"/>
+              </w:rPr>
+              <w:t>script</w:t>
+            </w:r>
+            <w:r>
+              <w:rPr>
+                <w:rStyle w:val="tag"/>
+                <w:color w:val="000080"/>
+                <w:lang w:val="en-US"/>
+              </w:rPr>
+              <w:t xml:space="preserve"> </w:t>
+            </w:r>
+            <w:r>
+              <w:rPr>
+                <w:rStyle w:val="attribute"/>
+                <w:color w:val="008080"/>
+                <w:lang w:val="en-US"/>
+              </w:rPr>
+              <w:t>src</w:t>
+            </w:r>
+            <w:r>
+              <w:rPr>
+                <w:rStyle w:val="tag"/>
+                <w:color w:val="000080"/>
+                <w:lang w:val="en-US"/>
+              </w:rPr>
+              <w:t>=</w:t>
+            </w:r>
+            <w:r>
+              <w:rPr>
+                <w:rStyle w:val="value"/>
+                <w:color w:val="DD1144"/>
+                <w:lang w:val="en-US"/>
+              </w:rPr>
+              <w:t>"https://code.jquery.com/jquery-3.4.1.js"</w:t>
+            </w:r>
+            <w:r>
+              <w:rPr>
+                <w:rStyle w:val="tag"/>
+                <w:color w:val="000080"/>
+                <w:lang w:val="en-US"/>
+              </w:rPr>
+              <w:t>&gt;&lt;/</w:t>
+            </w:r>
+            <w:r>
+              <w:rPr>
+                <w:rStyle w:val="title"/>
+                <w:color w:val="000080"/>
+                <w:lang w:val="en-US"/>
+              </w:rPr>
+              <w:t>script</w:t>
+            </w:r>
+            <w:r>
+              <w:rPr>
+                <w:rStyle w:val="tag"/>
+                <w:color w:val="000080"/>
+                <w:lang w:val="en-US"/>
+              </w:rPr>
+              <w:t>&gt;</w:t>
+            </w:r>
+          </w:p>
+          <w:p>
+            <w:pPr>
+              <w:pStyle w:val="HTML-voorafopgemaakt"/>
+              <w:rPr>
+                <w:lang w:val="en-US"/>
+              </w:rPr>
+            </w:pPr>
+            <w:r>
+              <w:rPr>
+                <w:rStyle w:val="tag"/>
+                <w:color w:val="000080"/>
+                <w:lang w:val="en-US"/>
+              </w:rPr>
+              <w:t>&lt;/</w:t>
+            </w:r>
+            <w:r>
+              <w:rPr>
+                <w:rStyle w:val="title"/>
+                <w:color w:val="000080"/>
+                <w:lang w:val="en-US"/>
+              </w:rPr>
+              <w:t>head</w:t>
+            </w:r>
+            <w:r>
+              <w:rPr>
+                <w:rStyle w:val="tag"/>
+                <w:color w:val="000080"/>
+                <w:lang w:val="en-US"/>
+              </w:rPr>
+              <w:t>&gt;</w:t>
+            </w:r>
+          </w:p>
+          <w:p>
+            <w:pPr>
+              <w:pStyle w:val="HTML-voorafopgemaakt"/>
+              <w:rPr>
+                <w:lang w:val="en-US"/>
+              </w:rPr>
+            </w:pPr>
+            <w:r>
+              <w:rPr>
+                <w:rStyle w:val="tag"/>
+                <w:color w:val="000080"/>
+                <w:lang w:val="en-US"/>
+              </w:rPr>
+              <w:t>&lt;</w:t>
+            </w:r>
+            <w:r>
+              <w:rPr>
+                <w:rStyle w:val="title"/>
+                <w:color w:val="000080"/>
+                <w:lang w:val="en-US"/>
+              </w:rPr>
+              <w:t>body</w:t>
+            </w:r>
+            <w:r>
+              <w:rPr>
+                <w:rStyle w:val="tag"/>
+                <w:color w:val="000080"/>
+                <w:lang w:val="en-US"/>
+              </w:rPr>
+              <w:t>&gt;</w:t>
+            </w:r>
+          </w:p>
+          <w:p>
+            <w:pPr>
+              <w:pStyle w:val="HTML-voorafopgemaakt"/>
+              <w:rPr>
+                <w:lang w:val="en-US"/>
+              </w:rPr>
+            </w:pPr>
+            <w:r>
+              <w:rPr>
+                <w:rStyle w:val="HTMLCode"/>
+                <w:color w:val="333333"/>
+                <w:lang w:val="en-US"/>
+              </w:rPr>
+              <w:t xml:space="preserve"> </w:t>
+            </w:r>
+          </w:p>
+          <w:p>
+            <w:pPr>
+              <w:pStyle w:val="HTML-voorafopgemaakt"/>
+              <w:rPr>
+                <w:lang w:val="en-US"/>
+              </w:rPr>
+            </w:pPr>
+            <w:r>
+              <w:rPr>
+                <w:rStyle w:val="tag"/>
+                <w:color w:val="000080"/>
+                <w:lang w:val="en-US"/>
+              </w:rPr>
+              <w:t>&lt;</w:t>
+            </w:r>
+            <w:r>
+              <w:rPr>
+                <w:rStyle w:val="title"/>
+                <w:color w:val="000080"/>
+                <w:lang w:val="en-US"/>
+              </w:rPr>
+              <w:t>p</w:t>
+            </w:r>
+            <w:r>
+              <w:rPr>
+                <w:rStyle w:val="tag"/>
+                <w:color w:val="000080"/>
+                <w:lang w:val="en-US"/>
+              </w:rPr>
+              <w:t>&gt;</w:t>
+            </w:r>
+            <w:r>
+              <w:rPr>
+                <w:rStyle w:val="HTMLCode"/>
+                <w:color w:val="333333"/>
+                <w:lang w:val="en-US"/>
+              </w:rPr>
+              <w:t xml:space="preserve">I would like to say: </w:t>
+            </w:r>
+            <w:r>
+              <w:rPr>
+                <w:rStyle w:val="tag"/>
+                <w:color w:val="000080"/>
+                <w:lang w:val="en-US"/>
+              </w:rPr>
+              <w:t>&lt;/</w:t>
+            </w:r>
+            <w:r>
+              <w:rPr>
+                <w:rStyle w:val="title"/>
+                <w:color w:val="000080"/>
+                <w:lang w:val="en-US"/>
+              </w:rPr>
+              <w:t>p</w:t>
+            </w:r>
+            <w:r>
+              <w:rPr>
+                <w:rStyle w:val="tag"/>
+                <w:color w:val="000080"/>
+                <w:lang w:val="en-US"/>
+              </w:rPr>
+              <w:t>&gt;</w:t>
+            </w:r>
+          </w:p>
+          <w:p>
+            <w:pPr>
+              <w:pStyle w:val="HTML-voorafopgemaakt"/>
+              <w:rPr>
+                <w:lang w:val="en-US"/>
+              </w:rPr>
+            </w:pPr>
+            <w:r>
+              <w:rPr>
+                <w:rStyle w:val="HTMLCode"/>
+                <w:color w:val="333333"/>
+                <w:lang w:val="en-US"/>
+              </w:rPr>
+              <w:lastRenderedPageBreak/>
+              <w:t xml:space="preserve"> </w:t>
+            </w:r>
+          </w:p>
+          <w:p>
+            <w:pPr>
+              <w:pStyle w:val="HTML-voorafopgemaakt"/>
+              <w:rPr>
+                <w:lang w:val="en-US"/>
+              </w:rPr>
+            </w:pPr>
+            <w:r>
+              <w:rPr>
+                <w:rStyle w:val="tag"/>
+                <w:color w:val="000080"/>
+                <w:lang w:val="en-US"/>
+              </w:rPr>
+              <w:t>&lt;</w:t>
+            </w:r>
+            <w:r>
+              <w:rPr>
+                <w:rStyle w:val="title"/>
+                <w:color w:val="000080"/>
+                <w:lang w:val="en-US"/>
+              </w:rPr>
+              <w:t>script</w:t>
+            </w:r>
+            <w:r>
+              <w:rPr>
+                <w:rStyle w:val="tag"/>
+                <w:color w:val="000080"/>
+                <w:lang w:val="en-US"/>
+              </w:rPr>
+              <w:t>&gt;</w:t>
+            </w:r>
+          </w:p>
+          <w:p>
+            <w:pPr>
+              <w:pStyle w:val="HTML-voorafopgemaakt"/>
+              <w:rPr>
+                <w:lang w:val="en-US"/>
+              </w:rPr>
+            </w:pPr>
+            <w:r>
+              <w:rPr>
+                <w:rStyle w:val="HTMLCode"/>
+                <w:color w:val="333333"/>
+                <w:lang w:val="en-US"/>
+              </w:rPr>
+              <w:t xml:space="preserve">$( </w:t>
+            </w:r>
+            <w:r>
+              <w:rPr>
+                <w:rStyle w:val="string"/>
+                <w:color w:val="DD1144"/>
+                <w:lang w:val="en-US"/>
+              </w:rPr>
+              <w:t>"p"</w:t>
+            </w:r>
+            <w:r>
+              <w:rPr>
+                <w:rStyle w:val="HTMLCode"/>
+                <w:color w:val="333333"/>
+                <w:lang w:val="en-US"/>
+              </w:rPr>
+              <w:t xml:space="preserve"> ).append( </w:t>
+            </w:r>
+            <w:r>
+              <w:rPr>
+                <w:rStyle w:val="string"/>
+                <w:color w:val="DD1144"/>
+                <w:lang w:val="en-US"/>
+              </w:rPr>
+              <w:t>"&lt;strong&gt;Hello&lt;/strong&gt;"</w:t>
+            </w:r>
+            <w:r>
+              <w:rPr>
+                <w:rStyle w:val="HTMLCode"/>
+                <w:color w:val="333333"/>
+                <w:lang w:val="en-US"/>
+              </w:rPr>
+              <w:t xml:space="preserve"> );</w:t>
+            </w:r>
+          </w:p>
+          <w:p>
+            <w:pPr>
+              <w:pStyle w:val="HTML-voorafopgemaakt"/>
+            </w:pPr>
+            <w:r>
+              <w:rPr>
+                <w:rStyle w:val="tag"/>
+                <w:color w:val="000080"/>
+              </w:rPr>
+              <w:t>&lt;/</w:t>
+            </w:r>
+            <w:r>
+              <w:rPr>
+                <w:rStyle w:val="title"/>
+                <w:color w:val="000080"/>
+              </w:rPr>
+              <w:t>script</w:t>
+            </w:r>
+            <w:r>
+              <w:rPr>
+                <w:rStyle w:val="tag"/>
+                <w:color w:val="000080"/>
+              </w:rPr>
+              <w:t>&gt;</w:t>
+            </w:r>
+          </w:p>
+          <w:p>
+            <w:pPr>
+              <w:pStyle w:val="HTML-voorafopgemaakt"/>
+            </w:pPr>
+            <w:r>
+              <w:rPr>
+                <w:rStyle w:val="HTMLCode"/>
+                <w:color w:val="333333"/>
+              </w:rPr>
+              <w:t xml:space="preserve"> </w:t>
+            </w:r>
+          </w:p>
+          <w:p>
+            <w:pPr>
+              <w:pStyle w:val="HTML-voorafopgemaakt"/>
+            </w:pPr>
+            <w:r>
+              <w:rPr>
+                <w:rStyle w:val="tag"/>
+                <w:color w:val="000080"/>
+              </w:rPr>
+              <w:t>&lt;/</w:t>
+            </w:r>
+            <w:r>
+              <w:rPr>
+                <w:rStyle w:val="title"/>
+                <w:color w:val="000080"/>
+              </w:rPr>
+              <w:t>body</w:t>
+            </w:r>
+            <w:r>
+              <w:rPr>
+                <w:rStyle w:val="tag"/>
+                <w:color w:val="000080"/>
+              </w:rPr>
+              <w:t>&gt;</w:t>
+            </w:r>
+          </w:p>
+          <w:p>
+            <w:pPr>
+              <w:pStyle w:val="HTML-voorafopgemaakt"/>
+            </w:pPr>
+            <w:r>
+              <w:rPr>
+                <w:rStyle w:val="tag"/>
+                <w:color w:val="000080"/>
+              </w:rPr>
+              <w:t>&lt;/</w:t>
+            </w:r>
+            <w:r>
+              <w:rPr>
+                <w:rStyle w:val="title"/>
+                <w:color w:val="000080"/>
+              </w:rPr>
+              <w:t>html</w:t>
+            </w:r>
+            <w:r>
+              <w:rPr>
+                <w:rStyle w:val="tag"/>
+                <w:color w:val="000080"/>
+              </w:rPr>
+              <w:t>&gt;</w:t>
+            </w:r>
+          </w:p>
+        </w:tc>
+      </w:tr>
+    </w:tbl>
+    <w:p>
+      <w:pPr>
+        <w:pStyle w:val="Kop4"/>
+        <w:spacing w:before="0" w:beforeAutospacing="0" w:after="240" w:afterAutospacing="0"/>
+      </w:pPr>
+      <w:r>
+        <w:lastRenderedPageBreak/>
+        <w:t>Demo:</w:t>
+      </w:r>
+    </w:p>
+    <w:p>
+      <w:pPr>
+        <w:pStyle w:val="Normaalweb"/>
+        <w:spacing w:before="0" w:beforeAutospacing="0" w:after="225" w:afterAutospacing="0"/>
+        <w:rPr>
+          <w:lang w:val="en-US"/>
+        </w:rPr>
+      </w:pPr>
+      <w:r>
+        <w:rPr>
+          <w:lang w:val="en-US"/>
+        </w:rPr>
+        <w:t>Appends an Element to all paragraphs.</w:t>
+      </w:r>
+    </w:p>
+    <w:tbl>
+      <w:tblPr>
+        <w:tblW w:w="12330" w:type="dxa"/>
+        <w:tblInd w:w="480" w:type="dxa"/>
+        <w:tblCellMar>
+          <w:top w:w="15" w:type="dxa"/>
+          <w:left w:w="15" w:type="dxa"/>
+          <w:bottom w:w="15" w:type="dxa"/>
+          <w:right w:w="15" w:type="dxa"/>
+        </w:tblCellMar>
+        <w:tblLook w:val="04A0" w:firstRow="1" w:lastRow="0" w:firstColumn="1" w:lastColumn="0" w:noHBand="0" w:noVBand="1"/>
+      </w:tblPr>
+      <w:tblGrid>
+        <w:gridCol w:w="645"/>
+        <w:gridCol w:w="11685"/>
+      </w:tblGrid>
+      <w:tr>
+        <w:tc>
+          <w:tcPr>
+            <w:tcW w:w="0" w:type="auto"/>
+            <w:tcBorders>
+              <w:right w:val="single" w:sz="12" w:space="0" w:color="999999"/>
+            </w:tcBorders>
+            <w:tcMar>
+              <w:top w:w="120" w:type="dxa"/>
+              <w:left w:w="120" w:type="dxa"/>
+              <w:bottom w:w="120" w:type="dxa"/>
+              <w:right w:w="120" w:type="dxa"/>
+            </w:tcMar>
+            <w:vAlign w:val="center"/>
+            <w:hideMark/>
+          </w:tcPr>
+          <w:p>
+            <w:pPr>
+              <w:spacing w:before="240" w:after="240"/>
+            </w:pPr>
+            <w:r>
+              <w:t>1</w:t>
+            </w:r>
+          </w:p>
+          <w:p>
+            <w:pPr>
+              <w:spacing w:before="240" w:after="240"/>
+            </w:pPr>
+            <w:r>
+              <w:t>2</w:t>
+            </w:r>
+          </w:p>
+          <w:p>
+            <w:pPr>
+              <w:spacing w:before="240" w:after="240"/>
+            </w:pPr>
+            <w:r>
+              <w:t>3</w:t>
+            </w:r>
+          </w:p>
+          <w:p>
+            <w:pPr>
+              <w:spacing w:before="240" w:after="240"/>
+            </w:pPr>
+            <w:r>
+              <w:t>4</w:t>
+            </w:r>
+          </w:p>
+          <w:p>
+            <w:pPr>
+              <w:spacing w:before="240" w:after="240"/>
+            </w:pPr>
+            <w:r>
+              <w:t>5</w:t>
+            </w:r>
+          </w:p>
+          <w:p>
+            <w:pPr>
+              <w:spacing w:before="240" w:after="240"/>
+            </w:pPr>
+            <w:r>
+              <w:lastRenderedPageBreak/>
+              <w:t>6</w:t>
+            </w:r>
+          </w:p>
+          <w:p>
+            <w:pPr>
+              <w:spacing w:before="240" w:after="240"/>
+            </w:pPr>
+            <w:r>
+              <w:t>7</w:t>
+            </w:r>
+          </w:p>
+          <w:p>
+            <w:pPr>
+              <w:spacing w:before="240" w:after="240"/>
+            </w:pPr>
+            <w:r>
+              <w:t>8</w:t>
+            </w:r>
+          </w:p>
+          <w:p>
+            <w:pPr>
+              <w:spacing w:before="240" w:after="240"/>
+            </w:pPr>
+            <w:r>
+              <w:t>9</w:t>
+            </w:r>
+          </w:p>
+          <w:p>
+            <w:pPr>
+              <w:spacing w:before="240" w:after="240"/>
+            </w:pPr>
+            <w:r>
+              <w:t>10</w:t>
+            </w:r>
+          </w:p>
+          <w:p>
+            <w:pPr>
+              <w:spacing w:before="240" w:after="240"/>
+            </w:pPr>
+            <w:r>
+              <w:t>11</w:t>
+            </w:r>
+          </w:p>
+          <w:p>
+            <w:pPr>
+              <w:spacing w:before="240" w:after="240"/>
+            </w:pPr>
+            <w:r>
+              <w:t>12</w:t>
+            </w:r>
+          </w:p>
+          <w:p>
+            <w:pPr>
+              <w:spacing w:before="240" w:after="240"/>
+            </w:pPr>
+            <w:r>
+              <w:t>13</w:t>
+            </w:r>
+          </w:p>
+          <w:p>
+            <w:pPr>
+              <w:spacing w:before="240" w:after="240"/>
+            </w:pPr>
+            <w:r>
+              <w:t>14</w:t>
+            </w:r>
+          </w:p>
+          <w:p>
+            <w:pPr>
+              <w:spacing w:before="240" w:after="240"/>
+            </w:pPr>
+            <w:r>
+              <w:t>15</w:t>
+            </w:r>
+          </w:p>
+          <w:p>
+            <w:pPr>
+              <w:spacing w:before="240" w:after="240"/>
+            </w:pPr>
+            <w:r>
+              <w:t>16</w:t>
+            </w:r>
+          </w:p>
+          <w:p>
+            <w:pPr>
+              <w:spacing w:before="240" w:after="240"/>
+            </w:pPr>
+            <w:r>
+              <w:t>17</w:t>
+            </w:r>
+          </w:p>
+          <w:p>
+            <w:pPr>
+              <w:spacing w:before="240" w:after="240"/>
+            </w:pPr>
+            <w:r>
+              <w:t>18</w:t>
+            </w:r>
+          </w:p>
+          <w:p>
+            <w:pPr>
+              <w:spacing w:before="240" w:after="240"/>
+            </w:pPr>
+            <w:r>
+              <w:t>19</w:t>
+            </w:r>
+          </w:p>
+          <w:p>
+            <w:pPr>
+              <w:spacing w:before="240" w:after="240"/>
+            </w:pPr>
+            <w:r>
+              <w:t>20</w:t>
+            </w:r>
+          </w:p>
+          <w:p>
+            <w:pPr>
+              <w:spacing w:before="240" w:after="240"/>
+            </w:pPr>
+            <w:r>
+              <w:t>21</w:t>
+            </w:r>
+          </w:p>
+          <w:p>
+            <w:pPr>
+              <w:spacing w:before="240" w:after="240"/>
+            </w:pPr>
+            <w:r>
+              <w:t>22</w:t>
+            </w:r>
+          </w:p>
+        </w:tc>
+        <w:tc>
+          <w:tcPr>
+            <w:tcW w:w="11685" w:type="dxa"/>
+            <w:tcMar>
+              <w:top w:w="120" w:type="dxa"/>
+              <w:left w:w="120" w:type="dxa"/>
+              <w:bottom w:w="120" w:type="dxa"/>
+              <w:right w:w="120" w:type="dxa"/>
+            </w:tcMar>
+            <w:vAlign w:val="center"/>
+            <w:hideMark/>
+          </w:tcPr>
+          <w:p>
+            <w:pPr>
+              <w:pStyle w:val="HTML-voorafopgemaakt"/>
+            </w:pPr>
+            <w:r>
+              <w:rPr>
+                <w:rStyle w:val="doctype"/>
+                <w:b/>
+                <w:bCs/>
+                <w:color w:val="999999"/>
+              </w:rPr>
+              <w:lastRenderedPageBreak/>
+              <w:t>&lt;!doctype html&gt;</w:t>
+            </w:r>
+          </w:p>
+          <w:p>
+            <w:pPr>
+              <w:pStyle w:val="HTML-voorafopgemaakt"/>
+            </w:pPr>
+            <w:r>
+              <w:rPr>
+                <w:rStyle w:val="tag"/>
+                <w:color w:val="000080"/>
+              </w:rPr>
+              <w:t>&lt;</w:t>
+            </w:r>
+            <w:r>
+              <w:rPr>
+                <w:rStyle w:val="title"/>
+                <w:color w:val="000080"/>
+              </w:rPr>
+              <w:t>html</w:t>
+            </w:r>
+            <w:r>
+              <w:rPr>
+                <w:rStyle w:val="tag"/>
+                <w:color w:val="000080"/>
+              </w:rPr>
+              <w:t xml:space="preserve"> </w:t>
+            </w:r>
+            <w:r>
+              <w:rPr>
+                <w:rStyle w:val="attribute"/>
+                <w:color w:val="008080"/>
+              </w:rPr>
+              <w:t>lang</w:t>
+            </w:r>
+            <w:r>
+              <w:rPr>
+                <w:rStyle w:val="tag"/>
+                <w:color w:val="000080"/>
+              </w:rPr>
+              <w:t>=</w:t>
+            </w:r>
+            <w:r>
+              <w:rPr>
+                <w:rStyle w:val="value"/>
+                <w:color w:val="DD1144"/>
+              </w:rPr>
+              <w:t>"en"</w:t>
+            </w:r>
+            <w:r>
+              <w:rPr>
+                <w:rStyle w:val="tag"/>
+                <w:color w:val="000080"/>
+              </w:rPr>
+              <w:t>&gt;</w:t>
+            </w:r>
+          </w:p>
+          <w:p>
+            <w:pPr>
+              <w:pStyle w:val="HTML-voorafopgemaakt"/>
+              <w:rPr>
+                <w:lang w:val="en-US"/>
+              </w:rPr>
+            </w:pPr>
+            <w:r>
+              <w:rPr>
+                <w:rStyle w:val="tag"/>
+                <w:color w:val="000080"/>
+                <w:lang w:val="en-US"/>
+              </w:rPr>
+              <w:t>&lt;</w:t>
+            </w:r>
+            <w:r>
+              <w:rPr>
+                <w:rStyle w:val="title"/>
+                <w:color w:val="000080"/>
+                <w:lang w:val="en-US"/>
+              </w:rPr>
+              <w:t>head</w:t>
+            </w:r>
+            <w:r>
+              <w:rPr>
+                <w:rStyle w:val="tag"/>
+                <w:color w:val="000080"/>
+                <w:lang w:val="en-US"/>
+              </w:rPr>
+              <w:t>&gt;</w:t>
+            </w:r>
+          </w:p>
+          <w:p>
+            <w:pPr>
+              <w:pStyle w:val="HTML-voorafopgemaakt"/>
+              <w:rPr>
+                <w:lang w:val="en-US"/>
+              </w:rPr>
+            </w:pPr>
+            <w:r>
+              <w:rPr>
+                <w:rStyle w:val="HTMLCode"/>
+                <w:color w:val="333333"/>
+                <w:lang w:val="en-US"/>
+              </w:rPr>
+              <w:t xml:space="preserve">  </w:t>
+            </w:r>
+            <w:r>
+              <w:rPr>
+                <w:rStyle w:val="tag"/>
+                <w:color w:val="000080"/>
+                <w:lang w:val="en-US"/>
+              </w:rPr>
+              <w:t>&lt;</w:t>
+            </w:r>
+            <w:r>
+              <w:rPr>
+                <w:rStyle w:val="title"/>
+                <w:color w:val="000080"/>
+                <w:lang w:val="en-US"/>
+              </w:rPr>
+              <w:t>meta</w:t>
+            </w:r>
+            <w:r>
+              <w:rPr>
+                <w:rStyle w:val="tag"/>
+                <w:color w:val="000080"/>
+                <w:lang w:val="en-US"/>
+              </w:rPr>
+              <w:t xml:space="preserve"> </w:t>
+            </w:r>
+            <w:r>
+              <w:rPr>
+                <w:rStyle w:val="attribute"/>
+                <w:color w:val="008080"/>
+                <w:lang w:val="en-US"/>
+              </w:rPr>
+              <w:t>charset</w:t>
+            </w:r>
+            <w:r>
+              <w:rPr>
+                <w:rStyle w:val="tag"/>
+                <w:color w:val="000080"/>
+                <w:lang w:val="en-US"/>
+              </w:rPr>
+              <w:t>=</w:t>
+            </w:r>
+            <w:r>
+              <w:rPr>
+                <w:rStyle w:val="value"/>
+                <w:color w:val="DD1144"/>
+                <w:lang w:val="en-US"/>
+              </w:rPr>
+              <w:t>"utf-8"</w:t>
+            </w:r>
+            <w:r>
+              <w:rPr>
+                <w:rStyle w:val="tag"/>
+                <w:color w:val="000080"/>
+                <w:lang w:val="en-US"/>
+              </w:rPr>
+              <w:t>&gt;</w:t>
+            </w:r>
+          </w:p>
+          <w:p>
+            <w:pPr>
+              <w:pStyle w:val="HTML-voorafopgemaakt"/>
+              <w:rPr>
+                <w:lang w:val="en-US"/>
+              </w:rPr>
+            </w:pPr>
+            <w:r>
+              <w:rPr>
+                <w:rStyle w:val="HTMLCode"/>
+                <w:color w:val="333333"/>
+                <w:lang w:val="en-US"/>
+              </w:rPr>
+              <w:t xml:space="preserve">  </w:t>
+            </w:r>
+            <w:r>
+              <w:rPr>
+                <w:rStyle w:val="tag"/>
+                <w:color w:val="000080"/>
+                <w:lang w:val="en-US"/>
+              </w:rPr>
+              <w:t>&lt;</w:t>
+            </w:r>
+            <w:r>
+              <w:rPr>
+                <w:rStyle w:val="title"/>
+                <w:color w:val="000080"/>
+                <w:lang w:val="en-US"/>
+              </w:rPr>
+              <w:t>title</w:t>
+            </w:r>
+            <w:r>
+              <w:rPr>
+                <w:rStyle w:val="tag"/>
+                <w:color w:val="000080"/>
+                <w:lang w:val="en-US"/>
+              </w:rPr>
+              <w:t>&gt;</w:t>
+            </w:r>
+            <w:r>
+              <w:rPr>
+                <w:rStyle w:val="HTMLCode"/>
+                <w:color w:val="333333"/>
+                <w:lang w:val="en-US"/>
+              </w:rPr>
+              <w:t>append demo</w:t>
+            </w:r>
+            <w:r>
+              <w:rPr>
+                <w:rStyle w:val="tag"/>
+                <w:color w:val="000080"/>
+                <w:lang w:val="en-US"/>
+              </w:rPr>
+              <w:t>&lt;/</w:t>
+            </w:r>
+            <w:r>
+              <w:rPr>
+                <w:rStyle w:val="title"/>
+                <w:color w:val="000080"/>
+                <w:lang w:val="en-US"/>
+              </w:rPr>
+              <w:t>title</w:t>
+            </w:r>
+            <w:r>
+              <w:rPr>
+                <w:rStyle w:val="tag"/>
+                <w:color w:val="000080"/>
+                <w:lang w:val="en-US"/>
+              </w:rPr>
+              <w:t>&gt;</w:t>
+            </w:r>
+          </w:p>
+          <w:p>
+            <w:pPr>
+              <w:pStyle w:val="HTML-voorafopgemaakt"/>
+              <w:rPr>
+                <w:lang w:val="en-US"/>
+              </w:rPr>
+            </w:pPr>
+            <w:r>
+              <w:rPr>
+                <w:rStyle w:val="HTMLCode"/>
+                <w:color w:val="333333"/>
+                <w:lang w:val="en-US"/>
+              </w:rPr>
+              <w:t xml:space="preserve">  </w:t>
+            </w:r>
+            <w:r>
+              <w:rPr>
+                <w:rStyle w:val="tag"/>
+                <w:color w:val="000080"/>
+                <w:lang w:val="en-US"/>
+              </w:rPr>
+              <w:t>&lt;</w:t>
+            </w:r>
+            <w:r>
+              <w:rPr>
+                <w:rStyle w:val="title"/>
+                <w:color w:val="000080"/>
+                <w:lang w:val="en-US"/>
+              </w:rPr>
+              <w:t>style</w:t>
+            </w:r>
+            <w:r>
+              <w:rPr>
+                <w:rStyle w:val="tag"/>
+                <w:color w:val="000080"/>
+                <w:lang w:val="en-US"/>
+              </w:rPr>
+              <w:t>&gt;</w:t>
+            </w:r>
+          </w:p>
+          <w:p>
+            <w:pPr>
+              <w:pStyle w:val="HTML-voorafopgemaakt"/>
+              <w:rPr>
+                <w:lang w:val="en-US"/>
+              </w:rPr>
+            </w:pPr>
+            <w:r>
+              <w:rPr>
+                <w:rStyle w:val="HTMLCode"/>
+                <w:color w:val="333333"/>
+                <w:lang w:val="en-US"/>
+              </w:rPr>
+              <w:t xml:space="preserve">  </w:t>
+            </w:r>
+            <w:r>
+              <w:rPr>
+                <w:rStyle w:val="tag"/>
+                <w:color w:val="000080"/>
+                <w:lang w:val="en-US"/>
+              </w:rPr>
+              <w:t>p</w:t>
+            </w:r>
+            <w:r>
+              <w:rPr>
+                <w:rStyle w:val="HTMLCode"/>
+                <w:color w:val="333333"/>
+                <w:lang w:val="en-US"/>
+              </w:rPr>
+              <w:t xml:space="preserve"> </w:t>
+            </w:r>
+            <w:r>
+              <w:rPr>
+                <w:rStyle w:val="rules"/>
+                <w:color w:val="333333"/>
+                <w:lang w:val="en-US"/>
+              </w:rPr>
+              <w:t>{</w:t>
+            </w:r>
+          </w:p>
+          <w:p>
+            <w:pPr>
+              <w:pStyle w:val="HTML-voorafopgemaakt"/>
+              <w:rPr>
+                <w:lang w:val="en-US"/>
+              </w:rPr>
+            </w:pPr>
+            <w:r>
+              <w:rPr>
+                <w:rStyle w:val="HTMLCode"/>
+                <w:color w:val="333333"/>
+                <w:lang w:val="en-US"/>
+              </w:rPr>
+              <w:t xml:space="preserve">    </w:t>
+            </w:r>
+            <w:r>
+              <w:rPr>
+                <w:rStyle w:val="attribute"/>
+                <w:color w:val="008080"/>
+                <w:lang w:val="en-US"/>
+              </w:rPr>
+              <w:t>background</w:t>
+            </w:r>
+            <w:r>
+              <w:rPr>
+                <w:rStyle w:val="rule"/>
+                <w:color w:val="333333"/>
+                <w:lang w:val="en-US"/>
+              </w:rPr>
+              <w:t>:</w:t>
+            </w:r>
+            <w:r>
+              <w:rPr>
+                <w:rStyle w:val="value"/>
+                <w:color w:val="333333"/>
+                <w:lang w:val="en-US"/>
+              </w:rPr>
+              <w:t xml:space="preserve"> yellow;</w:t>
+            </w:r>
+          </w:p>
+          <w:p>
+            <w:pPr>
+              <w:pStyle w:val="HTML-voorafopgemaakt"/>
+              <w:rPr>
+                <w:lang w:val="en-US"/>
+              </w:rPr>
+            </w:pPr>
+            <w:r>
+              <w:rPr>
+                <w:rStyle w:val="HTMLCode"/>
+                <w:color w:val="333333"/>
+                <w:lang w:val="en-US"/>
+              </w:rPr>
+              <w:t xml:space="preserve">  </w:t>
+            </w:r>
+            <w:r>
+              <w:rPr>
+                <w:rStyle w:val="rule"/>
+                <w:color w:val="333333"/>
+                <w:lang w:val="en-US"/>
+              </w:rPr>
+              <w:t>}</w:t>
+            </w:r>
+          </w:p>
+          <w:p>
+            <w:pPr>
+              <w:pStyle w:val="HTML-voorafopgemaakt"/>
+              <w:rPr>
+                <w:lang w:val="en-US"/>
+              </w:rPr>
+            </w:pPr>
+            <w:r>
+              <w:rPr>
+                <w:rStyle w:val="HTMLCode"/>
+                <w:color w:val="333333"/>
+                <w:lang w:val="en-US"/>
+              </w:rPr>
+              <w:t xml:space="preserve">  </w:t>
+            </w:r>
+            <w:r>
+              <w:rPr>
+                <w:rStyle w:val="tag"/>
+                <w:color w:val="000080"/>
+                <w:lang w:val="en-US"/>
+              </w:rPr>
+              <w:t>&lt;/</w:t>
+            </w:r>
+            <w:r>
+              <w:rPr>
+                <w:rStyle w:val="title"/>
+                <w:color w:val="000080"/>
+                <w:lang w:val="en-US"/>
+              </w:rPr>
+              <w:t>style</w:t>
+            </w:r>
+            <w:r>
+              <w:rPr>
+                <w:rStyle w:val="tag"/>
+                <w:color w:val="000080"/>
+                <w:lang w:val="en-US"/>
+              </w:rPr>
+              <w:t>&gt;</w:t>
+            </w:r>
+          </w:p>
+          <w:p>
+            <w:pPr>
+              <w:pStyle w:val="HTML-voorafopgemaakt"/>
+              <w:rPr>
+                <w:lang w:val="en-US"/>
+              </w:rPr>
+            </w:pPr>
+            <w:r>
+              <w:rPr>
+                <w:rStyle w:val="HTMLCode"/>
+                <w:color w:val="333333"/>
+                <w:lang w:val="en-US"/>
+              </w:rPr>
+              <w:t xml:space="preserve">  </w:t>
+            </w:r>
+            <w:r>
+              <w:rPr>
+                <w:rStyle w:val="tag"/>
+                <w:color w:val="000080"/>
+                <w:lang w:val="en-US"/>
+              </w:rPr>
+              <w:t>&lt;</w:t>
+            </w:r>
+            <w:r>
+              <w:rPr>
+                <w:rStyle w:val="title"/>
+                <w:color w:val="000080"/>
+                <w:lang w:val="en-US"/>
+              </w:rPr>
+              <w:t>script</w:t>
+            </w:r>
+            <w:r>
+              <w:rPr>
+                <w:rStyle w:val="tag"/>
+                <w:color w:val="000080"/>
+                <w:lang w:val="en-US"/>
+              </w:rPr>
+              <w:t xml:space="preserve"> </w:t>
+            </w:r>
+            <w:r>
+              <w:rPr>
+                <w:rStyle w:val="attribute"/>
+                <w:color w:val="008080"/>
+                <w:lang w:val="en-US"/>
+              </w:rPr>
+              <w:t>src</w:t>
+            </w:r>
+            <w:r>
+              <w:rPr>
+                <w:rStyle w:val="tag"/>
+                <w:color w:val="000080"/>
+                <w:lang w:val="en-US"/>
+              </w:rPr>
+              <w:t>=</w:t>
+            </w:r>
+            <w:r>
+              <w:rPr>
+                <w:rStyle w:val="value"/>
+                <w:color w:val="DD1144"/>
+                <w:lang w:val="en-US"/>
+              </w:rPr>
+              <w:t>"https://code.jquery.com/jquery-3.4.1.js"</w:t>
+            </w:r>
+            <w:r>
+              <w:rPr>
+                <w:rStyle w:val="tag"/>
+                <w:color w:val="000080"/>
+                <w:lang w:val="en-US"/>
+              </w:rPr>
+              <w:t>&gt;&lt;/</w:t>
+            </w:r>
+            <w:r>
+              <w:rPr>
+                <w:rStyle w:val="title"/>
+                <w:color w:val="000080"/>
+                <w:lang w:val="en-US"/>
+              </w:rPr>
+              <w:t>script</w:t>
+            </w:r>
+            <w:r>
+              <w:rPr>
+                <w:rStyle w:val="tag"/>
+                <w:color w:val="000080"/>
+                <w:lang w:val="en-US"/>
+              </w:rPr>
+              <w:t>&gt;</w:t>
+            </w:r>
+          </w:p>
+          <w:p>
+            <w:pPr>
+              <w:pStyle w:val="HTML-voorafopgemaakt"/>
+              <w:rPr>
+                <w:lang w:val="en-US"/>
+              </w:rPr>
+            </w:pPr>
+            <w:r>
+              <w:rPr>
+                <w:rStyle w:val="tag"/>
+                <w:color w:val="000080"/>
+                <w:lang w:val="en-US"/>
+              </w:rPr>
+              <w:t>&lt;/</w:t>
+            </w:r>
+            <w:r>
+              <w:rPr>
+                <w:rStyle w:val="title"/>
+                <w:color w:val="000080"/>
+                <w:lang w:val="en-US"/>
+              </w:rPr>
+              <w:t>head</w:t>
+            </w:r>
+            <w:r>
+              <w:rPr>
+                <w:rStyle w:val="tag"/>
+                <w:color w:val="000080"/>
+                <w:lang w:val="en-US"/>
+              </w:rPr>
+              <w:t>&gt;</w:t>
+            </w:r>
+          </w:p>
+          <w:p>
+            <w:pPr>
+              <w:pStyle w:val="HTML-voorafopgemaakt"/>
+              <w:rPr>
+                <w:lang w:val="en-US"/>
+              </w:rPr>
+            </w:pPr>
+            <w:r>
+              <w:rPr>
+                <w:rStyle w:val="tag"/>
+                <w:color w:val="000080"/>
+                <w:lang w:val="en-US"/>
+              </w:rPr>
+              <w:t>&lt;</w:t>
+            </w:r>
+            <w:r>
+              <w:rPr>
+                <w:rStyle w:val="title"/>
+                <w:color w:val="000080"/>
+                <w:lang w:val="en-US"/>
+              </w:rPr>
+              <w:t>body</w:t>
+            </w:r>
+            <w:r>
+              <w:rPr>
+                <w:rStyle w:val="tag"/>
+                <w:color w:val="000080"/>
+                <w:lang w:val="en-US"/>
+              </w:rPr>
+              <w:t>&gt;</w:t>
+            </w:r>
+          </w:p>
+          <w:p>
+            <w:pPr>
+              <w:pStyle w:val="HTML-voorafopgemaakt"/>
+              <w:rPr>
+                <w:lang w:val="en-US"/>
+              </w:rPr>
+            </w:pPr>
+            <w:r>
+              <w:rPr>
+                <w:rStyle w:val="HTMLCode"/>
+                <w:color w:val="333333"/>
+                <w:lang w:val="en-US"/>
+              </w:rPr>
+              <w:lastRenderedPageBreak/>
+              <w:t xml:space="preserve"> </w:t>
+            </w:r>
+          </w:p>
+          <w:p>
+            <w:pPr>
+              <w:pStyle w:val="HTML-voorafopgemaakt"/>
+              <w:rPr>
+                <w:lang w:val="en-US"/>
+              </w:rPr>
+            </w:pPr>
+            <w:r>
+              <w:rPr>
+                <w:rStyle w:val="tag"/>
+                <w:color w:val="000080"/>
+                <w:lang w:val="en-US"/>
+              </w:rPr>
+              <w:t>&lt;</w:t>
+            </w:r>
+            <w:r>
+              <w:rPr>
+                <w:rStyle w:val="title"/>
+                <w:color w:val="000080"/>
+                <w:lang w:val="en-US"/>
+              </w:rPr>
+              <w:t>p</w:t>
+            </w:r>
+            <w:r>
+              <w:rPr>
+                <w:rStyle w:val="tag"/>
+                <w:color w:val="000080"/>
+                <w:lang w:val="en-US"/>
+              </w:rPr>
+              <w:t>&gt;</w:t>
+            </w:r>
+            <w:r>
+              <w:rPr>
+                <w:rStyle w:val="HTMLCode"/>
+                <w:color w:val="333333"/>
+                <w:lang w:val="en-US"/>
+              </w:rPr>
+              <w:t xml:space="preserve">I would like to say: </w:t>
+            </w:r>
+            <w:r>
+              <w:rPr>
+                <w:rStyle w:val="tag"/>
+                <w:color w:val="000080"/>
+                <w:lang w:val="en-US"/>
+              </w:rPr>
+              <w:t>&lt;/</w:t>
+            </w:r>
+            <w:r>
+              <w:rPr>
+                <w:rStyle w:val="title"/>
+                <w:color w:val="000080"/>
+                <w:lang w:val="en-US"/>
+              </w:rPr>
+              <w:t>p</w:t>
+            </w:r>
+            <w:r>
+              <w:rPr>
+                <w:rStyle w:val="tag"/>
+                <w:color w:val="000080"/>
+                <w:lang w:val="en-US"/>
+              </w:rPr>
+              <w:t>&gt;</w:t>
+            </w:r>
+          </w:p>
+          <w:p>
+            <w:pPr>
+              <w:pStyle w:val="HTML-voorafopgemaakt"/>
+              <w:rPr>
+                <w:lang w:val="en-US"/>
+              </w:rPr>
+            </w:pPr>
+            <w:r>
+              <w:rPr>
+                <w:rStyle w:val="HTMLCode"/>
+                <w:color w:val="333333"/>
+                <w:lang w:val="en-US"/>
+              </w:rPr>
+              <w:t xml:space="preserve"> </w:t>
+            </w:r>
+          </w:p>
+          <w:p>
+            <w:pPr>
+              <w:pStyle w:val="HTML-voorafopgemaakt"/>
+              <w:rPr>
+                <w:lang w:val="en-US"/>
+              </w:rPr>
+            </w:pPr>
+            <w:r>
+              <w:rPr>
+                <w:rStyle w:val="tag"/>
+                <w:color w:val="000080"/>
+                <w:lang w:val="en-US"/>
+              </w:rPr>
+              <w:t>&lt;</w:t>
+            </w:r>
+            <w:r>
+              <w:rPr>
+                <w:rStyle w:val="title"/>
+                <w:color w:val="000080"/>
+                <w:lang w:val="en-US"/>
+              </w:rPr>
+              <w:t>script</w:t>
+            </w:r>
+            <w:r>
+              <w:rPr>
+                <w:rStyle w:val="tag"/>
+                <w:color w:val="000080"/>
+                <w:lang w:val="en-US"/>
+              </w:rPr>
+              <w:t>&gt;</w:t>
+            </w:r>
+          </w:p>
+          <w:p>
+            <w:pPr>
+              <w:pStyle w:val="HTML-voorafopgemaakt"/>
+              <w:rPr>
+                <w:lang w:val="en-US"/>
+              </w:rPr>
+            </w:pPr>
+            <w:r>
+              <w:rPr>
+                <w:rStyle w:val="HTMLCode"/>
+                <w:color w:val="333333"/>
+                <w:lang w:val="en-US"/>
+              </w:rPr>
+              <w:t xml:space="preserve">$( </w:t>
+            </w:r>
+            <w:r>
+              <w:rPr>
+                <w:rStyle w:val="string"/>
+                <w:color w:val="DD1144"/>
+                <w:lang w:val="en-US"/>
+              </w:rPr>
+              <w:t>"p"</w:t>
+            </w:r>
+            <w:r>
+              <w:rPr>
+                <w:rStyle w:val="HTMLCode"/>
+                <w:color w:val="333333"/>
+                <w:lang w:val="en-US"/>
+              </w:rPr>
+              <w:t xml:space="preserve"> ).append( document.createTextNode( </w:t>
+            </w:r>
+            <w:r>
+              <w:rPr>
+                <w:rStyle w:val="string"/>
+                <w:color w:val="DD1144"/>
+                <w:lang w:val="en-US"/>
+              </w:rPr>
+              <w:t>"Hello"</w:t>
+            </w:r>
+            <w:r>
+              <w:rPr>
+                <w:rStyle w:val="HTMLCode"/>
+                <w:color w:val="333333"/>
+                <w:lang w:val="en-US"/>
+              </w:rPr>
+              <w:t xml:space="preserve"> ) );</w:t>
+            </w:r>
+          </w:p>
+          <w:p>
+            <w:pPr>
+              <w:pStyle w:val="HTML-voorafopgemaakt"/>
+              <w:rPr>
+                <w:lang w:val="en-US"/>
+              </w:rPr>
+            </w:pPr>
+            <w:r>
+              <w:rPr>
+                <w:rStyle w:val="tag"/>
+                <w:color w:val="000080"/>
+                <w:lang w:val="en-US"/>
+              </w:rPr>
+              <w:t>&lt;/</w:t>
+            </w:r>
+            <w:r>
+              <w:rPr>
+                <w:rStyle w:val="title"/>
+                <w:color w:val="000080"/>
+                <w:lang w:val="en-US"/>
+              </w:rPr>
+              <w:t>script</w:t>
+            </w:r>
+            <w:r>
+              <w:rPr>
+                <w:rStyle w:val="tag"/>
+                <w:color w:val="000080"/>
+                <w:lang w:val="en-US"/>
+              </w:rPr>
+              <w:t>&gt;</w:t>
+            </w:r>
+          </w:p>
+          <w:p>
+            <w:pPr>
+              <w:pStyle w:val="HTML-voorafopgemaakt"/>
+              <w:rPr>
+                <w:lang w:val="en-US"/>
+              </w:rPr>
+            </w:pPr>
+            <w:r>
+              <w:rPr>
+                <w:rStyle w:val="HTMLCode"/>
+                <w:color w:val="333333"/>
+                <w:lang w:val="en-US"/>
+              </w:rPr>
+              <w:t xml:space="preserve"> </w:t>
+            </w:r>
+          </w:p>
+          <w:p>
+            <w:pPr>
+              <w:pStyle w:val="HTML-voorafopgemaakt"/>
+              <w:rPr>
+                <w:lang w:val="en-US"/>
+              </w:rPr>
+            </w:pPr>
+            <w:r>
+              <w:rPr>
+                <w:rStyle w:val="tag"/>
+                <w:color w:val="000080"/>
+                <w:lang w:val="en-US"/>
+              </w:rPr>
+              <w:t>&lt;/</w:t>
+            </w:r>
+            <w:r>
+              <w:rPr>
+                <w:rStyle w:val="title"/>
+                <w:color w:val="000080"/>
+                <w:lang w:val="en-US"/>
+              </w:rPr>
+              <w:t>body</w:t>
+            </w:r>
+            <w:r>
+              <w:rPr>
+                <w:rStyle w:val="tag"/>
+                <w:color w:val="000080"/>
+                <w:lang w:val="en-US"/>
+              </w:rPr>
+              <w:t>&gt;</w:t>
+            </w:r>
+          </w:p>
+          <w:p>
+            <w:pPr>
+              <w:pStyle w:val="HTML-voorafopgemaakt"/>
+              <w:rPr>
+                <w:lang w:val="en-US"/>
+              </w:rPr>
+            </w:pPr>
+            <w:r>
+              <w:rPr>
+                <w:rStyle w:val="tag"/>
+                <w:color w:val="000080"/>
+                <w:lang w:val="en-US"/>
+              </w:rPr>
+              <w:t>&lt;/</w:t>
+            </w:r>
+            <w:r>
+              <w:rPr>
+                <w:rStyle w:val="title"/>
+                <w:color w:val="000080"/>
+                <w:lang w:val="en-US"/>
+              </w:rPr>
+              <w:t>html</w:t>
+            </w:r>
+            <w:r>
+              <w:rPr>
+                <w:rStyle w:val="tag"/>
+                <w:color w:val="000080"/>
+                <w:lang w:val="en-US"/>
+              </w:rPr>
+              <w:t>&gt;</w:t>
+            </w:r>
+          </w:p>
+        </w:tc>
+      </w:tr>
+    </w:tbl>
+    <w:p>
+      <w:pPr>
+        <w:pStyle w:val="Kop4"/>
+        <w:spacing w:before="0" w:beforeAutospacing="0" w:after="240" w:afterAutospacing="0"/>
+        <w:rPr>
+          <w:lang w:val="en-US"/>
+        </w:rPr>
+      </w:pPr>
+      <w:r>
+        <w:rPr>
+          <w:lang w:val="en-US"/>
+        </w:rPr>
+        <w:lastRenderedPageBreak/>
+        <w:t>Demo:</w:t>
+      </w:r>
+    </w:p>
+    <w:p>
+      <w:pPr>
+        <w:pStyle w:val="Normaalweb"/>
+        <w:shd w:val="clear" w:color="auto" w:fill="FFFFFF"/>
+        <w:spacing w:before="0" w:beforeAutospacing="0" w:after="225" w:afterAutospacing="0"/>
+        <w:rPr>
+          <w:rFonts w:ascii="Helvetica" w:hAnsi="Helvetica" w:cs="Helvetica"/>
+          <w:color w:val="333333"/>
+          <w:sz w:val="23"/>
+          <w:szCs w:val="23"/>
+          <w:lang w:val="en-US"/>
+        </w:rPr>
+      </w:pPr>
+      <w:r>
+        <w:rPr>
+          <w:rFonts w:ascii="Helvetica" w:hAnsi="Helvetica" w:cs="Helvetica"/>
+          <w:color w:val="333333"/>
+          <w:sz w:val="23"/>
+          <w:szCs w:val="23"/>
+          <w:lang w:val="en-US"/>
+        </w:rPr>
+        <w:t>Appends a jQuery object (similar to an Array of DOM Elements) to all paragraphs.</w:t>
+      </w:r>
+    </w:p>
+    <w:tbl>
+      <w:tblPr>
+        <w:tblW w:w="12330" w:type="dxa"/>
+        <w:tblInd w:w="480" w:type="dxa"/>
+        <w:tblCellMar>
+          <w:top w:w="15" w:type="dxa"/>
+          <w:left w:w="15" w:type="dxa"/>
+          <w:bottom w:w="15" w:type="dxa"/>
+          <w:right w:w="15" w:type="dxa"/>
+        </w:tblCellMar>
+        <w:tblLook w:val="04A0" w:firstRow="1" w:lastRow="0" w:firstColumn="1" w:lastColumn="0" w:noHBand="0" w:noVBand="1"/>
+      </w:tblPr>
+      <w:tblGrid>
+        <w:gridCol w:w="645"/>
+        <w:gridCol w:w="11685"/>
+      </w:tblGrid>
+      <w:tr>
+        <w:tc>
+          <w:tcPr>
+            <w:tcW w:w="0" w:type="auto"/>
+            <w:tcBorders>
+              <w:right w:val="single" w:sz="12" w:space="0" w:color="999999"/>
+            </w:tcBorders>
+            <w:shd w:val="clear" w:color="auto" w:fill="EEEEEE"/>
+            <w:tcMar>
+              <w:top w:w="120" w:type="dxa"/>
+              <w:left w:w="120" w:type="dxa"/>
+              <w:bottom w:w="120" w:type="dxa"/>
+              <w:right w:w="120" w:type="dxa"/>
+            </w:tcMar>
+            <w:vAlign w:val="center"/>
+            <w:hideMark/>
+          </w:tcPr>
+          <w:p>
+            <w:pPr>
+              <w:spacing w:before="240" w:after="240"/>
+              <w:rPr>
+                <w:rFonts w:ascii="Times New Roman" w:hAnsi="Times New Roman" w:cs="Times New Roman"/>
+                <w:sz w:val="24"/>
+                <w:szCs w:val="24"/>
+              </w:rPr>
+            </w:pPr>
+            <w:r>
+              <w:t>1</w:t>
+            </w:r>
+          </w:p>
+          <w:p>
+            <w:pPr>
+              <w:spacing w:before="240" w:after="240"/>
+            </w:pPr>
+            <w:r>
+              <w:t>2</w:t>
+            </w:r>
+          </w:p>
+          <w:p>
+            <w:pPr>
+              <w:spacing w:before="240" w:after="240"/>
+            </w:pPr>
+            <w:r>
+              <w:t>3</w:t>
+            </w:r>
+          </w:p>
+          <w:p>
+            <w:pPr>
+              <w:spacing w:before="240" w:after="240"/>
+            </w:pPr>
+            <w:r>
+              <w:t>4</w:t>
+            </w:r>
+          </w:p>
+          <w:p>
+            <w:pPr>
+              <w:spacing w:before="240" w:after="240"/>
+            </w:pPr>
+            <w:r>
+              <w:lastRenderedPageBreak/>
+              <w:t>5</w:t>
+            </w:r>
+          </w:p>
+          <w:p>
+            <w:pPr>
+              <w:spacing w:before="240" w:after="240"/>
+            </w:pPr>
+            <w:r>
+              <w:t>6</w:t>
+            </w:r>
+          </w:p>
+          <w:p>
+            <w:pPr>
+              <w:spacing w:before="240" w:after="240"/>
+            </w:pPr>
+            <w:r>
+              <w:t>7</w:t>
+            </w:r>
+          </w:p>
+          <w:p>
+            <w:pPr>
+              <w:spacing w:before="240" w:after="240"/>
+            </w:pPr>
+            <w:r>
+              <w:t>8</w:t>
+            </w:r>
+          </w:p>
+          <w:p>
+            <w:pPr>
+              <w:spacing w:before="240" w:after="240"/>
+            </w:pPr>
+            <w:r>
+              <w:t>9</w:t>
+            </w:r>
+          </w:p>
+          <w:p>
+            <w:pPr>
+              <w:spacing w:before="240" w:after="240"/>
+            </w:pPr>
+            <w:r>
+              <w:t>10</w:t>
+            </w:r>
+          </w:p>
+          <w:p>
+            <w:pPr>
+              <w:spacing w:before="240" w:after="240"/>
+            </w:pPr>
+            <w:r>
+              <w:t>11</w:t>
+            </w:r>
+          </w:p>
+          <w:p>
+            <w:pPr>
+              <w:spacing w:before="240" w:after="240"/>
+            </w:pPr>
+            <w:r>
+              <w:t>12</w:t>
+            </w:r>
+          </w:p>
+          <w:p>
+            <w:pPr>
+              <w:spacing w:before="240" w:after="240"/>
+            </w:pPr>
+            <w:r>
+              <w:t>13</w:t>
+            </w:r>
+          </w:p>
+          <w:p>
+            <w:pPr>
+              <w:spacing w:before="240" w:after="240"/>
+            </w:pPr>
+            <w:r>
+              <w:t>14</w:t>
+            </w:r>
+          </w:p>
+          <w:p>
+            <w:pPr>
+              <w:spacing w:before="240" w:after="240"/>
+            </w:pPr>
+            <w:r>
+              <w:t>15</w:t>
+            </w:r>
+          </w:p>
+          <w:p>
+            <w:pPr>
+              <w:spacing w:before="240" w:after="240"/>
+            </w:pPr>
+            <w:r>
+              <w:t>16</w:t>
+            </w:r>
+          </w:p>
+          <w:p>
+            <w:pPr>
+              <w:spacing w:before="240" w:after="240"/>
+            </w:pPr>
+            <w:r>
+              <w:t>17</w:t>
+            </w:r>
+          </w:p>
+          <w:p>
+            <w:pPr>
+              <w:spacing w:before="240" w:after="240"/>
+            </w:pPr>
+            <w:r>
+              <w:t>18</w:t>
+            </w:r>
+          </w:p>
+          <w:p>
+            <w:pPr>
+              <w:spacing w:before="240" w:after="240"/>
+            </w:pPr>
+            <w:r>
+              <w:t>19</w:t>
+            </w:r>
+          </w:p>
+          <w:p>
+            <w:pPr>
+              <w:spacing w:before="240" w:after="240"/>
+            </w:pPr>
+            <w:r>
+              <w:t>20</w:t>
+            </w:r>
+          </w:p>
+          <w:p>
+            <w:pPr>
+              <w:spacing w:before="240" w:after="240"/>
+            </w:pPr>
+            <w:r>
+              <w:t>21</w:t>
+            </w:r>
+          </w:p>
+          <w:p>
+            <w:pPr>
+              <w:spacing w:before="240" w:after="240"/>
+            </w:pPr>
+            <w:r>
+              <w:t>22</w:t>
+            </w:r>
+          </w:p>
+          <w:p>
+            <w:pPr>
+              <w:spacing w:before="240" w:after="240"/>
+            </w:pPr>
+            <w:r>
+              <w:t>23</w:t>
+            </w:r>
+          </w:p>
+        </w:tc>
+        <w:tc>
+          <w:tcPr>
+            <w:tcW w:w="11685" w:type="dxa"/>
+            <w:shd w:val="clear" w:color="auto" w:fill="EEEEEE"/>
+            <w:tcMar>
+              <w:top w:w="120" w:type="dxa"/>
+              <w:left w:w="120" w:type="dxa"/>
+              <w:bottom w:w="120" w:type="dxa"/>
+              <w:right w:w="120" w:type="dxa"/>
+            </w:tcMar>
+            <w:vAlign w:val="center"/>
+            <w:hideMark/>
+          </w:tcPr>
+          <w:p>
+            <w:pPr>
+              <w:pStyle w:val="HTML-voorafopgemaakt"/>
+            </w:pPr>
+            <w:r>
+              <w:rPr>
+                <w:rStyle w:val="doctype"/>
+                <w:b/>
+                <w:bCs/>
+                <w:color w:val="999999"/>
+              </w:rPr>
+              <w:lastRenderedPageBreak/>
+              <w:t>&lt;!doctype html&gt;</w:t>
+            </w:r>
+          </w:p>
+          <w:p>
+            <w:pPr>
+              <w:pStyle w:val="HTML-voorafopgemaakt"/>
+            </w:pPr>
+            <w:r>
+              <w:rPr>
+                <w:rStyle w:val="tag"/>
+                <w:color w:val="000080"/>
+              </w:rPr>
+              <w:t>&lt;</w:t>
+            </w:r>
+            <w:r>
+              <w:rPr>
+                <w:rStyle w:val="title"/>
+                <w:color w:val="000080"/>
+              </w:rPr>
+              <w:t>html</w:t>
+            </w:r>
+            <w:r>
+              <w:rPr>
+                <w:rStyle w:val="tag"/>
+                <w:color w:val="000080"/>
+              </w:rPr>
+              <w:t xml:space="preserve"> </w:t>
+            </w:r>
+            <w:r>
+              <w:rPr>
+                <w:rStyle w:val="attribute"/>
+                <w:color w:val="008080"/>
+              </w:rPr>
+              <w:t>lang</w:t>
+            </w:r>
+            <w:r>
+              <w:rPr>
+                <w:rStyle w:val="tag"/>
+                <w:color w:val="000080"/>
+              </w:rPr>
+              <w:t>=</w:t>
+            </w:r>
+            <w:r>
+              <w:rPr>
+                <w:rStyle w:val="value"/>
+                <w:color w:val="DD1144"/>
+              </w:rPr>
+              <w:t>"en"</w:t>
+            </w:r>
+            <w:r>
+              <w:rPr>
+                <w:rStyle w:val="tag"/>
+                <w:color w:val="000080"/>
+              </w:rPr>
+              <w:t>&gt;</w:t>
+            </w:r>
+          </w:p>
+          <w:p>
+            <w:pPr>
+              <w:pStyle w:val="HTML-voorafopgemaakt"/>
+              <w:rPr>
+                <w:lang w:val="en-US"/>
+              </w:rPr>
+            </w:pPr>
+            <w:r>
+              <w:rPr>
+                <w:rStyle w:val="tag"/>
+                <w:color w:val="000080"/>
+                <w:lang w:val="en-US"/>
+              </w:rPr>
+              <w:t>&lt;</w:t>
+            </w:r>
+            <w:r>
+              <w:rPr>
+                <w:rStyle w:val="title"/>
+                <w:color w:val="000080"/>
+                <w:lang w:val="en-US"/>
+              </w:rPr>
+              <w:t>head</w:t>
+            </w:r>
+            <w:r>
+              <w:rPr>
+                <w:rStyle w:val="tag"/>
+                <w:color w:val="000080"/>
+                <w:lang w:val="en-US"/>
+              </w:rPr>
+              <w:t>&gt;</w:t>
+            </w:r>
+          </w:p>
+          <w:p>
+            <w:pPr>
+              <w:pStyle w:val="HTML-voorafopgemaakt"/>
+              <w:rPr>
+                <w:lang w:val="en-US"/>
+              </w:rPr>
+            </w:pPr>
+            <w:r>
+              <w:rPr>
+                <w:rStyle w:val="HTMLCode"/>
+                <w:color w:val="333333"/>
+                <w:lang w:val="en-US"/>
+              </w:rPr>
+              <w:t xml:space="preserve">  </w:t>
+            </w:r>
+            <w:r>
+              <w:rPr>
+                <w:rStyle w:val="tag"/>
+                <w:color w:val="000080"/>
+                <w:lang w:val="en-US"/>
+              </w:rPr>
+              <w:t>&lt;</w:t>
+            </w:r>
+            <w:r>
+              <w:rPr>
+                <w:rStyle w:val="title"/>
+                <w:color w:val="000080"/>
+                <w:lang w:val="en-US"/>
+              </w:rPr>
+              <w:t>meta</w:t>
+            </w:r>
+            <w:r>
+              <w:rPr>
+                <w:rStyle w:val="tag"/>
+                <w:color w:val="000080"/>
+                <w:lang w:val="en-US"/>
+              </w:rPr>
+              <w:t xml:space="preserve"> </w:t>
+            </w:r>
+            <w:r>
+              <w:rPr>
+                <w:rStyle w:val="attribute"/>
+                <w:color w:val="008080"/>
+                <w:lang w:val="en-US"/>
+              </w:rPr>
+              <w:t>charset</w:t>
+            </w:r>
+            <w:r>
+              <w:rPr>
+                <w:rStyle w:val="tag"/>
+                <w:color w:val="000080"/>
+                <w:lang w:val="en-US"/>
+              </w:rPr>
+              <w:t>=</w:t>
+            </w:r>
+            <w:r>
+              <w:rPr>
+                <w:rStyle w:val="value"/>
+                <w:color w:val="DD1144"/>
+                <w:lang w:val="en-US"/>
+              </w:rPr>
+              <w:t>"utf-8"</w:t>
+            </w:r>
+            <w:r>
+              <w:rPr>
+                <w:rStyle w:val="tag"/>
+                <w:color w:val="000080"/>
+                <w:lang w:val="en-US"/>
+              </w:rPr>
+              <w:t>&gt;</w:t>
+            </w:r>
+          </w:p>
+          <w:p>
+            <w:pPr>
+              <w:pStyle w:val="HTML-voorafopgemaakt"/>
+              <w:rPr>
+                <w:lang w:val="en-US"/>
+              </w:rPr>
+            </w:pPr>
+            <w:r>
+              <w:rPr>
+                <w:rStyle w:val="HTMLCode"/>
+                <w:color w:val="333333"/>
+                <w:lang w:val="en-US"/>
+              </w:rPr>
+              <w:t xml:space="preserve">  </w:t>
+            </w:r>
+            <w:r>
+              <w:rPr>
+                <w:rStyle w:val="tag"/>
+                <w:color w:val="000080"/>
+                <w:lang w:val="en-US"/>
+              </w:rPr>
+              <w:t>&lt;</w:t>
+            </w:r>
+            <w:r>
+              <w:rPr>
+                <w:rStyle w:val="title"/>
+                <w:color w:val="000080"/>
+                <w:lang w:val="en-US"/>
+              </w:rPr>
+              <w:t>title</w:t>
+            </w:r>
+            <w:r>
+              <w:rPr>
+                <w:rStyle w:val="tag"/>
+                <w:color w:val="000080"/>
+                <w:lang w:val="en-US"/>
+              </w:rPr>
+              <w:t>&gt;</w:t>
+            </w:r>
+            <w:r>
+              <w:rPr>
+                <w:rStyle w:val="HTMLCode"/>
+                <w:color w:val="333333"/>
+                <w:lang w:val="en-US"/>
+              </w:rPr>
+              <w:t>append demo</w:t>
+            </w:r>
+            <w:r>
+              <w:rPr>
+                <w:rStyle w:val="tag"/>
+                <w:color w:val="000080"/>
+                <w:lang w:val="en-US"/>
+              </w:rPr>
+              <w:t>&lt;/</w:t>
+            </w:r>
+            <w:r>
+              <w:rPr>
+                <w:rStyle w:val="title"/>
+                <w:color w:val="000080"/>
+                <w:lang w:val="en-US"/>
+              </w:rPr>
+              <w:t>title</w:t>
+            </w:r>
+            <w:r>
+              <w:rPr>
+                <w:rStyle w:val="tag"/>
+                <w:color w:val="000080"/>
+                <w:lang w:val="en-US"/>
+              </w:rPr>
+              <w:t>&gt;</w:t>
+            </w:r>
+          </w:p>
+          <w:p>
+            <w:pPr>
+              <w:pStyle w:val="HTML-voorafopgemaakt"/>
+              <w:rPr>
+                <w:lang w:val="en-US"/>
+              </w:rPr>
+            </w:pPr>
+            <w:r>
+              <w:rPr>
+                <w:rStyle w:val="HTMLCode"/>
+                <w:color w:val="333333"/>
+                <w:lang w:val="en-US"/>
+              </w:rPr>
+              <w:t xml:space="preserve">  </w:t>
+            </w:r>
+            <w:r>
+              <w:rPr>
+                <w:rStyle w:val="tag"/>
+                <w:color w:val="000080"/>
+                <w:lang w:val="en-US"/>
+              </w:rPr>
+              <w:t>&lt;</w:t>
+            </w:r>
+            <w:r>
+              <w:rPr>
+                <w:rStyle w:val="title"/>
+                <w:color w:val="000080"/>
+                <w:lang w:val="en-US"/>
+              </w:rPr>
+              <w:t>style</w:t>
+            </w:r>
+            <w:r>
+              <w:rPr>
+                <w:rStyle w:val="tag"/>
+                <w:color w:val="000080"/>
+                <w:lang w:val="en-US"/>
+              </w:rPr>
+              <w:t>&gt;</w:t>
+            </w:r>
+          </w:p>
+          <w:p>
+            <w:pPr>
+              <w:pStyle w:val="HTML-voorafopgemaakt"/>
+              <w:rPr>
+                <w:lang w:val="en-US"/>
+              </w:rPr>
+            </w:pPr>
+            <w:r>
+              <w:rPr>
+                <w:rStyle w:val="HTMLCode"/>
+                <w:color w:val="333333"/>
+                <w:lang w:val="en-US"/>
+              </w:rPr>
+              <w:t xml:space="preserve">  </w:t>
+            </w:r>
+            <w:r>
+              <w:rPr>
+                <w:rStyle w:val="tag"/>
+                <w:color w:val="000080"/>
+                <w:lang w:val="en-US"/>
+              </w:rPr>
+              <w:t>p</w:t>
+            </w:r>
+            <w:r>
+              <w:rPr>
+                <w:rStyle w:val="HTMLCode"/>
+                <w:color w:val="333333"/>
+                <w:lang w:val="en-US"/>
+              </w:rPr>
+              <w:t xml:space="preserve"> </w:t>
+            </w:r>
+            <w:r>
+              <w:rPr>
+                <w:rStyle w:val="rules"/>
+                <w:color w:val="333333"/>
+                <w:lang w:val="en-US"/>
+              </w:rPr>
+              <w:t>{</w:t>
+            </w:r>
+          </w:p>
+          <w:p>
+            <w:pPr>
+              <w:pStyle w:val="HTML-voorafopgemaakt"/>
+              <w:rPr>
+                <w:lang w:val="en-US"/>
+              </w:rPr>
+            </w:pPr>
+            <w:r>
+              <w:rPr>
+                <w:rStyle w:val="HTMLCode"/>
+                <w:color w:val="333333"/>
+                <w:lang w:val="en-US"/>
+              </w:rPr>
+              <w:t xml:space="preserve">    </w:t>
+            </w:r>
+            <w:r>
+              <w:rPr>
+                <w:rStyle w:val="attribute"/>
+                <w:color w:val="008080"/>
+                <w:lang w:val="en-US"/>
+              </w:rPr>
+              <w:t>background</w:t>
+            </w:r>
+            <w:r>
+              <w:rPr>
+                <w:rStyle w:val="rule"/>
+                <w:color w:val="333333"/>
+                <w:lang w:val="en-US"/>
+              </w:rPr>
+              <w:t>:</w:t>
+            </w:r>
+            <w:r>
+              <w:rPr>
+                <w:rStyle w:val="value"/>
+                <w:color w:val="333333"/>
+                <w:lang w:val="en-US"/>
+              </w:rPr>
+              <w:t xml:space="preserve"> yellow;</w:t>
+            </w:r>
+          </w:p>
+          <w:p>
+            <w:pPr>
+              <w:pStyle w:val="HTML-voorafopgemaakt"/>
+              <w:rPr>
+                <w:lang w:val="en-US"/>
+              </w:rPr>
+            </w:pPr>
+            <w:r>
+              <w:rPr>
+                <w:rStyle w:val="HTMLCode"/>
+                <w:color w:val="333333"/>
+                <w:lang w:val="en-US"/>
+              </w:rPr>
+              <w:t xml:space="preserve">  </w:t>
+            </w:r>
+            <w:r>
+              <w:rPr>
+                <w:rStyle w:val="rule"/>
+                <w:color w:val="333333"/>
+                <w:lang w:val="en-US"/>
+              </w:rPr>
+              <w:t>}</w:t>
+            </w:r>
+          </w:p>
+          <w:p>
+            <w:pPr>
+              <w:pStyle w:val="HTML-voorafopgemaakt"/>
+              <w:rPr>
+                <w:lang w:val="en-US"/>
+              </w:rPr>
+            </w:pPr>
+            <w:r>
+              <w:rPr>
+                <w:rStyle w:val="HTMLCode"/>
+                <w:color w:val="333333"/>
+                <w:lang w:val="en-US"/>
+              </w:rPr>
+              <w:t xml:space="preserve">  </w:t>
+            </w:r>
+            <w:r>
+              <w:rPr>
+                <w:rStyle w:val="tag"/>
+                <w:color w:val="000080"/>
+                <w:lang w:val="en-US"/>
+              </w:rPr>
+              <w:t>&lt;/</w:t>
+            </w:r>
+            <w:r>
+              <w:rPr>
+                <w:rStyle w:val="title"/>
+                <w:color w:val="000080"/>
+                <w:lang w:val="en-US"/>
+              </w:rPr>
+              <w:t>style</w:t>
+            </w:r>
+            <w:r>
+              <w:rPr>
+                <w:rStyle w:val="tag"/>
+                <w:color w:val="000080"/>
+                <w:lang w:val="en-US"/>
+              </w:rPr>
+              <w:t>&gt;</w:t>
+            </w:r>
+          </w:p>
+          <w:p>
+            <w:pPr>
+              <w:pStyle w:val="HTML-voorafopgemaakt"/>
+              <w:rPr>
+                <w:lang w:val="en-US"/>
+              </w:rPr>
+            </w:pPr>
+            <w:r>
+              <w:rPr>
+                <w:rStyle w:val="HTMLCode"/>
+                <w:color w:val="333333"/>
+                <w:lang w:val="en-US"/>
+              </w:rPr>
+              <w:t xml:space="preserve">  </w:t>
+            </w:r>
+            <w:r>
+              <w:rPr>
+                <w:rStyle w:val="tag"/>
+                <w:color w:val="000080"/>
+                <w:lang w:val="en-US"/>
+              </w:rPr>
+              <w:t>&lt;</w:t>
+            </w:r>
+            <w:r>
+              <w:rPr>
+                <w:rStyle w:val="title"/>
+                <w:color w:val="000080"/>
+                <w:lang w:val="en-US"/>
+              </w:rPr>
+              <w:t>script</w:t>
+            </w:r>
+            <w:r>
+              <w:rPr>
+                <w:rStyle w:val="tag"/>
+                <w:color w:val="000080"/>
+                <w:lang w:val="en-US"/>
+              </w:rPr>
+              <w:t xml:space="preserve"> </w:t>
+            </w:r>
+            <w:r>
+              <w:rPr>
+                <w:rStyle w:val="attribute"/>
+                <w:color w:val="008080"/>
+                <w:lang w:val="en-US"/>
+              </w:rPr>
+              <w:t>src</w:t>
+            </w:r>
+            <w:r>
+              <w:rPr>
+                <w:rStyle w:val="tag"/>
+                <w:color w:val="000080"/>
+                <w:lang w:val="en-US"/>
+              </w:rPr>
+              <w:t>=</w:t>
+            </w:r>
+            <w:r>
+              <w:rPr>
+                <w:rStyle w:val="value"/>
+                <w:color w:val="DD1144"/>
+                <w:lang w:val="en-US"/>
+              </w:rPr>
+              <w:t>"https://code.jquery.com/jquery-3.4.1.js"</w:t>
+            </w:r>
+            <w:r>
+              <w:rPr>
+                <w:rStyle w:val="tag"/>
+                <w:color w:val="000080"/>
+                <w:lang w:val="en-US"/>
+              </w:rPr>
+              <w:t>&gt;&lt;/</w:t>
+            </w:r>
+            <w:r>
+              <w:rPr>
+                <w:rStyle w:val="title"/>
+                <w:color w:val="000080"/>
+                <w:lang w:val="en-US"/>
+              </w:rPr>
+              <w:t>script</w:t>
+            </w:r>
+            <w:r>
+              <w:rPr>
+                <w:rStyle w:val="tag"/>
+                <w:color w:val="000080"/>
+                <w:lang w:val="en-US"/>
+              </w:rPr>
+              <w:t>&gt;</w:t>
+            </w:r>
+          </w:p>
+          <w:p>
+            <w:pPr>
+              <w:pStyle w:val="HTML-voorafopgemaakt"/>
+              <w:rPr>
+                <w:lang w:val="en-US"/>
+              </w:rPr>
+            </w:pPr>
+            <w:r>
+              <w:rPr>
+                <w:rStyle w:val="tag"/>
+                <w:color w:val="000080"/>
+                <w:lang w:val="en-US"/>
+              </w:rPr>
+              <w:lastRenderedPageBreak/>
+              <w:t>&lt;/</w:t>
+            </w:r>
+            <w:r>
+              <w:rPr>
+                <w:rStyle w:val="title"/>
+                <w:color w:val="000080"/>
+                <w:lang w:val="en-US"/>
+              </w:rPr>
+              <w:t>head</w:t>
+            </w:r>
+            <w:r>
+              <w:rPr>
+                <w:rStyle w:val="tag"/>
+                <w:color w:val="000080"/>
+                <w:lang w:val="en-US"/>
+              </w:rPr>
+              <w:t>&gt;</w:t>
+            </w:r>
+          </w:p>
+          <w:p>
+            <w:pPr>
+              <w:pStyle w:val="HTML-voorafopgemaakt"/>
+              <w:rPr>
+                <w:lang w:val="en-US"/>
+              </w:rPr>
+            </w:pPr>
+            <w:r>
+              <w:rPr>
+                <w:rStyle w:val="tag"/>
+                <w:color w:val="000080"/>
+                <w:lang w:val="en-US"/>
+              </w:rPr>
+              <w:t>&lt;</w:t>
+            </w:r>
+            <w:r>
+              <w:rPr>
+                <w:rStyle w:val="title"/>
+                <w:color w:val="000080"/>
+                <w:lang w:val="en-US"/>
+              </w:rPr>
+              <w:t>body</w:t>
+            </w:r>
+            <w:r>
+              <w:rPr>
+                <w:rStyle w:val="tag"/>
+                <w:color w:val="000080"/>
+                <w:lang w:val="en-US"/>
+              </w:rPr>
+              <w:t>&gt;</w:t>
+            </w:r>
+          </w:p>
+          <w:p>
+            <w:pPr>
+              <w:pStyle w:val="HTML-voorafopgemaakt"/>
+              <w:rPr>
+                <w:lang w:val="en-US"/>
+              </w:rPr>
+            </w:pPr>
+            <w:r>
+              <w:rPr>
+                <w:rStyle w:val="HTMLCode"/>
+                <w:color w:val="333333"/>
+                <w:lang w:val="en-US"/>
+              </w:rPr>
+              <w:t xml:space="preserve"> </w:t>
+            </w:r>
+          </w:p>
+          <w:p>
+            <w:pPr>
+              <w:pStyle w:val="HTML-voorafopgemaakt"/>
+              <w:rPr>
+                <w:lang w:val="en-US"/>
+              </w:rPr>
+            </w:pPr>
+            <w:r>
+              <w:rPr>
+                <w:rStyle w:val="tag"/>
+                <w:color w:val="000080"/>
+                <w:lang w:val="en-US"/>
+              </w:rPr>
+              <w:t>&lt;</w:t>
+            </w:r>
+            <w:r>
+              <w:rPr>
+                <w:rStyle w:val="title"/>
+                <w:color w:val="000080"/>
+                <w:lang w:val="en-US"/>
+              </w:rPr>
+              <w:t>strong</w:t>
+            </w:r>
+            <w:r>
+              <w:rPr>
+                <w:rStyle w:val="tag"/>
+                <w:color w:val="000080"/>
+                <w:lang w:val="en-US"/>
+              </w:rPr>
+              <w:t>&gt;</w:t>
+            </w:r>
+            <w:r>
+              <w:rPr>
+                <w:rStyle w:val="HTMLCode"/>
+                <w:color w:val="333333"/>
+                <w:lang w:val="en-US"/>
+              </w:rPr>
+              <w:t>Hello world!!!</w:t>
+            </w:r>
+            <w:r>
+              <w:rPr>
+                <w:rStyle w:val="tag"/>
+                <w:color w:val="000080"/>
+                <w:lang w:val="en-US"/>
+              </w:rPr>
+              <w:t>&lt;/</w:t>
+            </w:r>
+            <w:r>
+              <w:rPr>
+                <w:rStyle w:val="title"/>
+                <w:color w:val="000080"/>
+                <w:lang w:val="en-US"/>
+              </w:rPr>
+              <w:t>strong</w:t>
+            </w:r>
+            <w:r>
+              <w:rPr>
+                <w:rStyle w:val="tag"/>
+                <w:color w:val="000080"/>
+                <w:lang w:val="en-US"/>
+              </w:rPr>
+              <w:t>&gt;</w:t>
+            </w:r>
+          </w:p>
+          <w:p>
+            <w:pPr>
+              <w:pStyle w:val="HTML-voorafopgemaakt"/>
+              <w:rPr>
+                <w:lang w:val="en-US"/>
+              </w:rPr>
+            </w:pPr>
+            <w:r>
+              <w:rPr>
+                <w:rStyle w:val="tag"/>
+                <w:color w:val="000080"/>
+                <w:lang w:val="en-US"/>
+              </w:rPr>
+              <w:t>&lt;</w:t>
+            </w:r>
+            <w:r>
+              <w:rPr>
+                <w:rStyle w:val="title"/>
+                <w:color w:val="000080"/>
+                <w:lang w:val="en-US"/>
+              </w:rPr>
+              <w:t>p</w:t>
+            </w:r>
+            <w:r>
+              <w:rPr>
+                <w:rStyle w:val="tag"/>
+                <w:color w:val="000080"/>
+                <w:lang w:val="en-US"/>
+              </w:rPr>
+              <w:t>&gt;</w:t>
+            </w:r>
+            <w:r>
+              <w:rPr>
+                <w:rStyle w:val="HTMLCode"/>
+                <w:color w:val="333333"/>
+                <w:lang w:val="en-US"/>
+              </w:rPr>
+              <w:t xml:space="preserve">I would like to say: </w:t>
+            </w:r>
+            <w:r>
+              <w:rPr>
+                <w:rStyle w:val="tag"/>
+                <w:color w:val="000080"/>
+                <w:lang w:val="en-US"/>
+              </w:rPr>
+              <w:t>&lt;/</w:t>
+            </w:r>
+            <w:r>
+              <w:rPr>
+                <w:rStyle w:val="title"/>
+                <w:color w:val="000080"/>
+                <w:lang w:val="en-US"/>
+              </w:rPr>
+              <w:t>p</w:t>
+            </w:r>
+            <w:r>
+              <w:rPr>
+                <w:rStyle w:val="tag"/>
+                <w:color w:val="000080"/>
+                <w:lang w:val="en-US"/>
+              </w:rPr>
+              <w:t>&gt;</w:t>
+            </w:r>
+          </w:p>
+          <w:p>
+            <w:pPr>
+              <w:pStyle w:val="HTML-voorafopgemaakt"/>
+              <w:rPr>
+                <w:lang w:val="en-US"/>
+              </w:rPr>
+            </w:pPr>
+            <w:r>
+              <w:rPr>
+                <w:rStyle w:val="HTMLCode"/>
+                <w:color w:val="333333"/>
+                <w:lang w:val="en-US"/>
+              </w:rPr>
+              <w:t xml:space="preserve"> </w:t>
+            </w:r>
+          </w:p>
+          <w:p>
+            <w:pPr>
+              <w:pStyle w:val="HTML-voorafopgemaakt"/>
+              <w:rPr>
+                <w:lang w:val="en-US"/>
+              </w:rPr>
+            </w:pPr>
+            <w:r>
+              <w:rPr>
+                <w:rStyle w:val="tag"/>
+                <w:color w:val="000080"/>
+                <w:lang w:val="en-US"/>
+              </w:rPr>
+              <w:t>&lt;</w:t>
+            </w:r>
+            <w:r>
+              <w:rPr>
+                <w:rStyle w:val="title"/>
+                <w:color w:val="000080"/>
+                <w:lang w:val="en-US"/>
+              </w:rPr>
+              <w:t>script</w:t>
+            </w:r>
+            <w:r>
+              <w:rPr>
+                <w:rStyle w:val="tag"/>
+                <w:color w:val="000080"/>
+                <w:lang w:val="en-US"/>
+              </w:rPr>
+              <w:t>&gt;</w:t>
+            </w:r>
+          </w:p>
+          <w:p>
+            <w:pPr>
+              <w:pStyle w:val="HTML-voorafopgemaakt"/>
+              <w:rPr>
+                <w:lang w:val="en-US"/>
+              </w:rPr>
+            </w:pPr>
+            <w:r>
+              <w:rPr>
+                <w:rStyle w:val="HTMLCode"/>
+                <w:color w:val="333333"/>
+                <w:lang w:val="en-US"/>
+              </w:rPr>
+              <w:t xml:space="preserve">$( </w:t>
+            </w:r>
+            <w:r>
+              <w:rPr>
+                <w:rStyle w:val="string"/>
+                <w:color w:val="DD1144"/>
+                <w:lang w:val="en-US"/>
+              </w:rPr>
+              <w:t>"p"</w:t>
+            </w:r>
+            <w:r>
+              <w:rPr>
+                <w:rStyle w:val="HTMLCode"/>
+                <w:color w:val="333333"/>
+                <w:lang w:val="en-US"/>
+              </w:rPr>
+              <w:t xml:space="preserve"> ).append( $( </w:t>
+            </w:r>
+            <w:r>
+              <w:rPr>
+                <w:rStyle w:val="string"/>
+                <w:color w:val="DD1144"/>
+                <w:lang w:val="en-US"/>
+              </w:rPr>
+              <w:t>"strong"</w:t>
+            </w:r>
+            <w:r>
+              <w:rPr>
+                <w:rStyle w:val="HTMLCode"/>
+                <w:color w:val="333333"/>
+                <w:lang w:val="en-US"/>
+              </w:rPr>
+              <w:t xml:space="preserve"> ) );</w:t>
+            </w:r>
+          </w:p>
+          <w:p>
+            <w:pPr>
+              <w:pStyle w:val="HTML-voorafopgemaakt"/>
+              <w:rPr>
+                <w:lang w:val="en-US"/>
+              </w:rPr>
+            </w:pPr>
+            <w:r>
+              <w:rPr>
+                <w:rStyle w:val="tag"/>
+                <w:color w:val="000080"/>
+                <w:lang w:val="en-US"/>
+              </w:rPr>
+              <w:t>&lt;/</w:t>
+            </w:r>
+            <w:r>
+              <w:rPr>
+                <w:rStyle w:val="title"/>
+                <w:color w:val="000080"/>
+                <w:lang w:val="en-US"/>
+              </w:rPr>
+              <w:t>script</w:t>
+            </w:r>
+            <w:r>
+              <w:rPr>
+                <w:rStyle w:val="tag"/>
+                <w:color w:val="000080"/>
+                <w:lang w:val="en-US"/>
+              </w:rPr>
+              <w:t>&gt;</w:t>
+            </w:r>
+          </w:p>
+          <w:p>
+            <w:pPr>
+              <w:pStyle w:val="HTML-voorafopgemaakt"/>
+              <w:rPr>
+                <w:lang w:val="en-US"/>
+              </w:rPr>
+            </w:pPr>
+            <w:r>
+              <w:rPr>
+                <w:rStyle w:val="HTMLCode"/>
+                <w:color w:val="333333"/>
+                <w:lang w:val="en-US"/>
+              </w:rPr>
+              <w:t xml:space="preserve"> </w:t>
+            </w:r>
+          </w:p>
+          <w:p>
+            <w:pPr>
+              <w:pStyle w:val="HTML-voorafopgemaakt"/>
+            </w:pPr>
+            <w:r>
+              <w:rPr>
+                <w:rStyle w:val="tag"/>
+                <w:color w:val="000080"/>
+              </w:rPr>
+              <w:t>&lt;/</w:t>
+            </w:r>
+            <w:r>
+              <w:rPr>
+                <w:rStyle w:val="title"/>
+                <w:color w:val="000080"/>
+              </w:rPr>
+              <w:t>body</w:t>
+            </w:r>
+            <w:r>
+              <w:rPr>
+                <w:rStyle w:val="tag"/>
+                <w:color w:val="000080"/>
+              </w:rPr>
+              <w:t>&gt;</w:t>
+            </w:r>
+          </w:p>
+          <w:p>
+            <w:pPr>
+              <w:pStyle w:val="HTML-voorafopgemaakt"/>
+            </w:pPr>
+            <w:r>
+              <w:rPr>
+                <w:rStyle w:val="tag"/>
+                <w:color w:val="000080"/>
+              </w:rPr>
+              <w:t>&lt;/</w:t>
+            </w:r>
+            <w:r>
+              <w:rPr>
+                <w:rStyle w:val="title"/>
+                <w:color w:val="000080"/>
+              </w:rPr>
+              <w:t>html</w:t>
+            </w:r>
+            <w:r>
+              <w:rPr>
+                <w:rStyle w:val="tag"/>
+                <w:color w:val="000080"/>
+              </w:rPr>
+              <w:t>&gt;</w:t>
+            </w:r>
+          </w:p>
+        </w:tc>
+      </w:tr>
+    </w:tbl>
+    <w:p>
+      <w:pPr>
+        <w:pStyle w:val="Kop4"/>
+        <w:shd w:val="clear" w:color="auto" w:fill="FFFFFF"/>
+        <w:spacing w:before="0" w:beforeAutospacing="0" w:after="240" w:afterAutospacing="0"/>
+        <w:rPr>
+          <w:color w:val="333333"/>
+          <w:sz w:val="23"/>
+          <w:szCs w:val="23"/>
+        </w:rPr>
+      </w:pPr>
+      <w:r>
+        <w:rPr>
+          <w:color w:val="333333"/>
+          <w:sz w:val="23"/>
+          <w:szCs w:val="23"/>
+        </w:rPr>
+        <w:lastRenderedPageBreak/>
+        <w:t>Demo:</w:t>
+      </w:r>
+    </w:p>
+    <w:p>
+      <w:hyperlink r:id="rId42" w:history="1">
+        <w:r>
+          <w:rPr>
+            <w:rStyle w:val="Hyperlink"/>
+            <w:lang w:val="nl-BE"/>
+          </w:rPr>
+          <w:t>https://www.tutorialrepublic.com/faq/how-to-add-element-to-dom-in-jquery.php</w:t>
+        </w:r>
+      </w:hyperlink>
+    </w:p>
+    <w:p>
+      <w:pPr>
+        <w:rPr>
+          <w:lang w:val="nl-BE"/>
+        </w:rPr>
+      </w:pPr>
+      <w:r>
+        <w:t>On click event</w:t>
+      </w:r>
       <w:bookmarkStart w:id="0" w:name="_GoBack"/>
       <w:bookmarkEnd w:id="0"/>
     </w:p>
@@ -42,6 +7220,315 @@
     </w:sectPr>
   </w:body>
 </w:document>
+</file>
+
+<file path=word/numbering.xml><?xml version="1.0" encoding="utf-8"?>
+<w:numbering xmlns:wpc="http://schemas.microsoft.com/office/word/2010/wordprocessingCanvas" xmlns:cx="http://schemas.microsoft.com/office/drawing/2014/chartex" xmlns:cx1="http://schemas.microsoft.com/office/drawing/2015/9/8/chartex" xmlns:cx2="http://schemas.microsoft.com/office/drawing/2015/10/21/chartex" xmlns:cx3="http://schemas.microsoft.com/office/drawing/2016/5/9/chartex" xmlns:cx4="http://schemas.microsoft.com/office/drawing/2016/5/10/chartex" xmlns:cx5="http://schemas.microsoft.com/office/drawing/2016/5/11/chartex" xmlns:cx6="http://schemas.microsoft.com/office/drawing/2016/5/12/chartex" xmlns:cx7="http://schemas.microsoft.com/office/drawing/2016/5/13/chartex" xmlns:cx8="http://schemas.microsoft.com/office/drawing/2016/5/14/chartex" xmlns:mc="http://schemas.openxmlformats.org/markup-compatibility/2006" xmlns:aink="http://schemas.microsoft.com/office/drawing/2016/ink" xmlns:am3d="http://schemas.microsoft.com/office/drawing/2017/model3d" xmlns:o="urn:schemas-microsoft-com:office:office" xmlns:r="http://schemas.openxmlformats.org/officeDocument/2006/relationships" xmlns:m="http://schemas.openxmlformats.org/officeDocument/2006/math" xmlns:v="urn:schemas-microsoft-com:vml" xmlns:wp14="http://schemas.microsoft.com/office/word/2010/wordprocessingDrawing" xmlns:wp="http://schemas.openxmlformats.org/drawingml/2006/wordprocessingDrawing" xmlns:w10="urn:schemas-microsoft-com:office:word" xmlns:w="http://schemas.openxmlformats.org/wordprocessingml/2006/main" xmlns:w14="http://schemas.microsoft.com/office/word/2010/wordml" xmlns:w15="http://schemas.microsoft.com/office/word/2012/wordml" xmlns:w16cid="http://schemas.microsoft.com/office/word/2016/wordml/cid" xmlns:w16se="http://schemas.microsoft.com/office/word/2015/wordml/symex" xmlns:wpg="http://schemas.microsoft.com/office/word/2010/wordprocessingGroup" xmlns:wpi="http://schemas.microsoft.com/office/word/2010/wordprocessingInk" xmlns:wne="http://schemas.microsoft.com/office/word/2006/wordml" xmlns:wps="http://schemas.microsoft.com/office/word/2010/wordprocessingShape" mc:Ignorable="w14 w15 w16se w16cid wp14">
+  <w:abstractNum w:abstractNumId="0" w15:restartNumberingAfterBreak="0">
+    <w:nsid w:val="667C781A"/>
+    <w:multiLevelType w:val="multilevel"/>
+    <w:tmpl w:val="B9243954"/>
+    <w:lvl w:ilvl="0">
+      <w:start w:val="1"/>
+      <w:numFmt w:val="bullet"/>
+      <w:lvlText w:val=""/>
+      <w:lvlJc w:val="left"/>
+      <w:pPr>
+        <w:tabs>
+          <w:tab w:val="num" w:pos="720"/>
+        </w:tabs>
+        <w:ind w:left="720" w:hanging="360"/>
+      </w:pPr>
+      <w:rPr>
+        <w:rFonts w:ascii="Symbol" w:hAnsi="Symbol" w:hint="default"/>
+        <w:sz w:val="20"/>
+      </w:rPr>
+    </w:lvl>
+    <w:lvl w:ilvl="1">
+      <w:start w:val="1"/>
+      <w:numFmt w:val="bullet"/>
+      <w:lvlText w:val="o"/>
+      <w:lvlJc w:val="left"/>
+      <w:pPr>
+        <w:tabs>
+          <w:tab w:val="num" w:pos="1440"/>
+        </w:tabs>
+        <w:ind w:left="1440" w:hanging="360"/>
+      </w:pPr>
+      <w:rPr>
+        <w:rFonts w:ascii="Courier New" w:hAnsi="Courier New" w:hint="default"/>
+        <w:sz w:val="20"/>
+      </w:rPr>
+    </w:lvl>
+    <w:lvl w:ilvl="2" w:tentative="1">
+      <w:start w:val="1"/>
+      <w:numFmt w:val="bullet"/>
+      <w:lvlText w:val=""/>
+      <w:lvlJc w:val="left"/>
+      <w:pPr>
+        <w:tabs>
+          <w:tab w:val="num" w:pos="2160"/>
+        </w:tabs>
+        <w:ind w:left="2160" w:hanging="360"/>
+      </w:pPr>
+      <w:rPr>
+        <w:rFonts w:ascii="Wingdings" w:hAnsi="Wingdings" w:hint="default"/>
+        <w:sz w:val="20"/>
+      </w:rPr>
+    </w:lvl>
+    <w:lvl w:ilvl="3" w:tentative="1">
+      <w:start w:val="1"/>
+      <w:numFmt w:val="bullet"/>
+      <w:lvlText w:val=""/>
+      <w:lvlJc w:val="left"/>
+      <w:pPr>
+        <w:tabs>
+          <w:tab w:val="num" w:pos="2880"/>
+        </w:tabs>
+        <w:ind w:left="2880" w:hanging="360"/>
+      </w:pPr>
+      <w:rPr>
+        <w:rFonts w:ascii="Wingdings" w:hAnsi="Wingdings" w:hint="default"/>
+        <w:sz w:val="20"/>
+      </w:rPr>
+    </w:lvl>
+    <w:lvl w:ilvl="4" w:tentative="1">
+      <w:start w:val="1"/>
+      <w:numFmt w:val="bullet"/>
+      <w:lvlText w:val=""/>
+      <w:lvlJc w:val="left"/>
+      <w:pPr>
+        <w:tabs>
+          <w:tab w:val="num" w:pos="3600"/>
+        </w:tabs>
+        <w:ind w:left="3600" w:hanging="360"/>
+      </w:pPr>
+      <w:rPr>
+        <w:rFonts w:ascii="Wingdings" w:hAnsi="Wingdings" w:hint="default"/>
+        <w:sz w:val="20"/>
+      </w:rPr>
+    </w:lvl>
+    <w:lvl w:ilvl="5" w:tentative="1">
+      <w:start w:val="1"/>
+      <w:numFmt w:val="bullet"/>
+      <w:lvlText w:val=""/>
+      <w:lvlJc w:val="left"/>
+      <w:pPr>
+        <w:tabs>
+          <w:tab w:val="num" w:pos="4320"/>
+        </w:tabs>
+        <w:ind w:left="4320" w:hanging="360"/>
+      </w:pPr>
+      <w:rPr>
+        <w:rFonts w:ascii="Wingdings" w:hAnsi="Wingdings" w:hint="default"/>
+        <w:sz w:val="20"/>
+      </w:rPr>
+    </w:lvl>
+    <w:lvl w:ilvl="6" w:tentative="1">
+      <w:start w:val="1"/>
+      <w:numFmt w:val="bullet"/>
+      <w:lvlText w:val=""/>
+      <w:lvlJc w:val="left"/>
+      <w:pPr>
+        <w:tabs>
+          <w:tab w:val="num" w:pos="5040"/>
+        </w:tabs>
+        <w:ind w:left="5040" w:hanging="360"/>
+      </w:pPr>
+      <w:rPr>
+        <w:rFonts w:ascii="Wingdings" w:hAnsi="Wingdings" w:hint="default"/>
+        <w:sz w:val="20"/>
+      </w:rPr>
+    </w:lvl>
+    <w:lvl w:ilvl="7" w:tentative="1">
+      <w:start w:val="1"/>
+      <w:numFmt w:val="bullet"/>
+      <w:lvlText w:val=""/>
+      <w:lvlJc w:val="left"/>
+      <w:pPr>
+        <w:tabs>
+          <w:tab w:val="num" w:pos="5760"/>
+        </w:tabs>
+        <w:ind w:left="5760" w:hanging="360"/>
+      </w:pPr>
+      <w:rPr>
+        <w:rFonts w:ascii="Wingdings" w:hAnsi="Wingdings" w:hint="default"/>
+        <w:sz w:val="20"/>
+      </w:rPr>
+    </w:lvl>
+    <w:lvl w:ilvl="8" w:tentative="1">
+      <w:start w:val="1"/>
+      <w:numFmt w:val="bullet"/>
+      <w:lvlText w:val=""/>
+      <w:lvlJc w:val="left"/>
+      <w:pPr>
+        <w:tabs>
+          <w:tab w:val="num" w:pos="6480"/>
+        </w:tabs>
+        <w:ind w:left="6480" w:hanging="360"/>
+      </w:pPr>
+      <w:rPr>
+        <w:rFonts w:ascii="Wingdings" w:hAnsi="Wingdings" w:hint="default"/>
+        <w:sz w:val="20"/>
+      </w:rPr>
+    </w:lvl>
+  </w:abstractNum>
+  <w:abstractNum w:abstractNumId="1" w15:restartNumberingAfterBreak="0">
+    <w:nsid w:val="7D7A00CE"/>
+    <w:multiLevelType w:val="multilevel"/>
+    <w:tmpl w:val="3A4A84B4"/>
+    <w:lvl w:ilvl="0">
+      <w:start w:val="1"/>
+      <w:numFmt w:val="bullet"/>
+      <w:lvlText w:val=""/>
+      <w:lvlJc w:val="left"/>
+      <w:pPr>
+        <w:tabs>
+          <w:tab w:val="num" w:pos="720"/>
+        </w:tabs>
+        <w:ind w:left="720" w:hanging="360"/>
+      </w:pPr>
+      <w:rPr>
+        <w:rFonts w:ascii="Symbol" w:hAnsi="Symbol" w:hint="default"/>
+        <w:sz w:val="20"/>
+      </w:rPr>
+    </w:lvl>
+    <w:lvl w:ilvl="1" w:tentative="1">
+      <w:start w:val="1"/>
+      <w:numFmt w:val="bullet"/>
+      <w:lvlText w:val="o"/>
+      <w:lvlJc w:val="left"/>
+      <w:pPr>
+        <w:tabs>
+          <w:tab w:val="num" w:pos="1440"/>
+        </w:tabs>
+        <w:ind w:left="1440" w:hanging="360"/>
+      </w:pPr>
+      <w:rPr>
+        <w:rFonts w:ascii="Courier New" w:hAnsi="Courier New" w:hint="default"/>
+        <w:sz w:val="20"/>
+      </w:rPr>
+    </w:lvl>
+    <w:lvl w:ilvl="2" w:tentative="1">
+      <w:start w:val="1"/>
+      <w:numFmt w:val="bullet"/>
+      <w:lvlText w:val=""/>
+      <w:lvlJc w:val="left"/>
+      <w:pPr>
+        <w:tabs>
+          <w:tab w:val="num" w:pos="2160"/>
+        </w:tabs>
+        <w:ind w:left="2160" w:hanging="360"/>
+      </w:pPr>
+      <w:rPr>
+        <w:rFonts w:ascii="Wingdings" w:hAnsi="Wingdings" w:hint="default"/>
+        <w:sz w:val="20"/>
+      </w:rPr>
+    </w:lvl>
+    <w:lvl w:ilvl="3" w:tentative="1">
+      <w:start w:val="1"/>
+      <w:numFmt w:val="bullet"/>
+      <w:lvlText w:val=""/>
+      <w:lvlJc w:val="left"/>
+      <w:pPr>
+        <w:tabs>
+          <w:tab w:val="num" w:pos="2880"/>
+        </w:tabs>
+        <w:ind w:left="2880" w:hanging="360"/>
+      </w:pPr>
+      <w:rPr>
+        <w:rFonts w:ascii="Wingdings" w:hAnsi="Wingdings" w:hint="default"/>
+        <w:sz w:val="20"/>
+      </w:rPr>
+    </w:lvl>
+    <w:lvl w:ilvl="4" w:tentative="1">
+      <w:start w:val="1"/>
+      <w:numFmt w:val="bullet"/>
+      <w:lvlText w:val=""/>
+      <w:lvlJc w:val="left"/>
+      <w:pPr>
+        <w:tabs>
+          <w:tab w:val="num" w:pos="3600"/>
+        </w:tabs>
+        <w:ind w:left="3600" w:hanging="360"/>
+      </w:pPr>
+      <w:rPr>
+        <w:rFonts w:ascii="Wingdings" w:hAnsi="Wingdings" w:hint="default"/>
+        <w:sz w:val="20"/>
+      </w:rPr>
+    </w:lvl>
+    <w:lvl w:ilvl="5" w:tentative="1">
+      <w:start w:val="1"/>
+      <w:numFmt w:val="bullet"/>
+      <w:lvlText w:val=""/>
+      <w:lvlJc w:val="left"/>
+      <w:pPr>
+        <w:tabs>
+          <w:tab w:val="num" w:pos="4320"/>
+        </w:tabs>
+        <w:ind w:left="4320" w:hanging="360"/>
+      </w:pPr>
+      <w:rPr>
+        <w:rFonts w:ascii="Wingdings" w:hAnsi="Wingdings" w:hint="default"/>
+        <w:sz w:val="20"/>
+      </w:rPr>
+    </w:lvl>
+    <w:lvl w:ilvl="6" w:tentative="1">
+      <w:start w:val="1"/>
+      <w:numFmt w:val="bullet"/>
+      <w:lvlText w:val=""/>
+      <w:lvlJc w:val="left"/>
+      <w:pPr>
+        <w:tabs>
+          <w:tab w:val="num" w:pos="5040"/>
+        </w:tabs>
+        <w:ind w:left="5040" w:hanging="360"/>
+      </w:pPr>
+      <w:rPr>
+        <w:rFonts w:ascii="Wingdings" w:hAnsi="Wingdings" w:hint="default"/>
+        <w:sz w:val="20"/>
+      </w:rPr>
+    </w:lvl>
+    <w:lvl w:ilvl="7" w:tentative="1">
+      <w:start w:val="1"/>
+      <w:numFmt w:val="bullet"/>
+      <w:lvlText w:val=""/>
+      <w:lvlJc w:val="left"/>
+      <w:pPr>
+        <w:tabs>
+          <w:tab w:val="num" w:pos="5760"/>
+        </w:tabs>
+        <w:ind w:left="5760" w:hanging="360"/>
+      </w:pPr>
+      <w:rPr>
+        <w:rFonts w:ascii="Wingdings" w:hAnsi="Wingdings" w:hint="default"/>
+        <w:sz w:val="20"/>
+      </w:rPr>
+    </w:lvl>
+    <w:lvl w:ilvl="8" w:tentative="1">
+      <w:start w:val="1"/>
+      <w:numFmt w:val="bullet"/>
+      <w:lvlText w:val=""/>
+      <w:lvlJc w:val="left"/>
+      <w:pPr>
+        <w:tabs>
+          <w:tab w:val="num" w:pos="6480"/>
+        </w:tabs>
+        <w:ind w:left="6480" w:hanging="360"/>
+      </w:pPr>
+      <w:rPr>
+        <w:rFonts w:ascii="Wingdings" w:hAnsi="Wingdings" w:hint="default"/>
+        <w:sz w:val="20"/>
+      </w:rPr>
+    </w:lvl>
+  </w:abstractNum>
+  <w:num w:numId="1">
+    <w:abstractNumId w:val="0"/>
+  </w:num>
+  <w:num w:numId="2">
+    <w:abstractNumId w:val="1"/>
+  </w:num>
+</w:numbering>
 </file>
 
 <file path=word/styles.xml><?xml version="1.0" encoding="utf-8"?>
@@ -167,6 +7654,7 @@
     <w:lsdException w:name="HTML Sample" w:semiHidden="1" w:unhideWhenUsed="1"/>
     <w:lsdException w:name="HTML Typewriter" w:semiHidden="1" w:unhideWhenUsed="1"/>
     <w:lsdException w:name="HTML Variable" w:semiHidden="1" w:unhideWhenUsed="1"/>
+    <w:lsdException w:name="Normal Table" w:semiHidden="1" w:unhideWhenUsed="1"/>
     <w:lsdException w:name="annotation subject" w:semiHidden="1" w:unhideWhenUsed="1"/>
     <w:lsdException w:name="No List" w:semiHidden="1" w:unhideWhenUsed="1"/>
     <w:lsdException w:name="Outline List 1" w:semiHidden="1" w:unhideWhenUsed="1"/>
@@ -213,8 +7701,10 @@
     <w:lsdException w:name="Table Subtle 2" w:semiHidden="1" w:unhideWhenUsed="1"/>
     <w:lsdException w:name="Table Web 1" w:semiHidden="1" w:unhideWhenUsed="1"/>
     <w:lsdException w:name="Table Web 2" w:semiHidden="1" w:unhideWhenUsed="1"/>
+    <w:lsdException w:name="Table Web 3" w:semiHidden="1" w:unhideWhenUsed="1"/>
     <w:lsdException w:name="Balloon Text" w:semiHidden="1" w:unhideWhenUsed="1"/>
     <w:lsdException w:name="Table Grid" w:uiPriority="39"/>
+    <w:lsdException w:name="Table Theme" w:semiHidden="1" w:unhideWhenUsed="1"/>
     <w:lsdException w:name="Placeholder Text" w:semiHidden="1"/>
     <w:lsdException w:name="No Spacing" w:uiPriority="1" w:qFormat="1"/>
     <w:lsdException w:name="Light Shading" w:uiPriority="60"/>
@@ -440,6 +7930,87 @@
     <w:name w:val="Normal"/>
     <w:qFormat/>
   </w:style>
+  <w:style w:type="paragraph" w:styleId="Kop1">
+    <w:name w:val="heading 1"/>
+    <w:basedOn w:val="Standaard"/>
+    <w:link w:val="Kop1Char"/>
+    <w:uiPriority w:val="9"/>
+    <w:qFormat/>
+    <w:rsid w:val="00761526"/>
+    <w:pPr>
+      <w:spacing w:before="100" w:beforeAutospacing="1" w:after="100" w:afterAutospacing="1" w:line="240" w:lineRule="auto"/>
+      <w:outlineLvl w:val="0"/>
+    </w:pPr>
+    <w:rPr>
+      <w:rFonts w:ascii="Times New Roman" w:eastAsia="Times New Roman" w:hAnsi="Times New Roman" w:cs="Times New Roman"/>
+      <w:b/>
+      <w:bCs/>
+      <w:kern w:val="36"/>
+      <w:sz w:val="48"/>
+      <w:szCs w:val="48"/>
+      <w:lang w:val="nl-BE" w:eastAsia="nl-BE"/>
+    </w:rPr>
+  </w:style>
+  <w:style w:type="paragraph" w:styleId="Kop2">
+    <w:name w:val="heading 2"/>
+    <w:basedOn w:val="Standaard"/>
+    <w:link w:val="Kop2Char"/>
+    <w:uiPriority w:val="9"/>
+    <w:qFormat/>
+    <w:rsid w:val="00761526"/>
+    <w:pPr>
+      <w:spacing w:before="100" w:beforeAutospacing="1" w:after="100" w:afterAutospacing="1" w:line="240" w:lineRule="auto"/>
+      <w:outlineLvl w:val="1"/>
+    </w:pPr>
+    <w:rPr>
+      <w:rFonts w:ascii="Times New Roman" w:eastAsia="Times New Roman" w:hAnsi="Times New Roman" w:cs="Times New Roman"/>
+      <w:b/>
+      <w:bCs/>
+      <w:sz w:val="36"/>
+      <w:szCs w:val="36"/>
+      <w:lang w:val="nl-BE" w:eastAsia="nl-BE"/>
+    </w:rPr>
+  </w:style>
+  <w:style w:type="paragraph" w:styleId="Kop3">
+    <w:name w:val="heading 3"/>
+    <w:basedOn w:val="Standaard"/>
+    <w:link w:val="Kop3Char"/>
+    <w:uiPriority w:val="9"/>
+    <w:qFormat/>
+    <w:rsid w:val="00761526"/>
+    <w:pPr>
+      <w:spacing w:before="100" w:beforeAutospacing="1" w:after="100" w:afterAutospacing="1" w:line="240" w:lineRule="auto"/>
+      <w:outlineLvl w:val="2"/>
+    </w:pPr>
+    <w:rPr>
+      <w:rFonts w:ascii="Times New Roman" w:eastAsia="Times New Roman" w:hAnsi="Times New Roman" w:cs="Times New Roman"/>
+      <w:b/>
+      <w:bCs/>
+      <w:sz w:val="27"/>
+      <w:szCs w:val="27"/>
+      <w:lang w:val="nl-BE" w:eastAsia="nl-BE"/>
+    </w:rPr>
+  </w:style>
+  <w:style w:type="paragraph" w:styleId="Kop4">
+    <w:name w:val="heading 4"/>
+    <w:basedOn w:val="Standaard"/>
+    <w:link w:val="Kop4Char"/>
+    <w:uiPriority w:val="9"/>
+    <w:qFormat/>
+    <w:rsid w:val="00761526"/>
+    <w:pPr>
+      <w:spacing w:before="100" w:beforeAutospacing="1" w:after="100" w:afterAutospacing="1" w:line="240" w:lineRule="auto"/>
+      <w:outlineLvl w:val="3"/>
+    </w:pPr>
+    <w:rPr>
+      <w:rFonts w:ascii="Times New Roman" w:eastAsia="Times New Roman" w:hAnsi="Times New Roman" w:cs="Times New Roman"/>
+      <w:b/>
+      <w:bCs/>
+      <w:sz w:val="24"/>
+      <w:szCs w:val="24"/>
+      <w:lang w:val="nl-BE" w:eastAsia="nl-BE"/>
+    </w:rPr>
+  </w:style>
   <w:style w:type="character" w:default="1" w:styleId="Standaardalinea-lettertype">
     <w:name w:val="Default Paragraph Font"/>
     <w:uiPriority w:val="1"/>
@@ -478,6 +8049,277 @@
       <w:color w:val="0000FF"/>
       <w:u w:val="single"/>
     </w:rPr>
+  </w:style>
+  <w:style w:type="paragraph" w:styleId="HTML-voorafopgemaakt">
+    <w:name w:val="HTML Preformatted"/>
+    <w:basedOn w:val="Standaard"/>
+    <w:link w:val="HTML-voorafopgemaaktChar"/>
+    <w:uiPriority w:val="99"/>
+    <w:semiHidden/>
+    <w:unhideWhenUsed/>
+    <w:rsid w:val="00F1226F"/>
+    <w:pPr>
+      <w:tabs>
+        <w:tab w:val="left" w:pos="916"/>
+        <w:tab w:val="left" w:pos="1832"/>
+        <w:tab w:val="left" w:pos="2748"/>
+        <w:tab w:val="left" w:pos="3664"/>
+        <w:tab w:val="left" w:pos="4580"/>
+        <w:tab w:val="left" w:pos="5496"/>
+        <w:tab w:val="left" w:pos="6412"/>
+        <w:tab w:val="left" w:pos="7328"/>
+        <w:tab w:val="left" w:pos="8244"/>
+        <w:tab w:val="left" w:pos="9160"/>
+        <w:tab w:val="left" w:pos="10076"/>
+        <w:tab w:val="left" w:pos="10992"/>
+        <w:tab w:val="left" w:pos="11908"/>
+        <w:tab w:val="left" w:pos="12824"/>
+        <w:tab w:val="left" w:pos="13740"/>
+        <w:tab w:val="left" w:pos="14656"/>
+      </w:tabs>
+      <w:spacing w:after="0" w:line="240" w:lineRule="auto"/>
+    </w:pPr>
+    <w:rPr>
+      <w:rFonts w:ascii="Courier New" w:eastAsia="Times New Roman" w:hAnsi="Courier New" w:cs="Courier New"/>
+      <w:sz w:val="20"/>
+      <w:szCs w:val="20"/>
+      <w:lang w:val="nl-BE" w:eastAsia="nl-BE"/>
+    </w:rPr>
+  </w:style>
+  <w:style w:type="character" w:customStyle="1" w:styleId="HTML-voorafopgemaaktChar">
+    <w:name w:val="HTML - vooraf opgemaakt Char"/>
+    <w:basedOn w:val="Standaardalinea-lettertype"/>
+    <w:link w:val="HTML-voorafopgemaakt"/>
+    <w:uiPriority w:val="99"/>
+    <w:semiHidden/>
+    <w:rsid w:val="00F1226F"/>
+    <w:rPr>
+      <w:rFonts w:ascii="Courier New" w:eastAsia="Times New Roman" w:hAnsi="Courier New" w:cs="Courier New"/>
+      <w:sz w:val="20"/>
+      <w:szCs w:val="20"/>
+      <w:lang w:val="nl-BE" w:eastAsia="nl-BE"/>
+    </w:rPr>
+  </w:style>
+  <w:style w:type="character" w:styleId="HTMLCode">
+    <w:name w:val="HTML Code"/>
+    <w:basedOn w:val="Standaardalinea-lettertype"/>
+    <w:uiPriority w:val="99"/>
+    <w:semiHidden/>
+    <w:unhideWhenUsed/>
+    <w:rsid w:val="00F1226F"/>
+    <w:rPr>
+      <w:rFonts w:ascii="Courier New" w:eastAsia="Times New Roman" w:hAnsi="Courier New" w:cs="Courier New"/>
+      <w:sz w:val="20"/>
+      <w:szCs w:val="20"/>
+    </w:rPr>
+  </w:style>
+  <w:style w:type="character" w:customStyle="1" w:styleId="hljs-keyword">
+    <w:name w:val="hljs-keyword"/>
+    <w:basedOn w:val="Standaardalinea-lettertype"/>
+    <w:rsid w:val="00F1226F"/>
+  </w:style>
+  <w:style w:type="character" w:customStyle="1" w:styleId="hljs-builtin">
+    <w:name w:val="hljs-built_in"/>
+    <w:basedOn w:val="Standaardalinea-lettertype"/>
+    <w:rsid w:val="00F1226F"/>
+  </w:style>
+  <w:style w:type="character" w:customStyle="1" w:styleId="hljs-string">
+    <w:name w:val="hljs-string"/>
+    <w:basedOn w:val="Standaardalinea-lettertype"/>
+    <w:rsid w:val="00F1226F"/>
+  </w:style>
+  <w:style w:type="paragraph" w:styleId="Normaalweb">
+    <w:name w:val="Normal (Web)"/>
+    <w:basedOn w:val="Standaard"/>
+    <w:uiPriority w:val="99"/>
+    <w:semiHidden/>
+    <w:unhideWhenUsed/>
+    <w:rsid w:val="00F1226F"/>
+    <w:pPr>
+      <w:spacing w:before="100" w:beforeAutospacing="1" w:after="100" w:afterAutospacing="1" w:line="240" w:lineRule="auto"/>
+    </w:pPr>
+    <w:rPr>
+      <w:rFonts w:ascii="Times New Roman" w:eastAsia="Times New Roman" w:hAnsi="Times New Roman" w:cs="Times New Roman"/>
+      <w:sz w:val="24"/>
+      <w:szCs w:val="24"/>
+      <w:lang w:val="nl-BE" w:eastAsia="nl-BE"/>
+    </w:rPr>
+  </w:style>
+  <w:style w:type="character" w:customStyle="1" w:styleId="Kop1Char">
+    <w:name w:val="Kop 1 Char"/>
+    <w:basedOn w:val="Standaardalinea-lettertype"/>
+    <w:link w:val="Kop1"/>
+    <w:uiPriority w:val="9"/>
+    <w:rsid w:val="00761526"/>
+    <w:rPr>
+      <w:rFonts w:ascii="Times New Roman" w:eastAsia="Times New Roman" w:hAnsi="Times New Roman" w:cs="Times New Roman"/>
+      <w:b/>
+      <w:bCs/>
+      <w:kern w:val="36"/>
+      <w:sz w:val="48"/>
+      <w:szCs w:val="48"/>
+      <w:lang w:val="nl-BE" w:eastAsia="nl-BE"/>
+    </w:rPr>
+  </w:style>
+  <w:style w:type="character" w:customStyle="1" w:styleId="Kop2Char">
+    <w:name w:val="Kop 2 Char"/>
+    <w:basedOn w:val="Standaardalinea-lettertype"/>
+    <w:link w:val="Kop2"/>
+    <w:uiPriority w:val="9"/>
+    <w:rsid w:val="00761526"/>
+    <w:rPr>
+      <w:rFonts w:ascii="Times New Roman" w:eastAsia="Times New Roman" w:hAnsi="Times New Roman" w:cs="Times New Roman"/>
+      <w:b/>
+      <w:bCs/>
+      <w:sz w:val="36"/>
+      <w:szCs w:val="36"/>
+      <w:lang w:val="nl-BE" w:eastAsia="nl-BE"/>
+    </w:rPr>
+  </w:style>
+  <w:style w:type="character" w:customStyle="1" w:styleId="Kop3Char">
+    <w:name w:val="Kop 3 Char"/>
+    <w:basedOn w:val="Standaardalinea-lettertype"/>
+    <w:link w:val="Kop3"/>
+    <w:uiPriority w:val="9"/>
+    <w:rsid w:val="00761526"/>
+    <w:rPr>
+      <w:rFonts w:ascii="Times New Roman" w:eastAsia="Times New Roman" w:hAnsi="Times New Roman" w:cs="Times New Roman"/>
+      <w:b/>
+      <w:bCs/>
+      <w:sz w:val="27"/>
+      <w:szCs w:val="27"/>
+      <w:lang w:val="nl-BE" w:eastAsia="nl-BE"/>
+    </w:rPr>
+  </w:style>
+  <w:style w:type="character" w:customStyle="1" w:styleId="Kop4Char">
+    <w:name w:val="Kop 4 Char"/>
+    <w:basedOn w:val="Standaardalinea-lettertype"/>
+    <w:link w:val="Kop4"/>
+    <w:uiPriority w:val="9"/>
+    <w:rsid w:val="00761526"/>
+    <w:rPr>
+      <w:rFonts w:ascii="Times New Roman" w:eastAsia="Times New Roman" w:hAnsi="Times New Roman" w:cs="Times New Roman"/>
+      <w:b/>
+      <w:bCs/>
+      <w:sz w:val="24"/>
+      <w:szCs w:val="24"/>
+      <w:lang w:val="nl-BE" w:eastAsia="nl-BE"/>
+    </w:rPr>
+  </w:style>
+  <w:style w:type="character" w:customStyle="1" w:styleId="category">
+    <w:name w:val="category"/>
+    <w:basedOn w:val="Standaardalinea-lettertype"/>
+    <w:rsid w:val="00761526"/>
+  </w:style>
+  <w:style w:type="character" w:customStyle="1" w:styleId="name">
+    <w:name w:val="name"/>
+    <w:basedOn w:val="Standaardalinea-lettertype"/>
+    <w:rsid w:val="00761526"/>
+  </w:style>
+  <w:style w:type="character" w:customStyle="1" w:styleId="returns">
+    <w:name w:val="returns"/>
+    <w:basedOn w:val="Standaardalinea-lettertype"/>
+    <w:rsid w:val="00761526"/>
+  </w:style>
+  <w:style w:type="paragraph" w:customStyle="1" w:styleId="desc">
+    <w:name w:val="desc"/>
+    <w:basedOn w:val="Standaard"/>
+    <w:rsid w:val="00761526"/>
+    <w:pPr>
+      <w:spacing w:before="100" w:beforeAutospacing="1" w:after="100" w:afterAutospacing="1" w:line="240" w:lineRule="auto"/>
+    </w:pPr>
+    <w:rPr>
+      <w:rFonts w:ascii="Times New Roman" w:eastAsia="Times New Roman" w:hAnsi="Times New Roman" w:cs="Times New Roman"/>
+      <w:sz w:val="24"/>
+      <w:szCs w:val="24"/>
+      <w:lang w:val="nl-BE" w:eastAsia="nl-BE"/>
+    </w:rPr>
+  </w:style>
+  <w:style w:type="character" w:styleId="Zwaar">
+    <w:name w:val="Strong"/>
+    <w:basedOn w:val="Standaardalinea-lettertype"/>
+    <w:uiPriority w:val="22"/>
+    <w:qFormat/>
+    <w:rsid w:val="00761526"/>
+    <w:rPr>
+      <w:b/>
+      <w:bCs/>
+    </w:rPr>
+  </w:style>
+  <w:style w:type="paragraph" w:customStyle="1" w:styleId="signature">
+    <w:name w:val="signature"/>
+    <w:basedOn w:val="Standaard"/>
+    <w:rsid w:val="00761526"/>
+    <w:pPr>
+      <w:spacing w:before="100" w:beforeAutospacing="1" w:after="100" w:afterAutospacing="1" w:line="240" w:lineRule="auto"/>
+    </w:pPr>
+    <w:rPr>
+      <w:rFonts w:ascii="Times New Roman" w:eastAsia="Times New Roman" w:hAnsi="Times New Roman" w:cs="Times New Roman"/>
+      <w:sz w:val="24"/>
+      <w:szCs w:val="24"/>
+      <w:lang w:val="nl-BE" w:eastAsia="nl-BE"/>
+    </w:rPr>
+  </w:style>
+  <w:style w:type="character" w:customStyle="1" w:styleId="version-details">
+    <w:name w:val="version-details"/>
+    <w:basedOn w:val="Standaardalinea-lettertype"/>
+    <w:rsid w:val="00761526"/>
+  </w:style>
+  <w:style w:type="character" w:styleId="Nadruk">
+    <w:name w:val="Emphasis"/>
+    <w:basedOn w:val="Standaardalinea-lettertype"/>
+    <w:uiPriority w:val="20"/>
+    <w:qFormat/>
+    <w:rsid w:val="00761526"/>
+    <w:rPr>
+      <w:i/>
+      <w:iCs/>
+    </w:rPr>
+  </w:style>
+  <w:style w:type="character" w:customStyle="1" w:styleId="tag">
+    <w:name w:val="tag"/>
+    <w:basedOn w:val="Standaardalinea-lettertype"/>
+    <w:rsid w:val="00761526"/>
+  </w:style>
+  <w:style w:type="character" w:customStyle="1" w:styleId="title">
+    <w:name w:val="title"/>
+    <w:basedOn w:val="Standaardalinea-lettertype"/>
+    <w:rsid w:val="00761526"/>
+  </w:style>
+  <w:style w:type="character" w:customStyle="1" w:styleId="attribute">
+    <w:name w:val="attribute"/>
+    <w:basedOn w:val="Standaardalinea-lettertype"/>
+    <w:rsid w:val="00761526"/>
+  </w:style>
+  <w:style w:type="character" w:customStyle="1" w:styleId="value">
+    <w:name w:val="value"/>
+    <w:basedOn w:val="Standaardalinea-lettertype"/>
+    <w:rsid w:val="00761526"/>
+  </w:style>
+  <w:style w:type="character" w:customStyle="1" w:styleId="string">
+    <w:name w:val="string"/>
+    <w:basedOn w:val="Standaardalinea-lettertype"/>
+    <w:rsid w:val="00761526"/>
+  </w:style>
+  <w:style w:type="character" w:customStyle="1" w:styleId="keyword">
+    <w:name w:val="keyword"/>
+    <w:basedOn w:val="Standaardalinea-lettertype"/>
+    <w:rsid w:val="00761526"/>
+  </w:style>
+  <w:style w:type="character" w:customStyle="1" w:styleId="doctype">
+    <w:name w:val="doctype"/>
+    <w:basedOn w:val="Standaardalinea-lettertype"/>
+    <w:rsid w:val="00761526"/>
+  </w:style>
+  <w:style w:type="character" w:customStyle="1" w:styleId="rules">
+    <w:name w:val="rules"/>
+    <w:basedOn w:val="Standaardalinea-lettertype"/>
+    <w:rsid w:val="00761526"/>
+  </w:style>
+  <w:style w:type="character" w:customStyle="1" w:styleId="rule">
+    <w:name w:val="rule"/>
+    <w:basedOn w:val="Standaardalinea-lettertype"/>
+    <w:rsid w:val="00761526"/>
   </w:style>
 </w:styles>
 </file>
